--- a/Laboratorio 4/lab04.docx
+++ b/Laboratorio 4/lab04.docx
@@ -1,6 +1,6 @@
 
 <file path=word/document.xml><?xml version="1.0" encoding="utf-8"?>
-<w:document xmlns:wpc="http://schemas.microsoft.com/office/word/2010/wordprocessingCanvas" xmlns:cx="http://schemas.microsoft.com/office/drawing/2014/chartex" xmlns:cx1="http://schemas.microsoft.com/office/drawing/2015/9/8/chartex" xmlns:mc="http://schemas.openxmlformats.org/markup-compatibility/2006" xmlns:o="urn:schemas-microsoft-com:office:office" xmlns:r="http://schemas.openxmlformats.org/officeDocument/2006/relationships" xmlns:m="http://schemas.openxmlformats.org/officeDocument/2006/math" xmlns:v="urn:schemas-microsoft-com:vml" xmlns:wp14="http://schemas.microsoft.com/office/word/2010/wordprocessingDrawing" xmlns:wp="http://schemas.openxmlformats.org/drawingml/2006/wordprocessingDrawing" xmlns:w10="urn:schemas-microsoft-com:office:word" xmlns:w="http://schemas.openxmlformats.org/wordprocessingml/2006/main" xmlns:w14="http://schemas.microsoft.com/office/word/2010/wordml" xmlns:w15="http://schemas.microsoft.com/office/word/2012/wordml" xmlns:w16se="http://schemas.microsoft.com/office/word/2015/wordml/symex" xmlns:wpg="http://schemas.microsoft.com/office/word/2010/wordprocessingGroup" xmlns:wpi="http://schemas.microsoft.com/office/word/2010/wordprocessingInk" xmlns:wne="http://schemas.microsoft.com/office/word/2006/wordml" xmlns:wps="http://schemas.microsoft.com/office/word/2010/wordprocessingShape" mc:Ignorable="w14 w15 w16se wp14">
+<w:document xmlns:wpc="http://schemas.microsoft.com/office/word/2010/wordprocessingCanvas" xmlns:cx="http://schemas.microsoft.com/office/drawing/2014/chartex" xmlns:cx1="http://schemas.microsoft.com/office/drawing/2015/9/8/chartex" xmlns:cx2="http://schemas.microsoft.com/office/drawing/2015/10/21/chartex" xmlns:cx3="http://schemas.microsoft.com/office/drawing/2016/5/9/chartex" xmlns:cx4="http://schemas.microsoft.com/office/drawing/2016/5/10/chartex" xmlns:cx5="http://schemas.microsoft.com/office/drawing/2016/5/11/chartex" xmlns:cx6="http://schemas.microsoft.com/office/drawing/2016/5/12/chartex" xmlns:cx7="http://schemas.microsoft.com/office/drawing/2016/5/13/chartex" xmlns:cx8="http://schemas.microsoft.com/office/drawing/2016/5/14/chartex" xmlns:mc="http://schemas.openxmlformats.org/markup-compatibility/2006" xmlns:aink="http://schemas.microsoft.com/office/drawing/2016/ink" xmlns:am3d="http://schemas.microsoft.com/office/drawing/2017/model3d" xmlns:o="urn:schemas-microsoft-com:office:office" xmlns:r="http://schemas.openxmlformats.org/officeDocument/2006/relationships" xmlns:m="http://schemas.openxmlformats.org/officeDocument/2006/math" xmlns:v="urn:schemas-microsoft-com:vml" xmlns:wp14="http://schemas.microsoft.com/office/word/2010/wordprocessingDrawing" xmlns:wp="http://schemas.openxmlformats.org/drawingml/2006/wordprocessingDrawing" xmlns:w10="urn:schemas-microsoft-com:office:word" xmlns:w="http://schemas.openxmlformats.org/wordprocessingml/2006/main" xmlns:w14="http://schemas.microsoft.com/office/word/2010/wordml" xmlns:w15="http://schemas.microsoft.com/office/word/2012/wordml" xmlns:w16cid="http://schemas.microsoft.com/office/word/2016/wordml/cid" xmlns:w16se="http://schemas.microsoft.com/office/word/2015/wordml/symex" xmlns:wpg="http://schemas.microsoft.com/office/word/2010/wordprocessingGroup" xmlns:wpi="http://schemas.microsoft.com/office/word/2010/wordprocessingInk" xmlns:wne="http://schemas.microsoft.com/office/word/2006/wordml" xmlns:wps="http://schemas.microsoft.com/office/word/2010/wordprocessingShape" mc:Ignorable="w14 w15 w16se w16cid wp14">
   <w:body>
     <w:p>
       <w:pPr>
@@ -274,12 +274,14 @@
         <w:jc w:val="center"/>
         <w:rPr>
           <w:i/>
+          <w:lang w:val="en-US"/>
         </w:rPr>
       </w:pPr>
       <w:proofErr w:type="spellStart"/>
       <w:r>
         <w:rPr>
           <w:i/>
+          <w:lang w:val="en-US"/>
         </w:rPr>
         <w:t>Javac</w:t>
       </w:r>
@@ -287,22 +289,9 @@
       <w:r>
         <w:rPr>
           <w:i/>
-        </w:rPr>
-        <w:t xml:space="preserve"> -d &lt;</w:t>
-      </w:r>
-      <w:proofErr w:type="spellStart"/>
-      <w:r>
-        <w:rPr>
-          <w:i/>
-        </w:rPr>
-        <w:t>directory</w:t>
-      </w:r>
-      <w:proofErr w:type="spellEnd"/>
-      <w:r>
-        <w:rPr>
-          <w:i/>
-        </w:rPr>
-        <w:t>&gt; &lt;.java files&gt;</w:t>
+          <w:lang w:val="en-US"/>
+        </w:rPr>
+        <w:t xml:space="preserve"> -d &lt;directory&gt; &lt;.java files&gt;</w:t>
       </w:r>
     </w:p>
     <w:p>
@@ -311,7 +300,15 @@
         <w:jc w:val="both"/>
       </w:pPr>
       <w:r>
-        <w:t>Luego lo podemos ejecutar utilizando el comando java así:</w:t>
+        <w:t xml:space="preserve">Luego lo podemos ejecutar utilizando el </w:t>
+      </w:r>
+      <w:proofErr w:type="gramStart"/>
+      <w:r>
+        <w:t>comando java así</w:t>
+      </w:r>
+      <w:proofErr w:type="gramEnd"/>
+      <w:r>
+        <w:t>:</w:t>
       </w:r>
     </w:p>
     <w:p>
@@ -320,84 +317,56 @@
         <w:jc w:val="center"/>
         <w:rPr>
           <w:i/>
-        </w:rPr>
-      </w:pPr>
-      <w:r>
-        <w:rPr>
-          <w:i/>
+          <w:lang w:val="en-US"/>
+        </w:rPr>
+      </w:pPr>
+      <w:r>
+        <w:rPr>
+          <w:i/>
+          <w:lang w:val="en-US"/>
         </w:rPr>
         <w:t>J</w:t>
       </w:r>
       <w:r>
         <w:rPr>
           <w:i/>
+          <w:lang w:val="en-US"/>
         </w:rPr>
         <w:t>ava</w:t>
       </w:r>
       <w:r>
         <w:rPr>
           <w:i/>
-        </w:rPr>
-        <w:t xml:space="preserve"> -</w:t>
+          <w:lang w:val="en-US"/>
+        </w:rPr>
+        <w:t xml:space="preserve"> -cp</w:t>
+      </w:r>
+      <w:r>
+        <w:rPr>
+          <w:i/>
+          <w:lang w:val="en-US"/>
+        </w:rPr>
+        <w:t xml:space="preserve"> </w:t>
+      </w:r>
+      <w:r>
+        <w:rPr>
+          <w:i/>
+          <w:lang w:val="en-US"/>
+        </w:rPr>
+        <w:t xml:space="preserve">\path\to\bin </w:t>
+      </w:r>
+      <w:r>
+        <w:rPr>
+          <w:i/>
+          <w:lang w:val="en-US"/>
+        </w:rPr>
+        <w:t>&lt;</w:t>
       </w:r>
       <w:proofErr w:type="spellStart"/>
       <w:r>
         <w:rPr>
           <w:i/>
-        </w:rPr>
-        <w:t>cp</w:t>
-      </w:r>
-      <w:proofErr w:type="spellEnd"/>
-      <w:r>
-        <w:rPr>
-          <w:i/>
-        </w:rPr>
-        <w:t xml:space="preserve"> </w:t>
-      </w:r>
-      <w:r>
-        <w:rPr>
-          <w:i/>
-        </w:rPr>
-        <w:t>\</w:t>
-      </w:r>
-      <w:proofErr w:type="spellStart"/>
-      <w:r>
-        <w:rPr>
-          <w:i/>
-        </w:rPr>
-        <w:t>path</w:t>
-      </w:r>
-      <w:proofErr w:type="spellEnd"/>
-      <w:r>
-        <w:rPr>
-          <w:i/>
-        </w:rPr>
-        <w:t>\to\</w:t>
-      </w:r>
-      <w:proofErr w:type="spellStart"/>
-      <w:r>
-        <w:rPr>
-          <w:i/>
-        </w:rPr>
-        <w:t>bin</w:t>
-      </w:r>
-      <w:proofErr w:type="spellEnd"/>
-      <w:r>
-        <w:rPr>
-          <w:i/>
-        </w:rPr>
-        <w:t xml:space="preserve"> </w:t>
-      </w:r>
-      <w:r>
-        <w:rPr>
-          <w:i/>
-        </w:rPr>
-        <w:t>&lt;</w:t>
-      </w:r>
-      <w:proofErr w:type="spellStart"/>
-      <w:r>
-        <w:rPr>
-          <w:i/>
+          <w:lang w:val="en-US"/>
         </w:rPr>
         <w:t>packageName</w:t>
       </w:r>
@@ -406,6 +375,7 @@
       <w:r>
         <w:rPr>
           <w:i/>
+          <w:lang w:val="en-US"/>
         </w:rPr>
         <w:t>&gt;.&lt;</w:t>
       </w:r>
@@ -414,6 +384,7 @@
       <w:r>
         <w:rPr>
           <w:i/>
+          <w:lang w:val="en-US"/>
         </w:rPr>
         <w:t>MainClassName</w:t>
       </w:r>
@@ -421,6 +392,7 @@
       <w:r>
         <w:rPr>
           <w:i/>
+          <w:lang w:val="en-US"/>
         </w:rPr>
         <w:t>&gt;</w:t>
       </w:r>
@@ -527,11 +499,437 @@
     </w:p>
     <w:p>
       <w:pPr>
-        <w:ind w:left="708"/>
+        <w:pStyle w:val="Ttulo2"/>
+      </w:pPr>
+      <w:r>
+        <w:t>Adicionar y listar. Todo OK.</w:t>
+      </w:r>
+    </w:p>
+    <w:p>
+      <w:pPr>
+        <w:pStyle w:val="Prrafodelista"/>
+        <w:numPr>
+          <w:ilvl w:val="0"/>
+          <w:numId w:val="3"/>
+        </w:numPr>
+        <w:rPr>
+          <w:i/>
+        </w:rPr>
+      </w:pPr>
+      <w:r>
+        <w:rPr>
+          <w:i/>
+        </w:rPr>
+        <w:t>Adicionen una nueva área</w:t>
+      </w:r>
+    </w:p>
+    <w:p>
+      <w:pPr>
+        <w:pStyle w:val="Prrafodelista"/>
+        <w:rPr>
+          <w:i/>
+        </w:rPr>
+      </w:pPr>
+      <w:r>
+        <w:rPr>
+          <w:i/>
+        </w:rPr>
+        <w:t xml:space="preserve">¿Qué ocurre? </w:t>
+      </w:r>
+      <w:r>
+        <w:rPr>
+          <w:i/>
+        </w:rPr>
+        <w:t>¿Cómo lo comprueban? Capturen la pantalla. ¿Es adecuado este</w:t>
+      </w:r>
+    </w:p>
+    <w:p>
+      <w:pPr>
+        <w:pStyle w:val="Prrafodelista"/>
+        <w:rPr>
+          <w:i/>
+        </w:rPr>
+      </w:pPr>
+      <w:r>
+        <w:rPr>
+          <w:i/>
+        </w:rPr>
+        <w:t>comportamiento?</w:t>
+      </w:r>
+    </w:p>
+    <w:p>
+      <w:pPr>
+        <w:pStyle w:val="Prrafodelista"/>
+      </w:pPr>
+    </w:p>
+    <w:p>
+      <w:pPr>
+        <w:pStyle w:val="Prrafodelista"/>
+        <w:rPr>
+          <w:i/>
+        </w:rPr>
+      </w:pPr>
+      <w:r>
+        <w:t>El área se agrega correctamente a la lista de áreas</w:t>
+      </w:r>
+      <w:r>
+        <w:rPr>
+          <w:i/>
+        </w:rPr>
+        <w:t>.</w:t>
+      </w:r>
+    </w:p>
+    <w:p>
+      <w:pPr>
+        <w:pStyle w:val="Prrafodelista"/>
+        <w:rPr>
+          <w:iCs/>
+        </w:rPr>
+      </w:pPr>
+    </w:p>
+    <w:p>
+      <w:pPr>
+        <w:pStyle w:val="Prrafodelista"/>
+        <w:rPr>
+          <w:i/>
+        </w:rPr>
+      </w:pPr>
+    </w:p>
+    <w:p>
+      <w:pPr>
+        <w:pStyle w:val="Prrafodelista"/>
+        <w:rPr>
+          <w:i/>
+        </w:rPr>
+      </w:pPr>
+      <w:r>
+        <w:rPr>
+          <w:noProof/>
+        </w:rPr>
+        <w:drawing>
+          <wp:inline distT="0" distB="0" distL="0" distR="0" wp14:anchorId="615EDFCC" wp14:editId="0FBC9145">
+            <wp:extent cx="4086225" cy="4219575"/>
+            <wp:effectExtent l="0" t="0" r="9525" b="9525"/>
+            <wp:docPr id="1" name="Imagen 1"/>
+            <wp:cNvGraphicFramePr>
+              <a:graphicFrameLocks xmlns:a="http://schemas.openxmlformats.org/drawingml/2006/main" noChangeAspect="1"/>
+            </wp:cNvGraphicFramePr>
+            <a:graphic xmlns:a="http://schemas.openxmlformats.org/drawingml/2006/main">
+              <a:graphicData uri="http://schemas.openxmlformats.org/drawingml/2006/picture">
+                <pic:pic xmlns:pic="http://schemas.openxmlformats.org/drawingml/2006/picture">
+                  <pic:nvPicPr>
+                    <pic:cNvPr id="1" name=""/>
+                    <pic:cNvPicPr/>
+                  </pic:nvPicPr>
+                  <pic:blipFill>
+                    <a:blip r:embed="rId6"/>
+                    <a:stretch>
+                      <a:fillRect/>
+                    </a:stretch>
+                  </pic:blipFill>
+                  <pic:spPr>
+                    <a:xfrm>
+                      <a:off x="0" y="0"/>
+                      <a:ext cx="4086225" cy="4219575"/>
+                    </a:xfrm>
+                    <a:prstGeom prst="rect">
+                      <a:avLst/>
+                    </a:prstGeom>
+                  </pic:spPr>
+                </pic:pic>
+              </a:graphicData>
+            </a:graphic>
+          </wp:inline>
+        </w:drawing>
+      </w:r>
+    </w:p>
+    <w:p>
+      <w:pPr>
+        <w:pStyle w:val="Prrafodelista"/>
+        <w:rPr>
+          <w:iCs/>
+        </w:rPr>
+      </w:pPr>
+      <w:r>
+        <w:rPr>
+          <w:iCs/>
+        </w:rPr>
+        <w:t>Esto se comprueba por medio de la pestaña listar.</w:t>
+      </w:r>
+    </w:p>
+    <w:p>
+      <w:pPr>
+        <w:pStyle w:val="Prrafodelista"/>
+        <w:rPr>
+          <w:i/>
+        </w:rPr>
+      </w:pPr>
+      <w:r>
+        <w:rPr>
+          <w:noProof/>
+        </w:rPr>
+        <w:lastRenderedPageBreak/>
+        <w:drawing>
+          <wp:inline distT="0" distB="0" distL="0" distR="0" wp14:anchorId="456FF716" wp14:editId="7366D31E">
+            <wp:extent cx="4114800" cy="4229100"/>
+            <wp:effectExtent l="0" t="0" r="0" b="0"/>
+            <wp:docPr id="2" name="Imagen 2"/>
+            <wp:cNvGraphicFramePr>
+              <a:graphicFrameLocks xmlns:a="http://schemas.openxmlformats.org/drawingml/2006/main" noChangeAspect="1"/>
+            </wp:cNvGraphicFramePr>
+            <a:graphic xmlns:a="http://schemas.openxmlformats.org/drawingml/2006/main">
+              <a:graphicData uri="http://schemas.openxmlformats.org/drawingml/2006/picture">
+                <pic:pic xmlns:pic="http://schemas.openxmlformats.org/drawingml/2006/picture">
+                  <pic:nvPicPr>
+                    <pic:cNvPr id="1" name=""/>
+                    <pic:cNvPicPr/>
+                  </pic:nvPicPr>
+                  <pic:blipFill>
+                    <a:blip r:embed="rId7"/>
+                    <a:stretch>
+                      <a:fillRect/>
+                    </a:stretch>
+                  </pic:blipFill>
+                  <pic:spPr>
+                    <a:xfrm>
+                      <a:off x="0" y="0"/>
+                      <a:ext cx="4114800" cy="4229100"/>
+                    </a:xfrm>
+                    <a:prstGeom prst="rect">
+                      <a:avLst/>
+                    </a:prstGeom>
+                  </pic:spPr>
+                </pic:pic>
+              </a:graphicData>
+            </a:graphic>
+          </wp:inline>
+        </w:drawing>
+      </w:r>
+    </w:p>
+    <w:p>
+      <w:pPr>
+        <w:pStyle w:val="Prrafodelista"/>
+        <w:rPr>
+          <w:iCs/>
+        </w:rPr>
+      </w:pPr>
+      <w:r>
+        <w:rPr>
+          <w:iCs/>
+        </w:rPr>
+        <w:t xml:space="preserve">El comportamiento esperado es el esperado. </w:t>
+      </w:r>
+    </w:p>
+    <w:p>
+      <w:pPr>
+        <w:pStyle w:val="Prrafodelista"/>
+        <w:rPr>
+          <w:iCs/>
+        </w:rPr>
+      </w:pPr>
+    </w:p>
+    <w:p>
+      <w:pPr>
+        <w:pStyle w:val="Prrafodelista"/>
+        <w:numPr>
+          <w:ilvl w:val="0"/>
+          <w:numId w:val="3"/>
+        </w:numPr>
+        <w:rPr>
+          <w:i/>
+        </w:rPr>
+      </w:pPr>
+      <w:r>
+        <w:rPr>
+          <w:i/>
+        </w:rPr>
+        <w:t>Revisen el código asociado a adicionar en la capa de presentación y la capa de</w:t>
+      </w:r>
+      <w:r>
+        <w:rPr>
+          <w:i/>
+        </w:rPr>
+        <w:t xml:space="preserve"> </w:t>
+      </w:r>
+      <w:r>
+        <w:rPr>
+          <w:i/>
+        </w:rPr>
+        <w:t>aplicación</w:t>
+      </w:r>
+      <w:r>
+        <w:rPr>
+          <w:i/>
+        </w:rPr>
+        <w:t>.</w:t>
+      </w:r>
+    </w:p>
+    <w:p>
+      <w:pPr>
+        <w:pStyle w:val="Prrafodelista"/>
+        <w:rPr>
+          <w:i/>
+        </w:rPr>
+      </w:pPr>
+      <w:r>
+        <w:rPr>
+          <w:i/>
+        </w:rPr>
+        <w:t>¿Qué método es responsable en la capa de presentación? ¿Qué método en</w:t>
+      </w:r>
+      <w:r>
+        <w:rPr>
+          <w:i/>
+        </w:rPr>
+        <w:t xml:space="preserve"> </w:t>
+      </w:r>
+      <w:r>
+        <w:rPr>
+          <w:i/>
+        </w:rPr>
+        <w:t>la capa de aplicación?</w:t>
+      </w:r>
+    </w:p>
+    <w:p>
+      <w:pPr>
+        <w:pStyle w:val="Prrafodelista"/>
         <w:jc w:val="both"/>
-      </w:pPr>
+        <w:rPr>
+          <w:iCs/>
+        </w:rPr>
+      </w:pPr>
+      <w:r>
+        <w:rPr>
+          <w:iCs/>
+        </w:rPr>
+        <w:t xml:space="preserve">En la capa de presentación existe dos métodos la parte de </w:t>
+      </w:r>
+      <w:proofErr w:type="spellStart"/>
+      <w:r>
+        <w:rPr>
+          <w:iCs/>
+        </w:rPr>
+        <w:t>interfas</w:t>
+      </w:r>
+      <w:proofErr w:type="spellEnd"/>
+      <w:r>
+        <w:rPr>
+          <w:iCs/>
+        </w:rPr>
+        <w:t xml:space="preserve"> </w:t>
+      </w:r>
+      <w:proofErr w:type="spellStart"/>
+      <w:proofErr w:type="gramStart"/>
+      <w:r>
+        <w:rPr>
+          <w:iCs/>
+        </w:rPr>
+        <w:t>prepareAreaAdicionar</w:t>
+      </w:r>
+      <w:proofErr w:type="spellEnd"/>
+      <w:r>
+        <w:rPr>
+          <w:iCs/>
+        </w:rPr>
+        <w:t>(</w:t>
+      </w:r>
+      <w:proofErr w:type="gramEnd"/>
+      <w:r>
+        <w:rPr>
+          <w:iCs/>
+        </w:rPr>
+        <w:t xml:space="preserve">), la parte de funcionalidad </w:t>
+      </w:r>
+      <w:proofErr w:type="spellStart"/>
+      <w:r>
+        <w:rPr>
+          <w:iCs/>
+        </w:rPr>
+        <w:t>acciAdiconar</w:t>
+      </w:r>
+      <w:proofErr w:type="spellEnd"/>
+      <w:r>
+        <w:rPr>
+          <w:iCs/>
+        </w:rPr>
+        <w:t xml:space="preserve"> () y en la parte de aplicación el método responsable es </w:t>
+      </w:r>
+      <w:proofErr w:type="spellStart"/>
+      <w:r>
+        <w:rPr>
+          <w:iCs/>
+        </w:rPr>
+        <w:t>aicione</w:t>
+      </w:r>
+      <w:proofErr w:type="spellEnd"/>
+      <w:r>
+        <w:rPr>
+          <w:iCs/>
+        </w:rPr>
+        <w:t xml:space="preserve">() Y </w:t>
+      </w:r>
+      <w:proofErr w:type="spellStart"/>
+      <w:r>
+        <w:rPr>
+          <w:iCs/>
+        </w:rPr>
+        <w:t>adicioneDetalles</w:t>
+      </w:r>
+      <w:proofErr w:type="spellEnd"/>
+      <w:r>
+        <w:rPr>
+          <w:iCs/>
+        </w:rPr>
+        <w:t>().</w:t>
+      </w:r>
+    </w:p>
+    <w:p>
+      <w:pPr>
+        <w:pStyle w:val="Prrafodelista"/>
+        <w:jc w:val="both"/>
+        <w:rPr>
+          <w:iCs/>
+        </w:rPr>
+      </w:pPr>
+    </w:p>
+    <w:p>
+      <w:pPr>
+        <w:pStyle w:val="Prrafodelista"/>
+        <w:numPr>
+          <w:ilvl w:val="0"/>
+          <w:numId w:val="3"/>
+        </w:numPr>
+        <w:jc w:val="both"/>
+        <w:rPr>
+          <w:i/>
+        </w:rPr>
+      </w:pPr>
+      <w:r>
+        <w:rPr>
+          <w:i/>
+        </w:rPr>
+        <w:t xml:space="preserve">Realicen ingeniería reversa para la capa de aplicación </w:t>
+      </w:r>
       <w:bookmarkStart w:id="0" w:name="_GoBack"/>
       <w:bookmarkEnd w:id="0"/>
+      <w:r>
+        <w:rPr>
+          <w:i/>
+        </w:rPr>
+        <w:t>para adicionar.</w:t>
+      </w:r>
+      <w:r>
+        <w:rPr>
+          <w:i/>
+        </w:rPr>
+        <w:t xml:space="preserve"> </w:t>
+      </w:r>
+      <w:r>
+        <w:rPr>
+          <w:i/>
+        </w:rPr>
+        <w:t>Capturen los resultados de las pruebas de unidad.</w:t>
+      </w:r>
     </w:p>
     <w:sectPr>
       <w:pgSz w:w="12240" w:h="15840"/>
@@ -544,7 +942,7 @@
 </file>
 
 <file path=word/numbering.xml><?xml version="1.0" encoding="utf-8"?>
-<w:numbering xmlns:wpc="http://schemas.microsoft.com/office/word/2010/wordprocessingCanvas" xmlns:cx="http://schemas.microsoft.com/office/drawing/2014/chartex" xmlns:cx1="http://schemas.microsoft.com/office/drawing/2015/9/8/chartex" xmlns:mc="http://schemas.openxmlformats.org/markup-compatibility/2006" xmlns:o="urn:schemas-microsoft-com:office:office" xmlns:r="http://schemas.openxmlformats.org/officeDocument/2006/relationships" xmlns:m="http://schemas.openxmlformats.org/officeDocument/2006/math" xmlns:v="urn:schemas-microsoft-com:vml" xmlns:wp14="http://schemas.microsoft.com/office/word/2010/wordprocessingDrawing" xmlns:wp="http://schemas.openxmlformats.org/drawingml/2006/wordprocessingDrawing" xmlns:w10="urn:schemas-microsoft-com:office:word" xmlns:w="http://schemas.openxmlformats.org/wordprocessingml/2006/main" xmlns:w14="http://schemas.microsoft.com/office/word/2010/wordml" xmlns:w15="http://schemas.microsoft.com/office/word/2012/wordml" xmlns:w16se="http://schemas.microsoft.com/office/word/2015/wordml/symex" xmlns:wpg="http://schemas.microsoft.com/office/word/2010/wordprocessingGroup" xmlns:wpi="http://schemas.microsoft.com/office/word/2010/wordprocessingInk" xmlns:wne="http://schemas.microsoft.com/office/word/2006/wordml" xmlns:wps="http://schemas.microsoft.com/office/word/2010/wordprocessingShape" mc:Ignorable="w14 w15 w16se wp14">
+<w:numbering xmlns:wpc="http://schemas.microsoft.com/office/word/2010/wordprocessingCanvas" xmlns:cx="http://schemas.microsoft.com/office/drawing/2014/chartex" xmlns:cx1="http://schemas.microsoft.com/office/drawing/2015/9/8/chartex" xmlns:cx2="http://schemas.microsoft.com/office/drawing/2015/10/21/chartex" xmlns:cx3="http://schemas.microsoft.com/office/drawing/2016/5/9/chartex" xmlns:cx4="http://schemas.microsoft.com/office/drawing/2016/5/10/chartex" xmlns:cx5="http://schemas.microsoft.com/office/drawing/2016/5/11/chartex" xmlns:cx6="http://schemas.microsoft.com/office/drawing/2016/5/12/chartex" xmlns:cx7="http://schemas.microsoft.com/office/drawing/2016/5/13/chartex" xmlns:cx8="http://schemas.microsoft.com/office/drawing/2016/5/14/chartex" xmlns:mc="http://schemas.openxmlformats.org/markup-compatibility/2006" xmlns:aink="http://schemas.microsoft.com/office/drawing/2016/ink" xmlns:am3d="http://schemas.microsoft.com/office/drawing/2017/model3d" xmlns:o="urn:schemas-microsoft-com:office:office" xmlns:r="http://schemas.openxmlformats.org/officeDocument/2006/relationships" xmlns:m="http://schemas.openxmlformats.org/officeDocument/2006/math" xmlns:v="urn:schemas-microsoft-com:vml" xmlns:wp14="http://schemas.microsoft.com/office/word/2010/wordprocessingDrawing" xmlns:wp="http://schemas.openxmlformats.org/drawingml/2006/wordprocessingDrawing" xmlns:w10="urn:schemas-microsoft-com:office:word" xmlns:w="http://schemas.openxmlformats.org/wordprocessingml/2006/main" xmlns:w14="http://schemas.microsoft.com/office/word/2010/wordml" xmlns:w15="http://schemas.microsoft.com/office/word/2012/wordml" xmlns:w16cid="http://schemas.microsoft.com/office/word/2016/wordml/cid" xmlns:w16se="http://schemas.microsoft.com/office/word/2015/wordml/symex" xmlns:wpg="http://schemas.microsoft.com/office/word/2010/wordprocessingGroup" xmlns:wpi="http://schemas.microsoft.com/office/word/2010/wordprocessingInk" xmlns:wne="http://schemas.microsoft.com/office/word/2006/wordml" xmlns:wps="http://schemas.microsoft.com/office/word/2010/wordprocessingShape" mc:Ignorable="w14 w15 w16se w16cid wp14">
   <w:abstractNum w:abstractNumId="0" w15:restartNumberingAfterBreak="0">
     <w:nsid w:val="08E7267F"/>
     <w:multiLevelType w:val="hybridMultilevel"/>
@@ -649,6 +1047,92 @@
       </w:rPr>
     </w:lvl>
     <w:lvl w:ilvl="1" w:tplc="240A0019" w:tentative="1">
+      <w:start w:val="1"/>
+      <w:numFmt w:val="lowerLetter"/>
+      <w:lvlText w:val="%2."/>
+      <w:lvlJc w:val="left"/>
+      <w:pPr>
+        <w:ind w:left="1440" w:hanging="360"/>
+      </w:pPr>
+    </w:lvl>
+    <w:lvl w:ilvl="2" w:tplc="240A001B" w:tentative="1">
+      <w:start w:val="1"/>
+      <w:numFmt w:val="lowerRoman"/>
+      <w:lvlText w:val="%3."/>
+      <w:lvlJc w:val="right"/>
+      <w:pPr>
+        <w:ind w:left="2160" w:hanging="180"/>
+      </w:pPr>
+    </w:lvl>
+    <w:lvl w:ilvl="3" w:tplc="240A000F" w:tentative="1">
+      <w:start w:val="1"/>
+      <w:numFmt w:val="decimal"/>
+      <w:lvlText w:val="%4."/>
+      <w:lvlJc w:val="left"/>
+      <w:pPr>
+        <w:ind w:left="2880" w:hanging="360"/>
+      </w:pPr>
+    </w:lvl>
+    <w:lvl w:ilvl="4" w:tplc="240A0019" w:tentative="1">
+      <w:start w:val="1"/>
+      <w:numFmt w:val="lowerLetter"/>
+      <w:lvlText w:val="%5."/>
+      <w:lvlJc w:val="left"/>
+      <w:pPr>
+        <w:ind w:left="3600" w:hanging="360"/>
+      </w:pPr>
+    </w:lvl>
+    <w:lvl w:ilvl="5" w:tplc="240A001B" w:tentative="1">
+      <w:start w:val="1"/>
+      <w:numFmt w:val="lowerRoman"/>
+      <w:lvlText w:val="%6."/>
+      <w:lvlJc w:val="right"/>
+      <w:pPr>
+        <w:ind w:left="4320" w:hanging="180"/>
+      </w:pPr>
+    </w:lvl>
+    <w:lvl w:ilvl="6" w:tplc="240A000F" w:tentative="1">
+      <w:start w:val="1"/>
+      <w:numFmt w:val="decimal"/>
+      <w:lvlText w:val="%7."/>
+      <w:lvlJc w:val="left"/>
+      <w:pPr>
+        <w:ind w:left="5040" w:hanging="360"/>
+      </w:pPr>
+    </w:lvl>
+    <w:lvl w:ilvl="7" w:tplc="240A0019" w:tentative="1">
+      <w:start w:val="1"/>
+      <w:numFmt w:val="lowerLetter"/>
+      <w:lvlText w:val="%8."/>
+      <w:lvlJc w:val="left"/>
+      <w:pPr>
+        <w:ind w:left="5760" w:hanging="360"/>
+      </w:pPr>
+    </w:lvl>
+    <w:lvl w:ilvl="8" w:tplc="240A001B" w:tentative="1">
+      <w:start w:val="1"/>
+      <w:numFmt w:val="lowerRoman"/>
+      <w:lvlText w:val="%9."/>
+      <w:lvlJc w:val="right"/>
+      <w:pPr>
+        <w:ind w:left="6480" w:hanging="180"/>
+      </w:pPr>
+    </w:lvl>
+  </w:abstractNum>
+  <w:abstractNum w:abstractNumId="2" w15:restartNumberingAfterBreak="0">
+    <w:nsid w:val="4F5C4209"/>
+    <w:multiLevelType w:val="hybridMultilevel"/>
+    <w:tmpl w:val="1A90770E"/>
+    <w:lvl w:ilvl="0" w:tplc="240A000F">
+      <w:start w:val="1"/>
+      <w:numFmt w:val="decimal"/>
+      <w:lvlText w:val="%1."/>
+      <w:lvlJc w:val="left"/>
+      <w:pPr>
+        <w:ind w:left="720" w:hanging="360"/>
+      </w:pPr>
+    </w:lvl>
+    <w:lvl w:ilvl="1" w:tplc="240A0019">
       <w:start w:val="1"/>
       <w:numFmt w:val="lowerLetter"/>
       <w:lvlText w:val="%2."/>
@@ -727,11 +1211,14 @@
   <w:num w:numId="2">
     <w:abstractNumId w:val="1"/>
   </w:num>
+  <w:num w:numId="3">
+    <w:abstractNumId w:val="2"/>
+  </w:num>
 </w:numbering>
 </file>
 
 <file path=word/styles.xml><?xml version="1.0" encoding="utf-8"?>
-<w:styles xmlns:mc="http://schemas.openxmlformats.org/markup-compatibility/2006" xmlns:r="http://schemas.openxmlformats.org/officeDocument/2006/relationships" xmlns:w="http://schemas.openxmlformats.org/wordprocessingml/2006/main" xmlns:w14="http://schemas.microsoft.com/office/word/2010/wordml" xmlns:w15="http://schemas.microsoft.com/office/word/2012/wordml" xmlns:w16se="http://schemas.microsoft.com/office/word/2015/wordml/symex" mc:Ignorable="w14 w15 w16se">
+<w:styles xmlns:mc="http://schemas.openxmlformats.org/markup-compatibility/2006" xmlns:r="http://schemas.openxmlformats.org/officeDocument/2006/relationships" xmlns:w="http://schemas.openxmlformats.org/wordprocessingml/2006/main" xmlns:w14="http://schemas.microsoft.com/office/word/2010/wordml" xmlns:w15="http://schemas.microsoft.com/office/word/2012/wordml" xmlns:w16cid="http://schemas.microsoft.com/office/word/2016/wordml/cid" xmlns:w16se="http://schemas.microsoft.com/office/word/2015/wordml/symex" mc:Ignorable="w14 w15 w16se w16cid">
   <w:docDefaults>
     <w:rPrDefault>
       <w:rPr>
@@ -747,7 +1234,7 @@
       </w:pPr>
     </w:pPrDefault>
   </w:docDefaults>
-  <w:latentStyles w:defLockedState="0" w:defUIPriority="99" w:defSemiHidden="0" w:defUnhideWhenUsed="0" w:defQFormat="0" w:count="371">
+  <w:latentStyles w:defLockedState="0" w:defUIPriority="99" w:defSemiHidden="0" w:defUnhideWhenUsed="0" w:defQFormat="0" w:count="376">
     <w:lsdException w:name="Normal" w:uiPriority="0" w:qFormat="1"/>
     <w:lsdException w:name="heading 1" w:uiPriority="9" w:qFormat="1"/>
     <w:lsdException w:name="heading 2" w:semiHidden="1" w:uiPriority="9" w:unhideWhenUsed="1" w:qFormat="1"/>
@@ -853,7 +1340,6 @@
     <w:lsdException w:name="HTML Sample" w:semiHidden="1" w:unhideWhenUsed="1"/>
     <w:lsdException w:name="HTML Typewriter" w:semiHidden="1" w:unhideWhenUsed="1"/>
     <w:lsdException w:name="HTML Variable" w:semiHidden="1" w:unhideWhenUsed="1"/>
-    <w:lsdException w:name="Normal Table" w:semiHidden="1" w:unhideWhenUsed="1"/>
     <w:lsdException w:name="annotation subject" w:semiHidden="1" w:unhideWhenUsed="1"/>
     <w:lsdException w:name="No List" w:semiHidden="1" w:unhideWhenUsed="1"/>
     <w:lsdException w:name="Outline List 1" w:semiHidden="1" w:unhideWhenUsed="1"/>
@@ -896,11 +1382,8 @@
     <w:lsdException w:name="Table Contemporary" w:semiHidden="1" w:unhideWhenUsed="1"/>
     <w:lsdException w:name="Table Elegant" w:semiHidden="1" w:unhideWhenUsed="1"/>
     <w:lsdException w:name="Table Professional" w:semiHidden="1" w:unhideWhenUsed="1"/>
-    <w:lsdException w:name="Table Subtle 1" w:semiHidden="1" w:unhideWhenUsed="1"/>
     <w:lsdException w:name="Table Subtle 2" w:semiHidden="1" w:unhideWhenUsed="1"/>
     <w:lsdException w:name="Table Web 1" w:semiHidden="1" w:unhideWhenUsed="1"/>
-    <w:lsdException w:name="Table Web 2" w:semiHidden="1" w:unhideWhenUsed="1"/>
-    <w:lsdException w:name="Table Web 3" w:semiHidden="1" w:unhideWhenUsed="1"/>
     <w:lsdException w:name="Balloon Text" w:semiHidden="1" w:unhideWhenUsed="1"/>
     <w:lsdException w:name="Table Grid" w:uiPriority="39"/>
     <w:lsdException w:name="Table Theme" w:semiHidden="1" w:unhideWhenUsed="1"/>
@@ -1119,6 +1602,11 @@
     <w:lsdException w:name="List Table 5 Dark Accent 6" w:uiPriority="50"/>
     <w:lsdException w:name="List Table 6 Colorful Accent 6" w:uiPriority="51"/>
     <w:lsdException w:name="List Table 7 Colorful Accent 6" w:uiPriority="52"/>
+    <w:lsdException w:name="Mention" w:semiHidden="1" w:unhideWhenUsed="1"/>
+    <w:lsdException w:name="Smart Hyperlink" w:semiHidden="1" w:unhideWhenUsed="1"/>
+    <w:lsdException w:name="Hashtag" w:semiHidden="1" w:unhideWhenUsed="1"/>
+    <w:lsdException w:name="Unresolved Mention" w:semiHidden="1" w:unhideWhenUsed="1"/>
+    <w:lsdException w:name="Smart Link" w:semiHidden="1" w:unhideWhenUsed="1"/>
   </w:latentStyles>
   <w:style w:type="paragraph" w:default="1" w:styleId="Normal">
     <w:name w:val="Normal"/>
@@ -1500,7 +1988,7 @@
 </file>
 
 <file path=customXml/itemProps1.xml><?xml version="1.0" encoding="utf-8"?>
-<ds:datastoreItem xmlns:ds="http://schemas.openxmlformats.org/officeDocument/2006/customXml" ds:itemID="{78B9C4D0-E6A5-4FC7-AC8F-2CC59C5668AF}">
+<ds:datastoreItem xmlns:ds="http://schemas.openxmlformats.org/officeDocument/2006/customXml" ds:itemID="{EF8FFE26-9CE2-443F-A317-6883FC8EB00A}">
   <ds:schemaRefs>
     <ds:schemaRef ds:uri="http://schemas.openxmlformats.org/officeDocument/2006/bibliography"/>
   </ds:schemaRefs>

--- a/Laboratorio 4/lab04.docx
+++ b/Laboratorio 4/lab04.docx
@@ -1,6 +1,6 @@
 
 <file path=word/document.xml><?xml version="1.0" encoding="utf-8"?>
-<w:document xmlns:wpc="http://schemas.microsoft.com/office/word/2010/wordprocessingCanvas" xmlns:cx="http://schemas.microsoft.com/office/drawing/2014/chartex" xmlns:cx1="http://schemas.microsoft.com/office/drawing/2015/9/8/chartex" xmlns:cx2="http://schemas.microsoft.com/office/drawing/2015/10/21/chartex" xmlns:cx3="http://schemas.microsoft.com/office/drawing/2016/5/9/chartex" xmlns:cx4="http://schemas.microsoft.com/office/drawing/2016/5/10/chartex" xmlns:cx5="http://schemas.microsoft.com/office/drawing/2016/5/11/chartex" xmlns:cx6="http://schemas.microsoft.com/office/drawing/2016/5/12/chartex" xmlns:cx7="http://schemas.microsoft.com/office/drawing/2016/5/13/chartex" xmlns:cx8="http://schemas.microsoft.com/office/drawing/2016/5/14/chartex" xmlns:mc="http://schemas.openxmlformats.org/markup-compatibility/2006" xmlns:aink="http://schemas.microsoft.com/office/drawing/2016/ink" xmlns:am3d="http://schemas.microsoft.com/office/drawing/2017/model3d" xmlns:o="urn:schemas-microsoft-com:office:office" xmlns:r="http://schemas.openxmlformats.org/officeDocument/2006/relationships" xmlns:m="http://schemas.openxmlformats.org/officeDocument/2006/math" xmlns:v="urn:schemas-microsoft-com:vml" xmlns:wp14="http://schemas.microsoft.com/office/word/2010/wordprocessingDrawing" xmlns:wp="http://schemas.openxmlformats.org/drawingml/2006/wordprocessingDrawing" xmlns:w10="urn:schemas-microsoft-com:office:word" xmlns:w="http://schemas.openxmlformats.org/wordprocessingml/2006/main" xmlns:w14="http://schemas.microsoft.com/office/word/2010/wordml" xmlns:w15="http://schemas.microsoft.com/office/word/2012/wordml" xmlns:w16cid="http://schemas.microsoft.com/office/word/2016/wordml/cid" xmlns:w16se="http://schemas.microsoft.com/office/word/2015/wordml/symex" xmlns:wpg="http://schemas.microsoft.com/office/word/2010/wordprocessingGroup" xmlns:wpi="http://schemas.microsoft.com/office/word/2010/wordprocessingInk" xmlns:wne="http://schemas.microsoft.com/office/word/2006/wordml" xmlns:wps="http://schemas.microsoft.com/office/word/2010/wordprocessingShape" mc:Ignorable="w14 w15 w16se w16cid wp14">
+<w:document xmlns:wpc="http://schemas.microsoft.com/office/word/2010/wordprocessingCanvas" xmlns:cx="http://schemas.microsoft.com/office/drawing/2014/chartex" xmlns:cx1="http://schemas.microsoft.com/office/drawing/2015/9/8/chartex" xmlns:mc="http://schemas.openxmlformats.org/markup-compatibility/2006" xmlns:o="urn:schemas-microsoft-com:office:office" xmlns:r="http://schemas.openxmlformats.org/officeDocument/2006/relationships" xmlns:m="http://schemas.openxmlformats.org/officeDocument/2006/math" xmlns:v="urn:schemas-microsoft-com:vml" xmlns:wp14="http://schemas.microsoft.com/office/word/2010/wordprocessingDrawing" xmlns:wp="http://schemas.openxmlformats.org/drawingml/2006/wordprocessingDrawing" xmlns:w10="urn:schemas-microsoft-com:office:word" xmlns:w="http://schemas.openxmlformats.org/wordprocessingml/2006/main" xmlns:w14="http://schemas.microsoft.com/office/word/2010/wordml" xmlns:w15="http://schemas.microsoft.com/office/word/2012/wordml" xmlns:w16se="http://schemas.microsoft.com/office/word/2015/wordml/symex" xmlns:wpg="http://schemas.microsoft.com/office/word/2010/wordprocessingGroup" xmlns:wpi="http://schemas.microsoft.com/office/word/2010/wordprocessingInk" xmlns:wne="http://schemas.microsoft.com/office/word/2006/wordml" xmlns:wps="http://schemas.microsoft.com/office/word/2010/wordprocessingShape" mc:Ignorable="w14 w15 w16se wp14">
   <w:body>
     <w:p>
       <w:pPr>
@@ -339,13 +339,22 @@
           <w:i/>
           <w:lang w:val="en-US"/>
         </w:rPr>
-        <w:t xml:space="preserve"> -cp</w:t>
-      </w:r>
+        <w:t xml:space="preserve"> -</w:t>
+      </w:r>
+      <w:proofErr w:type="spellStart"/>
       <w:r>
         <w:rPr>
           <w:i/>
           <w:lang w:val="en-US"/>
         </w:rPr>
+        <w:t>cp</w:t>
+      </w:r>
+      <w:proofErr w:type="spellEnd"/>
+      <w:r>
+        <w:rPr>
+          <w:i/>
+          <w:lang w:val="en-US"/>
+        </w:rPr>
         <w:t xml:space="preserve"> </w:t>
       </w:r>
       <w:r>
@@ -371,7 +380,6 @@
         <w:t>packageName</w:t>
       </w:r>
       <w:proofErr w:type="spellEnd"/>
-      <w:proofErr w:type="gramStart"/>
       <w:r>
         <w:rPr>
           <w:i/>
@@ -380,7 +388,6 @@
         <w:t>&gt;.&lt;</w:t>
       </w:r>
       <w:proofErr w:type="spellStart"/>
-      <w:proofErr w:type="gramEnd"/>
       <w:r>
         <w:rPr>
           <w:i/>
@@ -561,15 +568,8 @@
       <w:pPr>
         <w:pStyle w:val="Prrafodelista"/>
       </w:pPr>
-    </w:p>
-    <w:p>
-      <w:pPr>
-        <w:pStyle w:val="Prrafodelista"/>
-        <w:rPr>
-          <w:i/>
-        </w:rPr>
-      </w:pPr>
-      <w:r>
+      <w:r>
+        <w:lastRenderedPageBreak/>
         <w:t>El área se agrega correctamente a la lista de áreas</w:t>
       </w:r>
       <w:r>
@@ -583,14 +583,6 @@
       <w:pPr>
         <w:pStyle w:val="Prrafodelista"/>
         <w:rPr>
-          <w:iCs/>
-        </w:rPr>
-      </w:pPr>
-    </w:p>
-    <w:p>
-      <w:pPr>
-        <w:pStyle w:val="Prrafodelista"/>
-        <w:rPr>
           <w:i/>
         </w:rPr>
       </w:pPr>
@@ -605,11 +597,12 @@
       <w:r>
         <w:rPr>
           <w:noProof/>
+          <w:lang w:eastAsia="es-CO"/>
         </w:rPr>
         <w:drawing>
-          <wp:inline distT="0" distB="0" distL="0" distR="0" wp14:anchorId="615EDFCC" wp14:editId="0FBC9145">
-            <wp:extent cx="4086225" cy="4219575"/>
-            <wp:effectExtent l="0" t="0" r="9525" b="9525"/>
+          <wp:inline distT="0" distB="0" distL="0" distR="0" wp14:anchorId="615EDFCC" wp14:editId="052AB76B">
+            <wp:extent cx="3390900" cy="3501559"/>
+            <wp:effectExtent l="0" t="0" r="0" b="3810"/>
             <wp:docPr id="1" name="Imagen 1"/>
             <wp:cNvGraphicFramePr>
               <a:graphicFrameLocks xmlns:a="http://schemas.openxmlformats.org/drawingml/2006/main" noChangeAspect="1"/>
@@ -630,7 +623,7 @@
                   <pic:spPr>
                     <a:xfrm>
                       <a:off x="0" y="0"/>
-                      <a:ext cx="4086225" cy="4219575"/>
+                      <a:ext cx="3397997" cy="3508887"/>
                     </a:xfrm>
                     <a:prstGeom prst="rect">
                       <a:avLst/>
@@ -650,6 +643,14 @@
           <w:iCs/>
         </w:rPr>
       </w:pPr>
+    </w:p>
+    <w:p>
+      <w:pPr>
+        <w:pStyle w:val="Prrafodelista"/>
+        <w:rPr>
+          <w:iCs/>
+        </w:rPr>
+      </w:pPr>
       <w:r>
         <w:rPr>
           <w:iCs/>
@@ -667,11 +668,11 @@
       <w:r>
         <w:rPr>
           <w:noProof/>
-        </w:rPr>
-        <w:lastRenderedPageBreak/>
+          <w:lang w:eastAsia="es-CO"/>
+        </w:rPr>
         <w:drawing>
-          <wp:inline distT="0" distB="0" distL="0" distR="0" wp14:anchorId="456FF716" wp14:editId="7366D31E">
-            <wp:extent cx="4114800" cy="4229100"/>
+          <wp:inline distT="0" distB="0" distL="0" distR="0" wp14:anchorId="456FF716" wp14:editId="6B072A89">
+            <wp:extent cx="3475338" cy="3571875"/>
             <wp:effectExtent l="0" t="0" r="0" b="0"/>
             <wp:docPr id="2" name="Imagen 2"/>
             <wp:cNvGraphicFramePr>
@@ -693,7 +694,7 @@
                   <pic:spPr>
                     <a:xfrm>
                       <a:off x="0" y="0"/>
-                      <a:ext cx="4114800" cy="4229100"/>
+                      <a:ext cx="3488951" cy="3585867"/>
                     </a:xfrm>
                     <a:prstGeom prst="rect">
                       <a:avLst/>
@@ -717,8 +718,60 @@
         <w:rPr>
           <w:iCs/>
         </w:rPr>
-        <w:t xml:space="preserve">El comportamiento esperado es el esperado. </w:t>
-      </w:r>
+        <w:t xml:space="preserve">El comportamiento </w:t>
+      </w:r>
+      <w:r>
+        <w:rPr>
+          <w:iCs/>
+        </w:rPr>
+        <w:t>obtenido</w:t>
+      </w:r>
+      <w:r>
+        <w:rPr>
+          <w:iCs/>
+        </w:rPr>
+        <w:t xml:space="preserve"> es el esperado. </w:t>
+      </w:r>
+    </w:p>
+    <w:p>
+      <w:pPr>
+        <w:pStyle w:val="Prrafodelista"/>
+        <w:rPr>
+          <w:iCs/>
+        </w:rPr>
+      </w:pPr>
+    </w:p>
+    <w:p>
+      <w:pPr>
+        <w:pStyle w:val="Prrafodelista"/>
+        <w:rPr>
+          <w:iCs/>
+        </w:rPr>
+      </w:pPr>
+    </w:p>
+    <w:p>
+      <w:pPr>
+        <w:pStyle w:val="Prrafodelista"/>
+        <w:rPr>
+          <w:iCs/>
+        </w:rPr>
+      </w:pPr>
+    </w:p>
+    <w:p>
+      <w:pPr>
+        <w:pStyle w:val="Prrafodelista"/>
+        <w:rPr>
+          <w:iCs/>
+        </w:rPr>
+      </w:pPr>
+    </w:p>
+    <w:p>
+      <w:pPr>
+        <w:pStyle w:val="Prrafodelista"/>
+        <w:rPr>
+          <w:iCs/>
+        </w:rPr>
+      </w:pPr>
     </w:p>
     <w:p>
       <w:pPr>
@@ -763,20 +816,6 @@
         </w:rPr>
         <w:t>.</w:t>
       </w:r>
-    </w:p>
-    <w:p>
-      <w:pPr>
-        <w:pStyle w:val="Prrafodelista"/>
-        <w:rPr>
-          <w:i/>
-        </w:rPr>
-      </w:pPr>
-      <w:r>
-        <w:rPr>
-          <w:i/>
-        </w:rPr>
-        <w:t>¿Qué método es responsable en la capa de presentación? ¿Qué método en</w:t>
-      </w:r>
       <w:r>
         <w:rPr>
           <w:i/>
@@ -787,31 +826,65 @@
         <w:rPr>
           <w:i/>
         </w:rPr>
-        <w:t>la capa de aplicación?</w:t>
-      </w:r>
-    </w:p>
-    <w:p>
-      <w:pPr>
-        <w:pStyle w:val="Prrafodelista"/>
+        <w:t>¿Qué método es responsable en la capa de presentación? ¿Qué método en la capa de aplicación?</w:t>
+      </w:r>
+    </w:p>
+    <w:p>
+      <w:pPr>
+        <w:ind w:left="720"/>
         <w:jc w:val="both"/>
         <w:rPr>
-          <w:iCs/>
-        </w:rPr>
-      </w:pPr>
-      <w:r>
-        <w:rPr>
-          <w:iCs/>
-        </w:rPr>
-        <w:t xml:space="preserve">En la capa de presentación existe dos métodos la parte de </w:t>
-      </w:r>
-      <w:proofErr w:type="spellStart"/>
-      <w:r>
-        <w:rPr>
-          <w:iCs/>
-        </w:rPr>
-        <w:t>interfas</w:t>
-      </w:r>
-      <w:proofErr w:type="spellEnd"/>
+          <w:i/>
+        </w:rPr>
+      </w:pPr>
+      <w:r>
+        <w:rPr>
+          <w:iCs/>
+        </w:rPr>
+        <w:t>En la capa de presentación existe</w:t>
+      </w:r>
+      <w:r>
+        <w:rPr>
+          <w:iCs/>
+        </w:rPr>
+        <w:t>n</w:t>
+      </w:r>
+      <w:r>
+        <w:rPr>
+          <w:iCs/>
+        </w:rPr>
+        <w:t xml:space="preserve"> dos métodos</w:t>
+      </w:r>
+      <w:r>
+        <w:rPr>
+          <w:iCs/>
+        </w:rPr>
+        <w:t>:</w:t>
+      </w:r>
+      <w:r>
+        <w:rPr>
+          <w:iCs/>
+        </w:rPr>
+        <w:t xml:space="preserve"> </w:t>
+      </w:r>
+      <w:r>
+        <w:rPr>
+          <w:iCs/>
+        </w:rPr>
+        <w:t>para</w:t>
+      </w:r>
+      <w:r>
+        <w:rPr>
+          <w:iCs/>
+        </w:rPr>
+        <w:t xml:space="preserve"> interfa</w:t>
+      </w:r>
+      <w:r>
+        <w:rPr>
+          <w:iCs/>
+        </w:rPr>
+        <w:t>z</w:t>
+      </w:r>
       <w:r>
         <w:rPr>
           <w:iCs/>
@@ -824,7 +897,13 @@
         <w:rPr>
           <w:iCs/>
         </w:rPr>
-        <w:t>prepareAreaAdicionar</w:t>
+        <w:t>prep</w:t>
+      </w:r>
+      <w:r>
+        <w:rPr>
+          <w:iCs/>
+        </w:rPr>
+        <w:t>areAreaAdicionar</w:t>
       </w:r>
       <w:proofErr w:type="spellEnd"/>
       <w:r>
@@ -838,35 +917,121 @@
         <w:rPr>
           <w:iCs/>
         </w:rPr>
-        <w:t xml:space="preserve">), la parte de funcionalidad </w:t>
+        <w:t>)</w:t>
+      </w:r>
+      <w:r>
+        <w:rPr>
+          <w:iCs/>
+        </w:rPr>
+        <w:t xml:space="preserve"> y para</w:t>
+      </w:r>
+      <w:r>
+        <w:rPr>
+          <w:iCs/>
+        </w:rPr>
+        <w:t xml:space="preserve"> la parte de </w:t>
+      </w:r>
+      <w:r>
+        <w:rPr>
+          <w:iCs/>
+        </w:rPr>
+        <w:t xml:space="preserve">funcionalidad </w:t>
       </w:r>
       <w:proofErr w:type="spellStart"/>
       <w:r>
         <w:rPr>
           <w:iCs/>
         </w:rPr>
-        <w:t>acciAdiconar</w:t>
+        <w:t>acci</w:t>
+      </w:r>
+      <w:r>
+        <w:rPr>
+          <w:iCs/>
+        </w:rPr>
+        <w:t>onAdiconar</w:t>
       </w:r>
       <w:proofErr w:type="spellEnd"/>
       <w:r>
         <w:rPr>
           <w:iCs/>
         </w:rPr>
-        <w:t xml:space="preserve"> () y en la parte de aplicación el método responsable es </w:t>
+        <w:t>()</w:t>
+      </w:r>
+      <w:r>
+        <w:rPr>
+          <w:iCs/>
+        </w:rPr>
+        <w:t xml:space="preserve">, ambos en la clase </w:t>
       </w:r>
       <w:proofErr w:type="spellStart"/>
       <w:r>
         <w:rPr>
           <w:iCs/>
         </w:rPr>
-        <w:t>aicione</w:t>
+        <w:t>SinapGUI</w:t>
       </w:r>
       <w:proofErr w:type="spellEnd"/>
       <w:r>
         <w:rPr>
           <w:iCs/>
         </w:rPr>
-        <w:t xml:space="preserve">() Y </w:t>
+        <w:t>. E</w:t>
+      </w:r>
+      <w:r>
+        <w:rPr>
+          <w:iCs/>
+        </w:rPr>
+        <w:t xml:space="preserve">n la </w:t>
+      </w:r>
+      <w:r>
+        <w:rPr>
+          <w:iCs/>
+        </w:rPr>
+        <w:t>capa</w:t>
+      </w:r>
+      <w:r>
+        <w:rPr>
+          <w:iCs/>
+        </w:rPr>
+        <w:t xml:space="preserve"> de aplicación </w:t>
+      </w:r>
+      <w:r>
+        <w:rPr>
+          <w:iCs/>
+        </w:rPr>
+        <w:t>los métodos responsables son</w:t>
+      </w:r>
+      <w:r>
+        <w:rPr>
+          <w:iCs/>
+        </w:rPr>
+        <w:t xml:space="preserve"> </w:t>
+      </w:r>
+      <w:proofErr w:type="gramStart"/>
+      <w:r>
+        <w:rPr>
+          <w:iCs/>
+        </w:rPr>
+        <w:t>a</w:t>
+      </w:r>
+      <w:r>
+        <w:rPr>
+          <w:iCs/>
+        </w:rPr>
+        <w:t>d</w:t>
+      </w:r>
+      <w:r>
+        <w:rPr>
+          <w:iCs/>
+        </w:rPr>
+        <w:t>icione(</w:t>
+      </w:r>
+      <w:proofErr w:type="gramEnd"/>
+      <w:r>
+        <w:rPr>
+          <w:iCs/>
+        </w:rPr>
+        <w:t xml:space="preserve">) Y </w:t>
       </w:r>
       <w:proofErr w:type="spellStart"/>
       <w:r>
@@ -880,17 +1045,28 @@
         <w:rPr>
           <w:iCs/>
         </w:rPr>
-        <w:t>().</w:t>
-      </w:r>
-    </w:p>
-    <w:p>
-      <w:pPr>
-        <w:pStyle w:val="Prrafodelista"/>
-        <w:jc w:val="both"/>
-        <w:rPr>
-          <w:iCs/>
-        </w:rPr>
-      </w:pPr>
+        <w:t>()</w:t>
+      </w:r>
+      <w:r>
+        <w:rPr>
+          <w:iCs/>
+        </w:rPr>
+        <w:t xml:space="preserve"> de la clase </w:t>
+      </w:r>
+      <w:proofErr w:type="spellStart"/>
+      <w:r>
+        <w:rPr>
+          <w:iCs/>
+        </w:rPr>
+        <w:t>Sinap</w:t>
+      </w:r>
+      <w:proofErr w:type="spellEnd"/>
+      <w:r>
+        <w:rPr>
+          <w:iCs/>
+        </w:rPr>
+        <w:t>.</w:t>
+      </w:r>
     </w:p>
     <w:p>
       <w:pPr>
@@ -908,28 +1084,484 @@
         <w:rPr>
           <w:i/>
         </w:rPr>
-        <w:t xml:space="preserve">Realicen ingeniería reversa para la capa de aplicación </w:t>
-      </w:r>
+        <w:t xml:space="preserve">Realicen ingeniería reversa para la capa de aplicación para </w:t>
+      </w:r>
+      <w:r>
+        <w:rPr>
+          <w:b/>
+          <w:i/>
+        </w:rPr>
+        <w:t>adicionar</w:t>
+      </w:r>
+      <w:r>
+        <w:rPr>
+          <w:i/>
+        </w:rPr>
+        <w:t>. Capturen los resultados de las pruebas de unidad.</w:t>
+      </w:r>
+    </w:p>
+    <w:p>
+      <w:pPr>
+        <w:ind w:left="708"/>
+        <w:jc w:val="both"/>
+      </w:pPr>
+      <w:r>
+        <w:t>Se realizó una prueba verificando que la nueva área se agregue correctamente, se verificaron cada uno de sus campos en la prueba, y efectivamente, se agrega de manera correcta.</w:t>
+      </w:r>
+    </w:p>
+    <w:p>
+      <w:pPr>
+        <w:ind w:left="708"/>
+        <w:jc w:val="both"/>
+      </w:pPr>
+      <w:r>
+        <w:drawing>
+          <wp:inline distT="0" distB="0" distL="0" distR="0" wp14:anchorId="634FC967" wp14:editId="13344BD1">
+            <wp:extent cx="3581400" cy="1114425"/>
+            <wp:effectExtent l="0" t="0" r="0" b="9525"/>
+            <wp:docPr id="3" name="Imagen 3"/>
+            <wp:cNvGraphicFramePr>
+              <a:graphicFrameLocks xmlns:a="http://schemas.openxmlformats.org/drawingml/2006/main" noChangeAspect="1"/>
+            </wp:cNvGraphicFramePr>
+            <a:graphic xmlns:a="http://schemas.openxmlformats.org/drawingml/2006/main">
+              <a:graphicData uri="http://schemas.openxmlformats.org/drawingml/2006/picture">
+                <pic:pic xmlns:pic="http://schemas.openxmlformats.org/drawingml/2006/picture">
+                  <pic:nvPicPr>
+                    <pic:cNvPr id="1" name=""/>
+                    <pic:cNvPicPr/>
+                  </pic:nvPicPr>
+                  <pic:blipFill>
+                    <a:blip r:embed="rId8"/>
+                    <a:stretch>
+                      <a:fillRect/>
+                    </a:stretch>
+                  </pic:blipFill>
+                  <pic:spPr>
+                    <a:xfrm>
+                      <a:off x="0" y="0"/>
+                      <a:ext cx="3581930" cy="1114590"/>
+                    </a:xfrm>
+                    <a:prstGeom prst="rect">
+                      <a:avLst/>
+                    </a:prstGeom>
+                  </pic:spPr>
+                </pic:pic>
+              </a:graphicData>
+            </a:graphic>
+          </wp:inline>
+        </w:drawing>
+      </w:r>
+    </w:p>
+    <w:p>
+      <w:pPr>
+        <w:pStyle w:val="Prrafodelista"/>
+        <w:numPr>
+          <w:ilvl w:val="0"/>
+          <w:numId w:val="3"/>
+        </w:numPr>
+        <w:jc w:val="both"/>
+        <w:rPr>
+          <w:i/>
+        </w:rPr>
+      </w:pPr>
+      <w:r>
+        <w:rPr>
+          <w:i/>
+        </w:rPr>
+        <w:t xml:space="preserve">Revisen el código asociado a </w:t>
+      </w:r>
+      <w:r>
+        <w:rPr>
+          <w:b/>
+          <w:i/>
+        </w:rPr>
+        <w:t xml:space="preserve">listar </w:t>
+      </w:r>
+      <w:r>
+        <w:rPr>
+          <w:i/>
+        </w:rPr>
+        <w:t>en la capa de presentación y la capa de aplicación. ¿Qué método es responsable en la capa de presentación? ¿Qué método en la capa de aplicación?</w:t>
+      </w:r>
+    </w:p>
+    <w:p>
+      <w:pPr>
+        <w:ind w:left="708"/>
+        <w:jc w:val="both"/>
+      </w:pPr>
+      <w:r>
+        <w:t xml:space="preserve">En la capa de presentación existen dos métodos: para interfaz </w:t>
+      </w:r>
+      <w:proofErr w:type="spellStart"/>
+      <w:proofErr w:type="gramStart"/>
+      <w:r>
+        <w:t>prepareArea</w:t>
+      </w:r>
+      <w:r>
+        <w:t>Listar</w:t>
+      </w:r>
+      <w:proofErr w:type="spellEnd"/>
+      <w:r>
+        <w:t>(</w:t>
+      </w:r>
+      <w:proofErr w:type="gramEnd"/>
+      <w:r>
+        <w:t xml:space="preserve">) y para la parte de funcionalidad </w:t>
+      </w:r>
+      <w:proofErr w:type="spellStart"/>
+      <w:r>
+        <w:t>accion</w:t>
+      </w:r>
+      <w:r>
+        <w:t>Litar</w:t>
+      </w:r>
+      <w:proofErr w:type="spellEnd"/>
+      <w:r>
+        <w:t>()</w:t>
+      </w:r>
+      <w:r>
+        <w:t xml:space="preserve">, ambos en la clase </w:t>
+      </w:r>
+      <w:proofErr w:type="spellStart"/>
+      <w:r>
+        <w:t>SinapGUI</w:t>
+      </w:r>
+      <w:proofErr w:type="spellEnd"/>
+      <w:r>
+        <w:t>. En la capa de aplicación</w:t>
+      </w:r>
+      <w:r>
+        <w:t xml:space="preserve"> se utiliza el método </w:t>
+      </w:r>
+      <w:proofErr w:type="spellStart"/>
+      <w:proofErr w:type="gramStart"/>
+      <w:r>
+        <w:t>toString</w:t>
+      </w:r>
+      <w:proofErr w:type="spellEnd"/>
+      <w:r>
+        <w:t>(</w:t>
+      </w:r>
+      <w:proofErr w:type="gramEnd"/>
+      <w:r>
+        <w:t xml:space="preserve">) de la clase </w:t>
+      </w:r>
+      <w:proofErr w:type="spellStart"/>
+      <w:r>
+        <w:t>Sinap</w:t>
+      </w:r>
+      <w:proofErr w:type="spellEnd"/>
+      <w:r>
+        <w:t>.</w:t>
+      </w:r>
+    </w:p>
+    <w:p>
+      <w:pPr>
+        <w:pStyle w:val="Prrafodelista"/>
+        <w:numPr>
+          <w:ilvl w:val="0"/>
+          <w:numId w:val="3"/>
+        </w:numPr>
+        <w:jc w:val="both"/>
+        <w:rPr>
+          <w:i/>
+        </w:rPr>
+      </w:pPr>
+      <w:r>
+        <w:rPr>
+          <w:i/>
+        </w:rPr>
+        <w:t xml:space="preserve">Realicen ingeniería reversa para la capa de aplicación para </w:t>
+      </w:r>
+      <w:r>
+        <w:rPr>
+          <w:b/>
+          <w:i/>
+        </w:rPr>
+        <w:t>listar</w:t>
+      </w:r>
+      <w:r>
+        <w:rPr>
+          <w:i/>
+        </w:rPr>
+        <w:t>. Capturen los resultados de las pruebas de unidad.</w:t>
+      </w:r>
+    </w:p>
+    <w:p>
+      <w:pPr>
+        <w:ind w:left="708"/>
+        <w:jc w:val="both"/>
+      </w:pPr>
+      <w:r>
+        <w:t>Se realizó la prueba adicionando una nueva área y verificando que se liste correctamente.</w:t>
+      </w:r>
+    </w:p>
+    <w:p>
+      <w:pPr>
+        <w:ind w:left="708"/>
+        <w:jc w:val="both"/>
+      </w:pPr>
+      <w:r>
+        <w:drawing>
+          <wp:inline distT="0" distB="0" distL="0" distR="0" wp14:anchorId="2798A599" wp14:editId="58F517CD">
+            <wp:extent cx="3581400" cy="856422"/>
+            <wp:effectExtent l="0" t="0" r="0" b="1270"/>
+            <wp:docPr id="4" name="Imagen 4"/>
+            <wp:cNvGraphicFramePr>
+              <a:graphicFrameLocks xmlns:a="http://schemas.openxmlformats.org/drawingml/2006/main" noChangeAspect="1"/>
+            </wp:cNvGraphicFramePr>
+            <a:graphic xmlns:a="http://schemas.openxmlformats.org/drawingml/2006/main">
+              <a:graphicData uri="http://schemas.openxmlformats.org/drawingml/2006/picture">
+                <pic:pic xmlns:pic="http://schemas.openxmlformats.org/drawingml/2006/picture">
+                  <pic:nvPicPr>
+                    <pic:cNvPr id="1" name=""/>
+                    <pic:cNvPicPr/>
+                  </pic:nvPicPr>
+                  <pic:blipFill>
+                    <a:blip r:embed="rId9"/>
+                    <a:stretch>
+                      <a:fillRect/>
+                    </a:stretch>
+                  </pic:blipFill>
+                  <pic:spPr>
+                    <a:xfrm>
+                      <a:off x="0" y="0"/>
+                      <a:ext cx="3595467" cy="859786"/>
+                    </a:xfrm>
+                    <a:prstGeom prst="rect">
+                      <a:avLst/>
+                    </a:prstGeom>
+                  </pic:spPr>
+                </pic:pic>
+              </a:graphicData>
+            </a:graphic>
+          </wp:inline>
+        </w:drawing>
+      </w:r>
+    </w:p>
+    <w:p>
+      <w:pPr>
+        <w:ind w:left="708"/>
+        <w:jc w:val="both"/>
+      </w:pPr>
+    </w:p>
+    <w:p>
+      <w:pPr>
+        <w:pStyle w:val="Ttulo2"/>
+      </w:pPr>
+      <w:r>
+        <w:t>Adicionar un área. ¿Y si no da un nombre?</w:t>
+      </w:r>
+    </w:p>
+    <w:p>
+      <w:pPr>
+        <w:pStyle w:val="Prrafodelista"/>
+        <w:numPr>
+          <w:ilvl w:val="0"/>
+          <w:numId w:val="4"/>
+        </w:numPr>
+        <w:rPr>
+          <w:i/>
+        </w:rPr>
+      </w:pPr>
+      <w:r>
+        <w:rPr>
+          <w:i/>
+        </w:rPr>
+        <w:t>A</w:t>
+      </w:r>
+      <w:r>
+        <w:rPr>
+          <w:i/>
+        </w:rPr>
+        <w:t xml:space="preserve">dicionen el área </w:t>
+      </w:r>
+      <w:proofErr w:type="spellStart"/>
+      <w:r>
+        <w:rPr>
+          <w:b/>
+          <w:i/>
+        </w:rPr>
+        <w:t>Tuparro</w:t>
+      </w:r>
+      <w:proofErr w:type="spellEnd"/>
+      <w:r>
+        <w:rPr>
+          <w:i/>
+        </w:rPr>
+        <w:t xml:space="preserve"> sin nombre internacional. ¿Qué ocurre? ¿Cómo lo comprueban? Capturen la pantalla. ¿Es adecuado este comportamiento?</w:t>
+      </w:r>
+    </w:p>
+    <w:p>
+      <w:pPr>
+        <w:ind w:left="708"/>
+      </w:pPr>
+      <w:r>
+        <w:drawing>
+          <wp:anchor distT="0" distB="0" distL="114300" distR="114300" simplePos="0" relativeHeight="251658240" behindDoc="0" locked="0" layoutInCell="1" allowOverlap="1" wp14:anchorId="76B0FC4F" wp14:editId="1C2BF037">
+            <wp:simplePos x="0" y="0"/>
+            <wp:positionH relativeFrom="column">
+              <wp:posOffset>1257300</wp:posOffset>
+            </wp:positionH>
+            <wp:positionV relativeFrom="paragraph">
+              <wp:posOffset>414020</wp:posOffset>
+            </wp:positionV>
+            <wp:extent cx="1933575" cy="1969135"/>
+            <wp:effectExtent l="0" t="0" r="9525" b="0"/>
+            <wp:wrapTopAndBottom/>
+            <wp:docPr id="5" name="Imagen 5"/>
+            <wp:cNvGraphicFramePr>
+              <a:graphicFrameLocks xmlns:a="http://schemas.openxmlformats.org/drawingml/2006/main" noChangeAspect="1"/>
+            </wp:cNvGraphicFramePr>
+            <a:graphic xmlns:a="http://schemas.openxmlformats.org/drawingml/2006/main">
+              <a:graphicData uri="http://schemas.openxmlformats.org/drawingml/2006/picture">
+                <pic:pic xmlns:pic="http://schemas.openxmlformats.org/drawingml/2006/picture">
+                  <pic:nvPicPr>
+                    <pic:cNvPr id="1" name=""/>
+                    <pic:cNvPicPr/>
+                  </pic:nvPicPr>
+                  <pic:blipFill>
+                    <a:blip r:embed="rId10">
+                      <a:extLst>
+                        <a:ext uri="{28A0092B-C50C-407E-A947-70E740481C1C}">
+                          <a14:useLocalDpi xmlns:a14="http://schemas.microsoft.com/office/drawing/2010/main" val="0"/>
+                        </a:ext>
+                      </a:extLst>
+                    </a:blip>
+                    <a:stretch>
+                      <a:fillRect/>
+                    </a:stretch>
+                  </pic:blipFill>
+                  <pic:spPr>
+                    <a:xfrm>
+                      <a:off x="0" y="0"/>
+                      <a:ext cx="1933575" cy="1969135"/>
+                    </a:xfrm>
+                    <a:prstGeom prst="rect">
+                      <a:avLst/>
+                    </a:prstGeom>
+                  </pic:spPr>
+                </pic:pic>
+              </a:graphicData>
+            </a:graphic>
+            <wp14:sizeRelH relativeFrom="margin">
+              <wp14:pctWidth>0</wp14:pctWidth>
+            </wp14:sizeRelH>
+            <wp14:sizeRelV relativeFrom="margin">
+              <wp14:pctHeight>0</wp14:pctHeight>
+            </wp14:sizeRelV>
+          </wp:anchor>
+        </w:drawing>
+      </w:r>
+      <w:r>
+        <w:drawing>
+          <wp:anchor distT="0" distB="0" distL="114300" distR="114300" simplePos="0" relativeHeight="251659264" behindDoc="0" locked="0" layoutInCell="1" allowOverlap="1" wp14:anchorId="7022FEF2" wp14:editId="32DC1A52">
+            <wp:simplePos x="0" y="0"/>
+            <wp:positionH relativeFrom="column">
+              <wp:posOffset>3609975</wp:posOffset>
+            </wp:positionH>
+            <wp:positionV relativeFrom="paragraph">
+              <wp:posOffset>363855</wp:posOffset>
+            </wp:positionV>
+            <wp:extent cx="1981200" cy="2017395"/>
+            <wp:effectExtent l="0" t="0" r="0" b="1905"/>
+            <wp:wrapTopAndBottom/>
+            <wp:docPr id="6" name="Imagen 6"/>
+            <wp:cNvGraphicFramePr>
+              <a:graphicFrameLocks xmlns:a="http://schemas.openxmlformats.org/drawingml/2006/main" noChangeAspect="1"/>
+            </wp:cNvGraphicFramePr>
+            <a:graphic xmlns:a="http://schemas.openxmlformats.org/drawingml/2006/main">
+              <a:graphicData uri="http://schemas.openxmlformats.org/drawingml/2006/picture">
+                <pic:pic xmlns:pic="http://schemas.openxmlformats.org/drawingml/2006/picture">
+                  <pic:nvPicPr>
+                    <pic:cNvPr id="1" name=""/>
+                    <pic:cNvPicPr/>
+                  </pic:nvPicPr>
+                  <pic:blipFill>
+                    <a:blip r:embed="rId11" cstate="print">
+                      <a:extLst>
+                        <a:ext uri="{28A0092B-C50C-407E-A947-70E740481C1C}">
+                          <a14:useLocalDpi xmlns:a14="http://schemas.microsoft.com/office/drawing/2010/main" val="0"/>
+                        </a:ext>
+                      </a:extLst>
+                    </a:blip>
+                    <a:stretch>
+                      <a:fillRect/>
+                    </a:stretch>
+                  </pic:blipFill>
+                  <pic:spPr>
+                    <a:xfrm>
+                      <a:off x="0" y="0"/>
+                      <a:ext cx="1981200" cy="2017395"/>
+                    </a:xfrm>
+                    <a:prstGeom prst="rect">
+                      <a:avLst/>
+                    </a:prstGeom>
+                  </pic:spPr>
+                </pic:pic>
+              </a:graphicData>
+            </a:graphic>
+            <wp14:sizeRelH relativeFrom="margin">
+              <wp14:pctWidth>0</wp14:pctWidth>
+            </wp14:sizeRelH>
+            <wp14:sizeRelV relativeFrom="margin">
+              <wp14:pctHeight>0</wp14:pctHeight>
+            </wp14:sizeRelV>
+          </wp:anchor>
+        </w:drawing>
+      </w:r>
+      <w:r>
+        <w:t xml:space="preserve">El área se agrega de manera normal, el espacio de nombre internacional queda vacío, esto se comprueba en la pestaña de </w:t>
+      </w:r>
+      <w:r>
+        <w:rPr>
+          <w:b/>
+        </w:rPr>
+        <w:t>Listar</w:t>
+      </w:r>
+      <w:r>
+        <w:t>.</w:t>
+      </w:r>
+    </w:p>
+    <w:p>
+      <w:pPr>
+        <w:ind w:left="708"/>
+      </w:pPr>
+      <w:r>
+        <w:t>No se considera que este comportamiento sea adecuado, ya que al adicionar un área con falta de información estamos dejando posibles huecos para problemas más adelante.</w:t>
+      </w:r>
+    </w:p>
+    <w:p>
+      <w:pPr>
+        <w:pStyle w:val="Prrafodelista"/>
+        <w:numPr>
+          <w:ilvl w:val="0"/>
+          <w:numId w:val="4"/>
+        </w:numPr>
+        <w:rPr>
+          <w:i/>
+        </w:rPr>
+      </w:pPr>
+      <w:r>
+        <w:rPr>
+          <w:i/>
+        </w:rPr>
+        <w:t>–</w:t>
+      </w:r>
+    </w:p>
+    <w:p>
+      <w:pPr>
+        <w:pStyle w:val="Prrafodelista"/>
+        <w:numPr>
+          <w:ilvl w:val="0"/>
+          <w:numId w:val="4"/>
+        </w:numPr>
+        <w:rPr>
+          <w:i/>
+        </w:rPr>
+      </w:pPr>
       <w:bookmarkStart w:id="0" w:name="_GoBack"/>
       <w:bookmarkEnd w:id="0"/>
-      <w:r>
-        <w:rPr>
-          <w:i/>
-        </w:rPr>
-        <w:t>para adicionar.</w:t>
-      </w:r>
-      <w:r>
-        <w:rPr>
-          <w:i/>
-        </w:rPr>
-        <w:t xml:space="preserve"> </w:t>
-      </w:r>
-      <w:r>
-        <w:rPr>
-          <w:i/>
-        </w:rPr>
-        <w:t>Capturen los resultados de las pruebas de unidad.</w:t>
-      </w:r>
     </w:p>
     <w:sectPr>
       <w:pgSz w:w="12240" w:h="15840"/>
@@ -942,7 +1574,7 @@
 </file>
 
 <file path=word/numbering.xml><?xml version="1.0" encoding="utf-8"?>
-<w:numbering xmlns:wpc="http://schemas.microsoft.com/office/word/2010/wordprocessingCanvas" xmlns:cx="http://schemas.microsoft.com/office/drawing/2014/chartex" xmlns:cx1="http://schemas.microsoft.com/office/drawing/2015/9/8/chartex" xmlns:cx2="http://schemas.microsoft.com/office/drawing/2015/10/21/chartex" xmlns:cx3="http://schemas.microsoft.com/office/drawing/2016/5/9/chartex" xmlns:cx4="http://schemas.microsoft.com/office/drawing/2016/5/10/chartex" xmlns:cx5="http://schemas.microsoft.com/office/drawing/2016/5/11/chartex" xmlns:cx6="http://schemas.microsoft.com/office/drawing/2016/5/12/chartex" xmlns:cx7="http://schemas.microsoft.com/office/drawing/2016/5/13/chartex" xmlns:cx8="http://schemas.microsoft.com/office/drawing/2016/5/14/chartex" xmlns:mc="http://schemas.openxmlformats.org/markup-compatibility/2006" xmlns:aink="http://schemas.microsoft.com/office/drawing/2016/ink" xmlns:am3d="http://schemas.microsoft.com/office/drawing/2017/model3d" xmlns:o="urn:schemas-microsoft-com:office:office" xmlns:r="http://schemas.openxmlformats.org/officeDocument/2006/relationships" xmlns:m="http://schemas.openxmlformats.org/officeDocument/2006/math" xmlns:v="urn:schemas-microsoft-com:vml" xmlns:wp14="http://schemas.microsoft.com/office/word/2010/wordprocessingDrawing" xmlns:wp="http://schemas.openxmlformats.org/drawingml/2006/wordprocessingDrawing" xmlns:w10="urn:schemas-microsoft-com:office:word" xmlns:w="http://schemas.openxmlformats.org/wordprocessingml/2006/main" xmlns:w14="http://schemas.microsoft.com/office/word/2010/wordml" xmlns:w15="http://schemas.microsoft.com/office/word/2012/wordml" xmlns:w16cid="http://schemas.microsoft.com/office/word/2016/wordml/cid" xmlns:w16se="http://schemas.microsoft.com/office/word/2015/wordml/symex" xmlns:wpg="http://schemas.microsoft.com/office/word/2010/wordprocessingGroup" xmlns:wpi="http://schemas.microsoft.com/office/word/2010/wordprocessingInk" xmlns:wne="http://schemas.microsoft.com/office/word/2006/wordml" xmlns:wps="http://schemas.microsoft.com/office/word/2010/wordprocessingShape" mc:Ignorable="w14 w15 w16se w16cid wp14">
+<w:numbering xmlns:wpc="http://schemas.microsoft.com/office/word/2010/wordprocessingCanvas" xmlns:cx="http://schemas.microsoft.com/office/drawing/2014/chartex" xmlns:cx1="http://schemas.microsoft.com/office/drawing/2015/9/8/chartex" xmlns:mc="http://schemas.openxmlformats.org/markup-compatibility/2006" xmlns:o="urn:schemas-microsoft-com:office:office" xmlns:r="http://schemas.openxmlformats.org/officeDocument/2006/relationships" xmlns:m="http://schemas.openxmlformats.org/officeDocument/2006/math" xmlns:v="urn:schemas-microsoft-com:vml" xmlns:wp14="http://schemas.microsoft.com/office/word/2010/wordprocessingDrawing" xmlns:wp="http://schemas.openxmlformats.org/drawingml/2006/wordprocessingDrawing" xmlns:w10="urn:schemas-microsoft-com:office:word" xmlns:w="http://schemas.openxmlformats.org/wordprocessingml/2006/main" xmlns:w14="http://schemas.microsoft.com/office/word/2010/wordml" xmlns:w15="http://schemas.microsoft.com/office/word/2012/wordml" xmlns:w16se="http://schemas.microsoft.com/office/word/2015/wordml/symex" xmlns:wpg="http://schemas.microsoft.com/office/word/2010/wordprocessingGroup" xmlns:wpi="http://schemas.microsoft.com/office/word/2010/wordprocessingInk" xmlns:wne="http://schemas.microsoft.com/office/word/2006/wordml" xmlns:wps="http://schemas.microsoft.com/office/word/2010/wordprocessingShape" mc:Ignorable="w14 w15 w16se wp14">
   <w:abstractNum w:abstractNumId="0" w15:restartNumberingAfterBreak="0">
     <w:nsid w:val="08E7267F"/>
     <w:multiLevelType w:val="hybridMultilevel"/>
@@ -1133,6 +1765,95 @@
       </w:pPr>
     </w:lvl>
     <w:lvl w:ilvl="1" w:tplc="240A0019">
+      <w:start w:val="1"/>
+      <w:numFmt w:val="lowerLetter"/>
+      <w:lvlText w:val="%2."/>
+      <w:lvlJc w:val="left"/>
+      <w:pPr>
+        <w:ind w:left="1440" w:hanging="360"/>
+      </w:pPr>
+    </w:lvl>
+    <w:lvl w:ilvl="2" w:tplc="240A001B" w:tentative="1">
+      <w:start w:val="1"/>
+      <w:numFmt w:val="lowerRoman"/>
+      <w:lvlText w:val="%3."/>
+      <w:lvlJc w:val="right"/>
+      <w:pPr>
+        <w:ind w:left="2160" w:hanging="180"/>
+      </w:pPr>
+    </w:lvl>
+    <w:lvl w:ilvl="3" w:tplc="240A000F" w:tentative="1">
+      <w:start w:val="1"/>
+      <w:numFmt w:val="decimal"/>
+      <w:lvlText w:val="%4."/>
+      <w:lvlJc w:val="left"/>
+      <w:pPr>
+        <w:ind w:left="2880" w:hanging="360"/>
+      </w:pPr>
+    </w:lvl>
+    <w:lvl w:ilvl="4" w:tplc="240A0019" w:tentative="1">
+      <w:start w:val="1"/>
+      <w:numFmt w:val="lowerLetter"/>
+      <w:lvlText w:val="%5."/>
+      <w:lvlJc w:val="left"/>
+      <w:pPr>
+        <w:ind w:left="3600" w:hanging="360"/>
+      </w:pPr>
+    </w:lvl>
+    <w:lvl w:ilvl="5" w:tplc="240A001B" w:tentative="1">
+      <w:start w:val="1"/>
+      <w:numFmt w:val="lowerRoman"/>
+      <w:lvlText w:val="%6."/>
+      <w:lvlJc w:val="right"/>
+      <w:pPr>
+        <w:ind w:left="4320" w:hanging="180"/>
+      </w:pPr>
+    </w:lvl>
+    <w:lvl w:ilvl="6" w:tplc="240A000F" w:tentative="1">
+      <w:start w:val="1"/>
+      <w:numFmt w:val="decimal"/>
+      <w:lvlText w:val="%7."/>
+      <w:lvlJc w:val="left"/>
+      <w:pPr>
+        <w:ind w:left="5040" w:hanging="360"/>
+      </w:pPr>
+    </w:lvl>
+    <w:lvl w:ilvl="7" w:tplc="240A0019" w:tentative="1">
+      <w:start w:val="1"/>
+      <w:numFmt w:val="lowerLetter"/>
+      <w:lvlText w:val="%8."/>
+      <w:lvlJc w:val="left"/>
+      <w:pPr>
+        <w:ind w:left="5760" w:hanging="360"/>
+      </w:pPr>
+    </w:lvl>
+    <w:lvl w:ilvl="8" w:tplc="240A001B" w:tentative="1">
+      <w:start w:val="1"/>
+      <w:numFmt w:val="lowerRoman"/>
+      <w:lvlText w:val="%9."/>
+      <w:lvlJc w:val="right"/>
+      <w:pPr>
+        <w:ind w:left="6480" w:hanging="180"/>
+      </w:pPr>
+    </w:lvl>
+  </w:abstractNum>
+  <w:abstractNum w:abstractNumId="3" w15:restartNumberingAfterBreak="0">
+    <w:nsid w:val="762D782B"/>
+    <w:multiLevelType w:val="hybridMultilevel"/>
+    <w:tmpl w:val="0AE0AA28"/>
+    <w:lvl w:ilvl="0" w:tplc="240A000F">
+      <w:start w:val="1"/>
+      <w:numFmt w:val="decimal"/>
+      <w:lvlText w:val="%1."/>
+      <w:lvlJc w:val="left"/>
+      <w:pPr>
+        <w:ind w:left="720" w:hanging="360"/>
+      </w:pPr>
+      <w:rPr>
+        <w:rFonts w:hint="default"/>
+      </w:rPr>
+    </w:lvl>
+    <w:lvl w:ilvl="1" w:tplc="240A0019" w:tentative="1">
       <w:start w:val="1"/>
       <w:numFmt w:val="lowerLetter"/>
       <w:lvlText w:val="%2."/>
@@ -1214,11 +1935,14 @@
   <w:num w:numId="3">
     <w:abstractNumId w:val="2"/>
   </w:num>
+  <w:num w:numId="4">
+    <w:abstractNumId w:val="3"/>
+  </w:num>
 </w:numbering>
 </file>
 
 <file path=word/styles.xml><?xml version="1.0" encoding="utf-8"?>
-<w:styles xmlns:mc="http://schemas.openxmlformats.org/markup-compatibility/2006" xmlns:r="http://schemas.openxmlformats.org/officeDocument/2006/relationships" xmlns:w="http://schemas.openxmlformats.org/wordprocessingml/2006/main" xmlns:w14="http://schemas.microsoft.com/office/word/2010/wordml" xmlns:w15="http://schemas.microsoft.com/office/word/2012/wordml" xmlns:w16cid="http://schemas.microsoft.com/office/word/2016/wordml/cid" xmlns:w16se="http://schemas.microsoft.com/office/word/2015/wordml/symex" mc:Ignorable="w14 w15 w16se w16cid">
+<w:styles xmlns:mc="http://schemas.openxmlformats.org/markup-compatibility/2006" xmlns:r="http://schemas.openxmlformats.org/officeDocument/2006/relationships" xmlns:w="http://schemas.openxmlformats.org/wordprocessingml/2006/main" xmlns:w14="http://schemas.microsoft.com/office/word/2010/wordml" xmlns:w15="http://schemas.microsoft.com/office/word/2012/wordml" xmlns:w16se="http://schemas.microsoft.com/office/word/2015/wordml/symex" mc:Ignorable="w14 w15 w16se">
   <w:docDefaults>
     <w:rPrDefault>
       <w:rPr>
@@ -1234,7 +1958,7 @@
       </w:pPr>
     </w:pPrDefault>
   </w:docDefaults>
-  <w:latentStyles w:defLockedState="0" w:defUIPriority="99" w:defSemiHidden="0" w:defUnhideWhenUsed="0" w:defQFormat="0" w:count="376">
+  <w:latentStyles w:defLockedState="0" w:defUIPriority="99" w:defSemiHidden="0" w:defUnhideWhenUsed="0" w:defQFormat="0" w:count="371">
     <w:lsdException w:name="Normal" w:uiPriority="0" w:qFormat="1"/>
     <w:lsdException w:name="heading 1" w:uiPriority="9" w:qFormat="1"/>
     <w:lsdException w:name="heading 2" w:semiHidden="1" w:uiPriority="9" w:unhideWhenUsed="1" w:qFormat="1"/>
@@ -1340,6 +2064,7 @@
     <w:lsdException w:name="HTML Sample" w:semiHidden="1" w:unhideWhenUsed="1"/>
     <w:lsdException w:name="HTML Typewriter" w:semiHidden="1" w:unhideWhenUsed="1"/>
     <w:lsdException w:name="HTML Variable" w:semiHidden="1" w:unhideWhenUsed="1"/>
+    <w:lsdException w:name="Normal Table" w:semiHidden="1" w:unhideWhenUsed="1"/>
     <w:lsdException w:name="annotation subject" w:semiHidden="1" w:unhideWhenUsed="1"/>
     <w:lsdException w:name="No List" w:semiHidden="1" w:unhideWhenUsed="1"/>
     <w:lsdException w:name="Outline List 1" w:semiHidden="1" w:unhideWhenUsed="1"/>
@@ -1382,8 +2107,11 @@
     <w:lsdException w:name="Table Contemporary" w:semiHidden="1" w:unhideWhenUsed="1"/>
     <w:lsdException w:name="Table Elegant" w:semiHidden="1" w:unhideWhenUsed="1"/>
     <w:lsdException w:name="Table Professional" w:semiHidden="1" w:unhideWhenUsed="1"/>
+    <w:lsdException w:name="Table Subtle 1" w:semiHidden="1" w:unhideWhenUsed="1"/>
     <w:lsdException w:name="Table Subtle 2" w:semiHidden="1" w:unhideWhenUsed="1"/>
     <w:lsdException w:name="Table Web 1" w:semiHidden="1" w:unhideWhenUsed="1"/>
+    <w:lsdException w:name="Table Web 2" w:semiHidden="1" w:unhideWhenUsed="1"/>
+    <w:lsdException w:name="Table Web 3" w:semiHidden="1" w:unhideWhenUsed="1"/>
     <w:lsdException w:name="Balloon Text" w:semiHidden="1" w:unhideWhenUsed="1"/>
     <w:lsdException w:name="Table Grid" w:uiPriority="39"/>
     <w:lsdException w:name="Table Theme" w:semiHidden="1" w:unhideWhenUsed="1"/>
@@ -1602,11 +2330,6 @@
     <w:lsdException w:name="List Table 5 Dark Accent 6" w:uiPriority="50"/>
     <w:lsdException w:name="List Table 6 Colorful Accent 6" w:uiPriority="51"/>
     <w:lsdException w:name="List Table 7 Colorful Accent 6" w:uiPriority="52"/>
-    <w:lsdException w:name="Mention" w:semiHidden="1" w:unhideWhenUsed="1"/>
-    <w:lsdException w:name="Smart Hyperlink" w:semiHidden="1" w:unhideWhenUsed="1"/>
-    <w:lsdException w:name="Hashtag" w:semiHidden="1" w:unhideWhenUsed="1"/>
-    <w:lsdException w:name="Unresolved Mention" w:semiHidden="1" w:unhideWhenUsed="1"/>
-    <w:lsdException w:name="Smart Link" w:semiHidden="1" w:unhideWhenUsed="1"/>
   </w:latentStyles>
   <w:style w:type="paragraph" w:default="1" w:styleId="Normal">
     <w:name w:val="Normal"/>
@@ -1988,7 +2711,7 @@
 </file>
 
 <file path=customXml/itemProps1.xml><?xml version="1.0" encoding="utf-8"?>
-<ds:datastoreItem xmlns:ds="http://schemas.openxmlformats.org/officeDocument/2006/customXml" ds:itemID="{EF8FFE26-9CE2-443F-A317-6883FC8EB00A}">
+<ds:datastoreItem xmlns:ds="http://schemas.openxmlformats.org/officeDocument/2006/customXml" ds:itemID="{83461C64-1C0E-4060-814B-ADC5D099C6CE}">
   <ds:schemaRefs>
     <ds:schemaRef ds:uri="http://schemas.openxmlformats.org/officeDocument/2006/bibliography"/>
   </ds:schemaRefs>

--- a/Laboratorio 4/lab04.docx
+++ b/Laboratorio 4/lab04.docx
@@ -1,6 +1,6 @@
 
 <file path=word/document.xml><?xml version="1.0" encoding="utf-8"?>
-<w:document xmlns:wpc="http://schemas.microsoft.com/office/word/2010/wordprocessingCanvas" xmlns:cx="http://schemas.microsoft.com/office/drawing/2014/chartex" xmlns:cx1="http://schemas.microsoft.com/office/drawing/2015/9/8/chartex" xmlns:mc="http://schemas.openxmlformats.org/markup-compatibility/2006" xmlns:o="urn:schemas-microsoft-com:office:office" xmlns:r="http://schemas.openxmlformats.org/officeDocument/2006/relationships" xmlns:m="http://schemas.openxmlformats.org/officeDocument/2006/math" xmlns:v="urn:schemas-microsoft-com:vml" xmlns:wp14="http://schemas.microsoft.com/office/word/2010/wordprocessingDrawing" xmlns:wp="http://schemas.openxmlformats.org/drawingml/2006/wordprocessingDrawing" xmlns:w10="urn:schemas-microsoft-com:office:word" xmlns:w="http://schemas.openxmlformats.org/wordprocessingml/2006/main" xmlns:w14="http://schemas.microsoft.com/office/word/2010/wordml" xmlns:w15="http://schemas.microsoft.com/office/word/2012/wordml" xmlns:w16se="http://schemas.microsoft.com/office/word/2015/wordml/symex" xmlns:wpg="http://schemas.microsoft.com/office/word/2010/wordprocessingGroup" xmlns:wpi="http://schemas.microsoft.com/office/word/2010/wordprocessingInk" xmlns:wne="http://schemas.microsoft.com/office/word/2006/wordml" xmlns:wps="http://schemas.microsoft.com/office/word/2010/wordprocessingShape" mc:Ignorable="w14 w15 w16se wp14">
+<w:document xmlns:wpc="http://schemas.microsoft.com/office/word/2010/wordprocessingCanvas" xmlns:cx="http://schemas.microsoft.com/office/drawing/2014/chartex" xmlns:cx1="http://schemas.microsoft.com/office/drawing/2015/9/8/chartex" xmlns:cx2="http://schemas.microsoft.com/office/drawing/2015/10/21/chartex" xmlns:cx3="http://schemas.microsoft.com/office/drawing/2016/5/9/chartex" xmlns:cx4="http://schemas.microsoft.com/office/drawing/2016/5/10/chartex" xmlns:cx5="http://schemas.microsoft.com/office/drawing/2016/5/11/chartex" xmlns:cx6="http://schemas.microsoft.com/office/drawing/2016/5/12/chartex" xmlns:cx7="http://schemas.microsoft.com/office/drawing/2016/5/13/chartex" xmlns:cx8="http://schemas.microsoft.com/office/drawing/2016/5/14/chartex" xmlns:mc="http://schemas.openxmlformats.org/markup-compatibility/2006" xmlns:aink="http://schemas.microsoft.com/office/drawing/2016/ink" xmlns:am3d="http://schemas.microsoft.com/office/drawing/2017/model3d" xmlns:o="urn:schemas-microsoft-com:office:office" xmlns:r="http://schemas.openxmlformats.org/officeDocument/2006/relationships" xmlns:m="http://schemas.openxmlformats.org/officeDocument/2006/math" xmlns:v="urn:schemas-microsoft-com:vml" xmlns:wp14="http://schemas.microsoft.com/office/word/2010/wordprocessingDrawing" xmlns:wp="http://schemas.openxmlformats.org/drawingml/2006/wordprocessingDrawing" xmlns:w10="urn:schemas-microsoft-com:office:word" xmlns:w="http://schemas.openxmlformats.org/wordprocessingml/2006/main" xmlns:w14="http://schemas.microsoft.com/office/word/2010/wordml" xmlns:w15="http://schemas.microsoft.com/office/word/2012/wordml" xmlns:w16cid="http://schemas.microsoft.com/office/word/2016/wordml/cid" xmlns:w16se="http://schemas.microsoft.com/office/word/2015/wordml/symex" xmlns:wpg="http://schemas.microsoft.com/office/word/2010/wordprocessingGroup" xmlns:wpi="http://schemas.microsoft.com/office/word/2010/wordprocessingInk" xmlns:wne="http://schemas.microsoft.com/office/word/2006/wordml" xmlns:wps="http://schemas.microsoft.com/office/word/2010/wordprocessingShape" mc:Ignorable="w14 w15 w16se w16cid wp14">
   <w:body>
     <w:p>
       <w:pPr>
@@ -172,14 +172,12 @@
       <w:r>
         <w:t xml:space="preserve"> El sistema cuenta con 4 clases, 3 de aplicación y 1 de presentación, todas ubicadas en un mismo directorio. La clase ejecutiva es </w:t>
       </w:r>
-      <w:proofErr w:type="spellStart"/>
       <w:r>
         <w:rPr>
           <w:b/>
         </w:rPr>
         <w:t>SinapGUI</w:t>
       </w:r>
-      <w:proofErr w:type="spellEnd"/>
       <w:r>
         <w:t>,</w:t>
       </w:r>
@@ -339,17 +337,8 @@
           <w:i/>
           <w:lang w:val="en-US"/>
         </w:rPr>
-        <w:t xml:space="preserve"> -</w:t>
-      </w:r>
-      <w:proofErr w:type="spellStart"/>
-      <w:r>
-        <w:rPr>
-          <w:i/>
-          <w:lang w:val="en-US"/>
-        </w:rPr>
-        <w:t>cp</w:t>
-      </w:r>
-      <w:proofErr w:type="spellEnd"/>
+        <w:t xml:space="preserve"> -cp</w:t>
+      </w:r>
       <w:r>
         <w:rPr>
           <w:i/>
@@ -469,39 +458,7 @@
         <w:jc w:val="both"/>
       </w:pPr>
       <w:r>
-        <w:t xml:space="preserve">Las áreas iniciales se encuentran en la clase </w:t>
-      </w:r>
-      <w:proofErr w:type="spellStart"/>
-      <w:r>
-        <w:t>Sinap</w:t>
-      </w:r>
-      <w:proofErr w:type="spellEnd"/>
-      <w:r>
-        <w:t xml:space="preserve">, en el método </w:t>
-      </w:r>
-      <w:proofErr w:type="spellStart"/>
-      <w:r>
-        <w:t>adicioneCinco</w:t>
-      </w:r>
-      <w:proofErr w:type="spellEnd"/>
-      <w:r>
-        <w:t xml:space="preserve">. La clase </w:t>
-      </w:r>
-      <w:proofErr w:type="spellStart"/>
-      <w:r>
-        <w:t>SinapGUI</w:t>
-      </w:r>
-      <w:proofErr w:type="spellEnd"/>
-      <w:r>
-        <w:t xml:space="preserve"> pide que se adicionen las áreas, mientras que la clase </w:t>
-      </w:r>
-      <w:proofErr w:type="spellStart"/>
-      <w:r>
-        <w:t>Sinap</w:t>
-      </w:r>
-      <w:proofErr w:type="spellEnd"/>
-      <w:r>
-        <w:t xml:space="preserve"> las adiciona.</w:t>
+        <w:t>Las áreas iniciales se encuentran en la clase Sinap, en el método adicioneCinco. La clase SinapGUI pide que se adicionen las áreas, mientras que la clase Sinap las adiciona.</w:t>
       </w:r>
     </w:p>
     <w:p>
@@ -796,6 +753,7 @@
         <w:rPr>
           <w:i/>
         </w:rPr>
+        <w:lastRenderedPageBreak/>
         <w:t>Revisen el código asociado a adicionar en la capa de presentación y la capa de</w:t>
       </w:r>
       <w:r>
@@ -961,106 +919,84 @@
         <w:rPr>
           <w:iCs/>
         </w:rPr>
-        <w:t xml:space="preserve">, ambos en la clase </w:t>
+        <w:t>, ambos en la clase SinapGUI. E</w:t>
+      </w:r>
+      <w:r>
+        <w:rPr>
+          <w:iCs/>
+        </w:rPr>
+        <w:t xml:space="preserve">n la </w:t>
+      </w:r>
+      <w:r>
+        <w:rPr>
+          <w:iCs/>
+        </w:rPr>
+        <w:t>capa</w:t>
+      </w:r>
+      <w:r>
+        <w:rPr>
+          <w:iCs/>
+        </w:rPr>
+        <w:t xml:space="preserve"> de aplicación </w:t>
+      </w:r>
+      <w:r>
+        <w:rPr>
+          <w:iCs/>
+        </w:rPr>
+        <w:t>los métodos responsables son</w:t>
+      </w:r>
+      <w:r>
+        <w:rPr>
+          <w:iCs/>
+        </w:rPr>
+        <w:t xml:space="preserve"> </w:t>
+      </w:r>
+      <w:proofErr w:type="gramStart"/>
+      <w:r>
+        <w:rPr>
+          <w:iCs/>
+        </w:rPr>
+        <w:t>a</w:t>
+      </w:r>
+      <w:r>
+        <w:rPr>
+          <w:iCs/>
+        </w:rPr>
+        <w:t>d</w:t>
+      </w:r>
+      <w:r>
+        <w:rPr>
+          <w:iCs/>
+        </w:rPr>
+        <w:t>icione(</w:t>
+      </w:r>
+      <w:proofErr w:type="gramEnd"/>
+      <w:r>
+        <w:rPr>
+          <w:iCs/>
+        </w:rPr>
+        <w:t xml:space="preserve">) Y </w:t>
       </w:r>
       <w:proofErr w:type="spellStart"/>
       <w:r>
         <w:rPr>
           <w:iCs/>
         </w:rPr>
-        <w:t>SinapGUI</w:t>
+        <w:t>adicioneDetalles</w:t>
       </w:r>
       <w:proofErr w:type="spellEnd"/>
       <w:r>
         <w:rPr>
           <w:iCs/>
         </w:rPr>
-        <w:t>. E</w:t>
-      </w:r>
-      <w:r>
-        <w:rPr>
-          <w:iCs/>
-        </w:rPr>
-        <w:t xml:space="preserve">n la </w:t>
-      </w:r>
-      <w:r>
-        <w:rPr>
-          <w:iCs/>
-        </w:rPr>
-        <w:t>capa</w:t>
-      </w:r>
-      <w:r>
-        <w:rPr>
-          <w:iCs/>
-        </w:rPr>
-        <w:t xml:space="preserve"> de aplicación </w:t>
-      </w:r>
-      <w:r>
-        <w:rPr>
-          <w:iCs/>
-        </w:rPr>
-        <w:t>los métodos responsables son</w:t>
-      </w:r>
-      <w:r>
-        <w:rPr>
-          <w:iCs/>
-        </w:rPr>
-        <w:t xml:space="preserve"> </w:t>
-      </w:r>
-      <w:proofErr w:type="gramStart"/>
-      <w:r>
-        <w:rPr>
-          <w:iCs/>
-        </w:rPr>
-        <w:t>a</w:t>
-      </w:r>
-      <w:r>
-        <w:rPr>
-          <w:iCs/>
-        </w:rPr>
-        <w:t>d</w:t>
-      </w:r>
-      <w:r>
-        <w:rPr>
-          <w:iCs/>
-        </w:rPr>
-        <w:t>icione(</w:t>
-      </w:r>
-      <w:proofErr w:type="gramEnd"/>
-      <w:r>
-        <w:rPr>
-          <w:iCs/>
-        </w:rPr>
-        <w:t xml:space="preserve">) Y </w:t>
-      </w:r>
-      <w:proofErr w:type="spellStart"/>
-      <w:r>
-        <w:rPr>
-          <w:iCs/>
-        </w:rPr>
-        <w:t>adicioneDetalles</w:t>
-      </w:r>
-      <w:proofErr w:type="spellEnd"/>
-      <w:r>
-        <w:rPr>
-          <w:iCs/>
-        </w:rPr>
         <w:t>()</w:t>
       </w:r>
       <w:r>
         <w:rPr>
           <w:iCs/>
         </w:rPr>
-        <w:t xml:space="preserve"> de la clase </w:t>
-      </w:r>
-      <w:proofErr w:type="spellStart"/>
-      <w:r>
-        <w:rPr>
-          <w:iCs/>
-        </w:rPr>
-        <w:t>Sinap</w:t>
-      </w:r>
-      <w:proofErr w:type="spellEnd"/>
+        <w:t xml:space="preserve"> de la clase Sinap</w:t>
+      </w:r>
       <w:r>
         <w:rPr>
           <w:iCs/>
@@ -1115,6 +1051,9 @@
         <w:jc w:val="both"/>
       </w:pPr>
       <w:r>
+        <w:rPr>
+          <w:noProof/>
+        </w:rPr>
         <w:drawing>
           <wp:inline distT="0" distB="0" distL="0" distR="0" wp14:anchorId="634FC967" wp14:editId="13344BD1">
             <wp:extent cx="3581400" cy="1114425"/>
@@ -1220,13 +1159,8 @@
         <w:t>()</w:t>
       </w:r>
       <w:r>
-        <w:t xml:space="preserve">, ambos en la clase </w:t>
-      </w:r>
-      <w:proofErr w:type="spellStart"/>
-      <w:r>
-        <w:t>SinapGUI</w:t>
-      </w:r>
-      <w:proofErr w:type="spellEnd"/>
+        <w:t>, ambos en la clase SinapGUI</w:t>
+      </w:r>
       <w:r>
         <w:t>. En la capa de aplicación</w:t>
       </w:r>
@@ -1244,13 +1178,8 @@
       </w:r>
       <w:proofErr w:type="gramEnd"/>
       <w:r>
-        <w:t xml:space="preserve">) de la clase </w:t>
-      </w:r>
-      <w:proofErr w:type="spellStart"/>
-      <w:r>
-        <w:t>Sinap</w:t>
-      </w:r>
-      <w:proofErr w:type="spellEnd"/>
+        <w:t>) de la clase Sinap</w:t>
+      </w:r>
       <w:r>
         <w:t>.</w:t>
       </w:r>
@@ -1302,6 +1231,9 @@
         <w:jc w:val="both"/>
       </w:pPr>
       <w:r>
+        <w:rPr>
+          <w:noProof/>
+        </w:rPr>
         <w:drawing>
           <wp:inline distT="0" distB="0" distL="0" distR="0" wp14:anchorId="2798A599" wp14:editId="58F517CD">
             <wp:extent cx="3581400" cy="856422"/>
@@ -1397,6 +1329,9 @@
         <w:ind w:left="708"/>
       </w:pPr>
       <w:r>
+        <w:rPr>
+          <w:noProof/>
+        </w:rPr>
         <w:drawing>
           <wp:anchor distT="0" distB="0" distL="114300" distR="114300" simplePos="0" relativeHeight="251658240" behindDoc="0" locked="0" layoutInCell="1" allowOverlap="1" wp14:anchorId="76B0FC4F" wp14:editId="1C2BF037">
             <wp:simplePos x="0" y="0"/>
@@ -1454,6 +1389,9 @@
         </w:drawing>
       </w:r>
       <w:r>
+        <w:rPr>
+          <w:noProof/>
+        </w:rPr>
         <w:drawing>
           <wp:anchor distT="0" distB="0" distL="114300" distR="114300" simplePos="0" relativeHeight="251659264" behindDoc="0" locked="0" layoutInCell="1" allowOverlap="1" wp14:anchorId="7022FEF2" wp14:editId="32DC1A52">
             <wp:simplePos x="0" y="0"/>
@@ -1528,6 +1466,7 @@
         <w:ind w:left="708"/>
       </w:pPr>
       <w:r>
+        <w:lastRenderedPageBreak/>
         <w:t>No se considera que este comportamiento sea adecuado, ya que al adicionar un área con falta de información estamos dejando posibles huecos para problemas más adelante.</w:t>
       </w:r>
     </w:p>
@@ -1546,7 +1485,7 @@
         <w:rPr>
           <w:i/>
         </w:rPr>
-        <w:t>–</w:t>
+        <w:t>--</w:t>
       </w:r>
     </w:p>
     <w:p>
@@ -1560,8 +1499,2727 @@
           <w:i/>
         </w:rPr>
       </w:pPr>
+      <w:r>
+        <w:rPr>
+          <w:i/>
+        </w:rPr>
+        <w:t>Analicen el diseño realizado. ¿Qué método debería lanzar la excepción? ¿Qué métodos</w:t>
+      </w:r>
+      <w:r>
+        <w:rPr>
+          <w:i/>
+        </w:rPr>
+        <w:t xml:space="preserve"> </w:t>
+      </w:r>
+      <w:r>
+        <w:rPr>
+          <w:i/>
+        </w:rPr>
+        <w:t>deberían propagarla? ¿Qué método debería atenderla? Explique claramente.</w:t>
+      </w:r>
+    </w:p>
+    <w:p>
+      <w:pPr>
+        <w:pStyle w:val="Prrafodelista"/>
+        <w:numPr>
+          <w:ilvl w:val="0"/>
+          <w:numId w:val="5"/>
+        </w:numPr>
+        <w:rPr>
+          <w:iCs/>
+        </w:rPr>
+      </w:pPr>
+      <w:r>
+        <w:rPr>
+          <w:iCs/>
+        </w:rPr>
+        <w:t xml:space="preserve">Lanzar: El constructor de la clase </w:t>
+      </w:r>
+      <w:r>
+        <w:rPr>
+          <w:iCs/>
+        </w:rPr>
+        <w:t>A</w:t>
+      </w:r>
+      <w:r>
+        <w:rPr>
+          <w:iCs/>
+        </w:rPr>
+        <w:t>rea</w:t>
+      </w:r>
+      <w:r>
+        <w:rPr>
+          <w:iCs/>
+        </w:rPr>
+        <w:t>.</w:t>
+      </w:r>
+    </w:p>
+    <w:p>
+      <w:pPr>
+        <w:pStyle w:val="Prrafodelista"/>
+        <w:numPr>
+          <w:ilvl w:val="0"/>
+          <w:numId w:val="5"/>
+        </w:numPr>
+        <w:rPr>
+          <w:iCs/>
+        </w:rPr>
+      </w:pPr>
+      <w:r>
+        <w:rPr>
+          <w:iCs/>
+        </w:rPr>
+        <w:t>Propagar: adicione y adicioneCinco de la clase Sinap.</w:t>
+      </w:r>
+    </w:p>
+    <w:p>
+      <w:pPr>
+        <w:pStyle w:val="Prrafodelista"/>
+        <w:numPr>
+          <w:ilvl w:val="0"/>
+          <w:numId w:val="5"/>
+        </w:numPr>
+        <w:rPr>
+          <w:iCs/>
+        </w:rPr>
+      </w:pPr>
+      <w:r>
+        <w:rPr>
+          <w:iCs/>
+        </w:rPr>
+        <w:t>Atrapar: acción AdcciAdicionar de la clase SinapGUI.</w:t>
+      </w:r>
+    </w:p>
+    <w:p>
+      <w:pPr>
+        <w:pStyle w:val="Prrafodelista"/>
+        <w:numPr>
+          <w:ilvl w:val="0"/>
+          <w:numId w:val="4"/>
+        </w:numPr>
+        <w:rPr>
+          <w:i/>
+        </w:rPr>
+      </w:pPr>
+      <w:r>
+        <w:rPr>
+          <w:i/>
+        </w:rPr>
+        <w:t>Construya la solución propuesta. Capturen los resultados de las pruebas.</w:t>
+      </w:r>
+    </w:p>
+    <w:p>
+      <w:pPr>
+        <w:pStyle w:val="Prrafodelista"/>
+        <w:rPr>
+          <w:i/>
+        </w:rPr>
+      </w:pPr>
+      <w:r>
+        <w:rPr>
+          <w:noProof/>
+        </w:rPr>
+        <w:drawing>
+          <wp:inline distT="0" distB="0" distL="0" distR="0" wp14:anchorId="6F941453" wp14:editId="00917D72">
+            <wp:extent cx="3484880" cy="1164590"/>
+            <wp:effectExtent l="0" t="0" r="1270" b="0"/>
+            <wp:docPr id="7" name="Imagen 7"/>
+            <wp:cNvGraphicFramePr>
+              <a:graphicFrameLocks xmlns:a="http://schemas.openxmlformats.org/drawingml/2006/main" noChangeAspect="1"/>
+            </wp:cNvGraphicFramePr>
+            <a:graphic xmlns:a="http://schemas.openxmlformats.org/drawingml/2006/main">
+              <a:graphicData uri="http://schemas.openxmlformats.org/drawingml/2006/picture">
+                <pic:pic xmlns:pic="http://schemas.openxmlformats.org/drawingml/2006/picture">
+                  <pic:nvPicPr>
+                    <pic:cNvPr id="0" name="Picture 1"/>
+                    <pic:cNvPicPr>
+                      <a:picLocks noChangeAspect="1" noChangeArrowheads="1"/>
+                    </pic:cNvPicPr>
+                  </pic:nvPicPr>
+                  <pic:blipFill>
+                    <a:blip r:embed="rId12">
+                      <a:extLst>
+                        <a:ext uri="{28A0092B-C50C-407E-A947-70E740481C1C}">
+                          <a14:useLocalDpi xmlns:a14="http://schemas.microsoft.com/office/drawing/2010/main" val="0"/>
+                        </a:ext>
+                      </a:extLst>
+                    </a:blip>
+                    <a:srcRect/>
+                    <a:stretch>
+                      <a:fillRect/>
+                    </a:stretch>
+                  </pic:blipFill>
+                  <pic:spPr bwMode="auto">
+                    <a:xfrm>
+                      <a:off x="0" y="0"/>
+                      <a:ext cx="3484880" cy="1164590"/>
+                    </a:xfrm>
+                    <a:prstGeom prst="rect">
+                      <a:avLst/>
+                    </a:prstGeom>
+                    <a:noFill/>
+                    <a:ln>
+                      <a:noFill/>
+                    </a:ln>
+                  </pic:spPr>
+                </pic:pic>
+              </a:graphicData>
+            </a:graphic>
+          </wp:inline>
+        </w:drawing>
+      </w:r>
+    </w:p>
+    <w:p>
+      <w:pPr>
+        <w:pStyle w:val="Prrafodelista"/>
+        <w:numPr>
+          <w:ilvl w:val="0"/>
+          <w:numId w:val="4"/>
+        </w:numPr>
+        <w:rPr>
+          <w:i/>
+        </w:rPr>
+      </w:pPr>
+      <w:r>
+        <w:rPr>
+          <w:i/>
+        </w:rPr>
+        <w:t>Ejecuten nuevamente la aplicación con el caso de prueba propuesto en 1., ¿Qué sucede</w:t>
+      </w:r>
+      <w:r>
+        <w:rPr>
+          <w:i/>
+        </w:rPr>
+        <w:t xml:space="preserve"> </w:t>
+      </w:r>
+      <w:r>
+        <w:rPr>
+          <w:i/>
+        </w:rPr>
+        <w:t>ahora? Capture la pantalla.</w:t>
+      </w:r>
+    </w:p>
+    <w:p>
+      <w:pPr>
+        <w:pStyle w:val="Prrafodelista"/>
+        <w:rPr>
+          <w:i/>
+        </w:rPr>
+      </w:pPr>
+      <w:r>
+        <w:rPr>
+          <w:noProof/>
+        </w:rPr>
+        <w:drawing>
+          <wp:inline distT="0" distB="0" distL="0" distR="0" wp14:anchorId="2DE8F517" wp14:editId="66282D78">
+            <wp:extent cx="4131945" cy="4218305"/>
+            <wp:effectExtent l="0" t="0" r="1905" b="0"/>
+            <wp:docPr id="8" name="Imagen 8"/>
+            <wp:cNvGraphicFramePr>
+              <a:graphicFrameLocks xmlns:a="http://schemas.openxmlformats.org/drawingml/2006/main" noChangeAspect="1"/>
+            </wp:cNvGraphicFramePr>
+            <a:graphic xmlns:a="http://schemas.openxmlformats.org/drawingml/2006/main">
+              <a:graphicData uri="http://schemas.openxmlformats.org/drawingml/2006/picture">
+                <pic:pic xmlns:pic="http://schemas.openxmlformats.org/drawingml/2006/picture">
+                  <pic:nvPicPr>
+                    <pic:cNvPr id="0" name="Picture 3"/>
+                    <pic:cNvPicPr>
+                      <a:picLocks noChangeAspect="1" noChangeArrowheads="1"/>
+                    </pic:cNvPicPr>
+                  </pic:nvPicPr>
+                  <pic:blipFill>
+                    <a:blip r:embed="rId13">
+                      <a:extLst>
+                        <a:ext uri="{28A0092B-C50C-407E-A947-70E740481C1C}">
+                          <a14:useLocalDpi xmlns:a14="http://schemas.microsoft.com/office/drawing/2010/main" val="0"/>
+                        </a:ext>
+                      </a:extLst>
+                    </a:blip>
+                    <a:srcRect/>
+                    <a:stretch>
+                      <a:fillRect/>
+                    </a:stretch>
+                  </pic:blipFill>
+                  <pic:spPr bwMode="auto">
+                    <a:xfrm>
+                      <a:off x="0" y="0"/>
+                      <a:ext cx="4131945" cy="4218305"/>
+                    </a:xfrm>
+                    <a:prstGeom prst="rect">
+                      <a:avLst/>
+                    </a:prstGeom>
+                    <a:noFill/>
+                    <a:ln>
+                      <a:noFill/>
+                    </a:ln>
+                  </pic:spPr>
+                </pic:pic>
+              </a:graphicData>
+            </a:graphic>
+          </wp:inline>
+        </w:drawing>
+      </w:r>
+    </w:p>
+    <w:p>
+      <w:pPr>
+        <w:pStyle w:val="Prrafodelista"/>
+        <w:rPr>
+          <w:i/>
+        </w:rPr>
+      </w:pPr>
+    </w:p>
+    <w:p>
+      <w:pPr>
+        <w:pStyle w:val="Ttulo2"/>
+      </w:pPr>
+      <w:r>
+        <w:t>Adicionar un área. ¿Y si ya se encuentra?</w:t>
+      </w:r>
+    </w:p>
+    <w:p>
+      <w:pPr>
+        <w:pStyle w:val="Prrafodelista"/>
+        <w:numPr>
+          <w:ilvl w:val="0"/>
+          <w:numId w:val="6"/>
+        </w:numPr>
+        <w:autoSpaceDE w:val="0"/>
+        <w:autoSpaceDN w:val="0"/>
+        <w:adjustRightInd w:val="0"/>
+        <w:spacing w:after="0" w:line="240" w:lineRule="auto"/>
+        <w:rPr>
+          <w:i/>
+        </w:rPr>
+      </w:pPr>
+      <w:r>
+        <w:rPr>
+          <w:i/>
+        </w:rPr>
+        <w:t xml:space="preserve">Adicionen dos veces la nueva área </w:t>
+      </w:r>
+      <w:proofErr w:type="spellStart"/>
+      <w:r>
+        <w:rPr>
+          <w:i/>
+        </w:rPr>
+        <w:t>Tuparro</w:t>
+      </w:r>
+      <w:proofErr w:type="spellEnd"/>
+      <w:r>
+        <w:rPr>
+          <w:i/>
+        </w:rPr>
+        <w:t xml:space="preserve"> ¿Qué ocurre? ¿Cómo lo comprueban?</w:t>
+      </w:r>
+      <w:r>
+        <w:rPr>
+          <w:i/>
+        </w:rPr>
+        <w:t xml:space="preserve"> </w:t>
+      </w:r>
+      <w:r>
+        <w:rPr>
+          <w:i/>
+        </w:rPr>
+        <w:t>Capturen la pantalla. ¿Es</w:t>
+      </w:r>
+      <w:r>
+        <w:rPr>
+          <w:i/>
+        </w:rPr>
+        <w:t xml:space="preserve"> </w:t>
+      </w:r>
+      <w:r>
+        <w:rPr>
+          <w:i/>
+        </w:rPr>
+        <w:t>adecuado este comportamiento?</w:t>
+      </w:r>
+    </w:p>
+    <w:p>
+      <w:pPr>
+        <w:pStyle w:val="Prrafodelista"/>
+        <w:autoSpaceDE w:val="0"/>
+        <w:autoSpaceDN w:val="0"/>
+        <w:adjustRightInd w:val="0"/>
+        <w:spacing w:after="0" w:line="240" w:lineRule="auto"/>
+        <w:ind w:left="1065"/>
+        <w:rPr>
+          <w:iCs/>
+        </w:rPr>
+      </w:pPr>
+      <w:r>
+        <w:rPr>
+          <w:iCs/>
+        </w:rPr>
+        <w:t xml:space="preserve">El área </w:t>
+      </w:r>
+      <w:proofErr w:type="spellStart"/>
+      <w:r>
+        <w:rPr>
+          <w:iCs/>
+        </w:rPr>
+        <w:t>tuparro</w:t>
+      </w:r>
+      <w:proofErr w:type="spellEnd"/>
+      <w:r>
+        <w:rPr>
+          <w:iCs/>
+        </w:rPr>
+        <w:t xml:space="preserve"> se agrega dos veces. Esto se comprueba en la pestaña Listar.</w:t>
+      </w:r>
+    </w:p>
+    <w:p>
+      <w:pPr>
+        <w:pStyle w:val="Prrafodelista"/>
+        <w:autoSpaceDE w:val="0"/>
+        <w:autoSpaceDN w:val="0"/>
+        <w:adjustRightInd w:val="0"/>
+        <w:spacing w:after="0" w:line="240" w:lineRule="auto"/>
+        <w:ind w:left="1065"/>
+        <w:rPr>
+          <w:i/>
+        </w:rPr>
+      </w:pPr>
+      <w:r>
+        <w:rPr>
+          <w:noProof/>
+        </w:rPr>
+        <w:lastRenderedPageBreak/>
+        <w:drawing>
+          <wp:inline distT="0" distB="0" distL="0" distR="0" wp14:anchorId="39C55E33" wp14:editId="13B1A2EA">
+            <wp:extent cx="3821502" cy="3605367"/>
+            <wp:effectExtent l="0" t="0" r="7620" b="0"/>
+            <wp:docPr id="9" name="Imagen 9"/>
+            <wp:cNvGraphicFramePr>
+              <a:graphicFrameLocks xmlns:a="http://schemas.openxmlformats.org/drawingml/2006/main" noChangeAspect="1"/>
+            </wp:cNvGraphicFramePr>
+            <a:graphic xmlns:a="http://schemas.openxmlformats.org/drawingml/2006/main">
+              <a:graphicData uri="http://schemas.openxmlformats.org/drawingml/2006/picture">
+                <pic:pic xmlns:pic="http://schemas.openxmlformats.org/drawingml/2006/picture">
+                  <pic:nvPicPr>
+                    <pic:cNvPr id="0" name="Picture 5"/>
+                    <pic:cNvPicPr>
+                      <a:picLocks noChangeAspect="1" noChangeArrowheads="1"/>
+                    </pic:cNvPicPr>
+                  </pic:nvPicPr>
+                  <pic:blipFill>
+                    <a:blip r:embed="rId14">
+                      <a:extLst>
+                        <a:ext uri="{28A0092B-C50C-407E-A947-70E740481C1C}">
+                          <a14:useLocalDpi xmlns:a14="http://schemas.microsoft.com/office/drawing/2010/main" val="0"/>
+                        </a:ext>
+                      </a:extLst>
+                    </a:blip>
+                    <a:srcRect/>
+                    <a:stretch>
+                      <a:fillRect/>
+                    </a:stretch>
+                  </pic:blipFill>
+                  <pic:spPr bwMode="auto">
+                    <a:xfrm>
+                      <a:off x="0" y="0"/>
+                      <a:ext cx="3844547" cy="3627109"/>
+                    </a:xfrm>
+                    <a:prstGeom prst="rect">
+                      <a:avLst/>
+                    </a:prstGeom>
+                    <a:noFill/>
+                    <a:ln>
+                      <a:noFill/>
+                    </a:ln>
+                  </pic:spPr>
+                </pic:pic>
+              </a:graphicData>
+            </a:graphic>
+          </wp:inline>
+        </w:drawing>
+      </w:r>
+    </w:p>
+    <w:p>
+      <w:pPr>
+        <w:pStyle w:val="Prrafodelista"/>
+        <w:autoSpaceDE w:val="0"/>
+        <w:autoSpaceDN w:val="0"/>
+        <w:adjustRightInd w:val="0"/>
+        <w:spacing w:after="0" w:line="240" w:lineRule="auto"/>
+        <w:ind w:left="1065"/>
+        <w:rPr>
+          <w:iCs/>
+        </w:rPr>
+      </w:pPr>
+      <w:r>
+        <w:rPr>
+          <w:iCs/>
+        </w:rPr>
+        <w:t xml:space="preserve">No es un comportamiento correcto debido a que se puede generar </w:t>
+      </w:r>
+      <w:proofErr w:type="gramStart"/>
+      <w:r>
+        <w:rPr>
+          <w:iCs/>
+        </w:rPr>
+        <w:t>un duplicidad</w:t>
+      </w:r>
+      <w:proofErr w:type="gramEnd"/>
+      <w:r>
+        <w:rPr>
+          <w:iCs/>
+        </w:rPr>
+        <w:t xml:space="preserve"> de los datos, lo cual ocupa un espacio de memoria inadecuadamente y reduce la calidad del Software. </w:t>
+      </w:r>
+    </w:p>
+    <w:p>
+      <w:pPr>
+        <w:pStyle w:val="Prrafodelista"/>
+        <w:autoSpaceDE w:val="0"/>
+        <w:autoSpaceDN w:val="0"/>
+        <w:adjustRightInd w:val="0"/>
+        <w:spacing w:after="0" w:line="240" w:lineRule="auto"/>
+        <w:ind w:left="1065"/>
+        <w:rPr>
+          <w:i/>
+        </w:rPr>
+      </w:pPr>
+    </w:p>
+    <w:p>
+      <w:pPr>
+        <w:pStyle w:val="Prrafodelista"/>
+        <w:numPr>
+          <w:ilvl w:val="0"/>
+          <w:numId w:val="6"/>
+        </w:numPr>
+        <w:autoSpaceDE w:val="0"/>
+        <w:autoSpaceDN w:val="0"/>
+        <w:adjustRightInd w:val="0"/>
+        <w:spacing w:after="0" w:line="240" w:lineRule="auto"/>
+        <w:rPr>
+          <w:i/>
+        </w:rPr>
+      </w:pPr>
+      <w:r>
+        <w:rPr>
+          <w:i/>
+        </w:rPr>
+        <w:t>Analicen el diseño realizado. ¿Qué método debería lanzar la excepción? ¿Qué métodos</w:t>
+      </w:r>
+      <w:r>
+        <w:rPr>
+          <w:i/>
+        </w:rPr>
+        <w:t xml:space="preserve"> </w:t>
+      </w:r>
+      <w:r>
+        <w:rPr>
+          <w:i/>
+        </w:rPr>
+        <w:t>deberían propagarla? ¿Qué método debería atenderla? Explique claramente.</w:t>
+      </w:r>
+    </w:p>
+    <w:p>
+      <w:pPr>
+        <w:pStyle w:val="Prrafodelista"/>
+        <w:numPr>
+          <w:ilvl w:val="0"/>
+          <w:numId w:val="7"/>
+        </w:numPr>
+        <w:autoSpaceDE w:val="0"/>
+        <w:autoSpaceDN w:val="0"/>
+        <w:adjustRightInd w:val="0"/>
+        <w:spacing w:after="0" w:line="240" w:lineRule="auto"/>
+        <w:rPr>
+          <w:iCs/>
+        </w:rPr>
+      </w:pPr>
+      <w:r>
+        <w:rPr>
+          <w:iCs/>
+        </w:rPr>
+        <w:t xml:space="preserve">Lanzar: </w:t>
+      </w:r>
+      <w:proofErr w:type="spellStart"/>
+      <w:r>
+        <w:rPr>
+          <w:iCs/>
+        </w:rPr>
+        <w:t>adicioneDetalles</w:t>
+      </w:r>
+      <w:proofErr w:type="spellEnd"/>
+      <w:r>
+        <w:rPr>
+          <w:iCs/>
+        </w:rPr>
+        <w:t xml:space="preserve"> en la clase Sinap</w:t>
+      </w:r>
+    </w:p>
+    <w:p>
+      <w:pPr>
+        <w:pStyle w:val="Prrafodelista"/>
+        <w:numPr>
+          <w:ilvl w:val="0"/>
+          <w:numId w:val="7"/>
+        </w:numPr>
+        <w:autoSpaceDE w:val="0"/>
+        <w:autoSpaceDN w:val="0"/>
+        <w:adjustRightInd w:val="0"/>
+        <w:spacing w:after="0" w:line="240" w:lineRule="auto"/>
+        <w:rPr>
+          <w:iCs/>
+        </w:rPr>
+      </w:pPr>
+      <w:r>
+        <w:rPr>
+          <w:iCs/>
+        </w:rPr>
+        <w:t>Propagar: adicione en la clase Sinap</w:t>
+      </w:r>
+    </w:p>
+    <w:p>
+      <w:pPr>
+        <w:pStyle w:val="Prrafodelista"/>
+        <w:numPr>
+          <w:ilvl w:val="0"/>
+          <w:numId w:val="7"/>
+        </w:numPr>
+        <w:autoSpaceDE w:val="0"/>
+        <w:autoSpaceDN w:val="0"/>
+        <w:adjustRightInd w:val="0"/>
+        <w:spacing w:after="0" w:line="240" w:lineRule="auto"/>
+        <w:rPr>
+          <w:iCs/>
+        </w:rPr>
+      </w:pPr>
+      <w:r>
+        <w:rPr>
+          <w:iCs/>
+        </w:rPr>
+        <w:t>Atender: accionAdicionar en la clase SinapGUI</w:t>
+      </w:r>
+    </w:p>
+    <w:p>
+      <w:pPr>
+        <w:autoSpaceDE w:val="0"/>
+        <w:autoSpaceDN w:val="0"/>
+        <w:adjustRightInd w:val="0"/>
+        <w:spacing w:after="0" w:line="240" w:lineRule="auto"/>
+        <w:ind w:left="1065"/>
+        <w:rPr>
+          <w:i/>
+        </w:rPr>
+      </w:pPr>
+    </w:p>
+    <w:p>
+      <w:pPr>
+        <w:pStyle w:val="Prrafodelista"/>
+        <w:numPr>
+          <w:ilvl w:val="0"/>
+          <w:numId w:val="6"/>
+        </w:numPr>
+        <w:autoSpaceDE w:val="0"/>
+        <w:autoSpaceDN w:val="0"/>
+        <w:adjustRightInd w:val="0"/>
+        <w:spacing w:after="0" w:line="240" w:lineRule="auto"/>
+        <w:rPr>
+          <w:i/>
+        </w:rPr>
+      </w:pPr>
+      <w:r>
+        <w:rPr>
+          <w:i/>
+        </w:rPr>
+        <w:t>Construya la solución propuesta. Capturen los resultados de las pruebas.</w:t>
+      </w:r>
+    </w:p>
+    <w:p>
+      <w:pPr>
+        <w:pStyle w:val="Prrafodelista"/>
+        <w:autoSpaceDE w:val="0"/>
+        <w:autoSpaceDN w:val="0"/>
+        <w:adjustRightInd w:val="0"/>
+        <w:spacing w:after="0" w:line="240" w:lineRule="auto"/>
+        <w:ind w:left="1416"/>
+        <w:rPr>
+          <w:iCs/>
+        </w:rPr>
+      </w:pPr>
+      <w:r>
+        <w:rPr>
+          <w:noProof/>
+        </w:rPr>
+        <w:drawing>
+          <wp:inline distT="0" distB="0" distL="0" distR="0" wp14:anchorId="29133AFF" wp14:editId="1CC4DE91">
+            <wp:extent cx="3528060" cy="1414780"/>
+            <wp:effectExtent l="0" t="0" r="0" b="0"/>
+            <wp:docPr id="10" name="Imagen 10"/>
+            <wp:cNvGraphicFramePr>
+              <a:graphicFrameLocks xmlns:a="http://schemas.openxmlformats.org/drawingml/2006/main" noChangeAspect="1"/>
+            </wp:cNvGraphicFramePr>
+            <a:graphic xmlns:a="http://schemas.openxmlformats.org/drawingml/2006/main">
+              <a:graphicData uri="http://schemas.openxmlformats.org/drawingml/2006/picture">
+                <pic:pic xmlns:pic="http://schemas.openxmlformats.org/drawingml/2006/picture">
+                  <pic:nvPicPr>
+                    <pic:cNvPr id="0" name="Picture 7"/>
+                    <pic:cNvPicPr>
+                      <a:picLocks noChangeAspect="1" noChangeArrowheads="1"/>
+                    </pic:cNvPicPr>
+                  </pic:nvPicPr>
+                  <pic:blipFill>
+                    <a:blip r:embed="rId15">
+                      <a:extLst>
+                        <a:ext uri="{28A0092B-C50C-407E-A947-70E740481C1C}">
+                          <a14:useLocalDpi xmlns:a14="http://schemas.microsoft.com/office/drawing/2010/main" val="0"/>
+                        </a:ext>
+                      </a:extLst>
+                    </a:blip>
+                    <a:srcRect/>
+                    <a:stretch>
+                      <a:fillRect/>
+                    </a:stretch>
+                  </pic:blipFill>
+                  <pic:spPr bwMode="auto">
+                    <a:xfrm>
+                      <a:off x="0" y="0"/>
+                      <a:ext cx="3528060" cy="1414780"/>
+                    </a:xfrm>
+                    <a:prstGeom prst="rect">
+                      <a:avLst/>
+                    </a:prstGeom>
+                    <a:noFill/>
+                    <a:ln>
+                      <a:noFill/>
+                    </a:ln>
+                  </pic:spPr>
+                </pic:pic>
+              </a:graphicData>
+            </a:graphic>
+          </wp:inline>
+        </w:drawing>
+      </w:r>
+    </w:p>
+    <w:p>
+      <w:pPr>
+        <w:pStyle w:val="Prrafodelista"/>
+        <w:autoSpaceDE w:val="0"/>
+        <w:autoSpaceDN w:val="0"/>
+        <w:adjustRightInd w:val="0"/>
+        <w:spacing w:after="0" w:line="240" w:lineRule="auto"/>
+        <w:ind w:left="1065"/>
+        <w:rPr>
+          <w:i/>
+        </w:rPr>
+      </w:pPr>
+    </w:p>
+    <w:p>
+      <w:pPr>
+        <w:pStyle w:val="Prrafodelista"/>
+        <w:numPr>
+          <w:ilvl w:val="0"/>
+          <w:numId w:val="6"/>
+        </w:numPr>
+        <w:autoSpaceDE w:val="0"/>
+        <w:autoSpaceDN w:val="0"/>
+        <w:adjustRightInd w:val="0"/>
+        <w:spacing w:after="0" w:line="240" w:lineRule="auto"/>
+        <w:rPr>
+          <w:i/>
+        </w:rPr>
+      </w:pPr>
+      <w:r>
+        <w:rPr>
+          <w:i/>
+        </w:rPr>
+        <w:t>Ejecuten nuevamente la aplicación con el caso de prueba propuesto en 1., ¿Qué sucede</w:t>
+      </w:r>
+      <w:r>
+        <w:rPr>
+          <w:i/>
+        </w:rPr>
+        <w:t xml:space="preserve"> </w:t>
+      </w:r>
+      <w:r>
+        <w:rPr>
+          <w:i/>
+        </w:rPr>
+        <w:t>ahora? Capture la pantalla.</w:t>
+      </w:r>
+    </w:p>
+    <w:p>
+      <w:pPr>
+        <w:pStyle w:val="Prrafodelista"/>
+        <w:autoSpaceDE w:val="0"/>
+        <w:autoSpaceDN w:val="0"/>
+        <w:adjustRightInd w:val="0"/>
+        <w:spacing w:after="0" w:line="240" w:lineRule="auto"/>
+        <w:ind w:left="1065"/>
+        <w:rPr>
+          <w:iCs/>
+        </w:rPr>
+      </w:pPr>
+      <w:r>
+        <w:rPr>
+          <w:iCs/>
+        </w:rPr>
+        <w:t>La primera vez que se agrega el área, el procedimiento funciona de forma normal, la segunda vez que se realiza, se lanza un error que nos dice que el área ya existe (nombre internacional).</w:t>
+      </w:r>
+    </w:p>
+    <w:p>
+      <w:pPr>
+        <w:pStyle w:val="Prrafodelista"/>
+        <w:autoSpaceDE w:val="0"/>
+        <w:autoSpaceDN w:val="0"/>
+        <w:adjustRightInd w:val="0"/>
+        <w:spacing w:after="0" w:line="240" w:lineRule="auto"/>
+        <w:ind w:left="1065"/>
+        <w:rPr>
+          <w:b/>
+          <w:bCs/>
+          <w:iCs/>
+        </w:rPr>
+      </w:pPr>
+      <w:r>
+        <w:rPr>
+          <w:noProof/>
+        </w:rPr>
+        <w:lastRenderedPageBreak/>
+        <w:drawing>
+          <wp:inline distT="0" distB="0" distL="0" distR="0" wp14:anchorId="69358EAE" wp14:editId="1E8C6075">
+            <wp:extent cx="2751827" cy="2780522"/>
+            <wp:effectExtent l="0" t="0" r="0" b="1270"/>
+            <wp:docPr id="11" name="Imagen 11"/>
+            <wp:cNvGraphicFramePr>
+              <a:graphicFrameLocks xmlns:a="http://schemas.openxmlformats.org/drawingml/2006/main" noChangeAspect="1"/>
+            </wp:cNvGraphicFramePr>
+            <a:graphic xmlns:a="http://schemas.openxmlformats.org/drawingml/2006/main">
+              <a:graphicData uri="http://schemas.openxmlformats.org/drawingml/2006/picture">
+                <pic:pic xmlns:pic="http://schemas.openxmlformats.org/drawingml/2006/picture">
+                  <pic:nvPicPr>
+                    <pic:cNvPr id="0" name="Picture 9"/>
+                    <pic:cNvPicPr>
+                      <a:picLocks noChangeAspect="1" noChangeArrowheads="1"/>
+                    </pic:cNvPicPr>
+                  </pic:nvPicPr>
+                  <pic:blipFill>
+                    <a:blip r:embed="rId16">
+                      <a:extLst>
+                        <a:ext uri="{28A0092B-C50C-407E-A947-70E740481C1C}">
+                          <a14:useLocalDpi xmlns:a14="http://schemas.microsoft.com/office/drawing/2010/main" val="0"/>
+                        </a:ext>
+                      </a:extLst>
+                    </a:blip>
+                    <a:srcRect/>
+                    <a:stretch>
+                      <a:fillRect/>
+                    </a:stretch>
+                  </pic:blipFill>
+                  <pic:spPr bwMode="auto">
+                    <a:xfrm>
+                      <a:off x="0" y="0"/>
+                      <a:ext cx="2774707" cy="2803640"/>
+                    </a:xfrm>
+                    <a:prstGeom prst="rect">
+                      <a:avLst/>
+                    </a:prstGeom>
+                    <a:noFill/>
+                    <a:ln>
+                      <a:noFill/>
+                    </a:ln>
+                  </pic:spPr>
+                </pic:pic>
+              </a:graphicData>
+            </a:graphic>
+          </wp:inline>
+        </w:drawing>
+      </w:r>
+      <w:r>
+        <w:rPr>
+          <w:noProof/>
+        </w:rPr>
+        <w:drawing>
+          <wp:inline distT="0" distB="0" distL="0" distR="0" wp14:anchorId="5D794278" wp14:editId="28AE42A6">
+            <wp:extent cx="2759712" cy="2811557"/>
+            <wp:effectExtent l="0" t="0" r="2540" b="8255"/>
+            <wp:docPr id="12" name="Imagen 12"/>
+            <wp:cNvGraphicFramePr>
+              <a:graphicFrameLocks xmlns:a="http://schemas.openxmlformats.org/drawingml/2006/main" noChangeAspect="1"/>
+            </wp:cNvGraphicFramePr>
+            <a:graphic xmlns:a="http://schemas.openxmlformats.org/drawingml/2006/main">
+              <a:graphicData uri="http://schemas.openxmlformats.org/drawingml/2006/picture">
+                <pic:pic xmlns:pic="http://schemas.openxmlformats.org/drawingml/2006/picture">
+                  <pic:nvPicPr>
+                    <pic:cNvPr id="0" name="Picture 11"/>
+                    <pic:cNvPicPr>
+                      <a:picLocks noChangeAspect="1" noChangeArrowheads="1"/>
+                    </pic:cNvPicPr>
+                  </pic:nvPicPr>
+                  <pic:blipFill>
+                    <a:blip r:embed="rId17">
+                      <a:extLst>
+                        <a:ext uri="{28A0092B-C50C-407E-A947-70E740481C1C}">
+                          <a14:useLocalDpi xmlns:a14="http://schemas.microsoft.com/office/drawing/2010/main" val="0"/>
+                        </a:ext>
+                      </a:extLst>
+                    </a:blip>
+                    <a:srcRect/>
+                    <a:stretch>
+                      <a:fillRect/>
+                    </a:stretch>
+                  </pic:blipFill>
+                  <pic:spPr bwMode="auto">
+                    <a:xfrm>
+                      <a:off x="0" y="0"/>
+                      <a:ext cx="2818541" cy="2871491"/>
+                    </a:xfrm>
+                    <a:prstGeom prst="rect">
+                      <a:avLst/>
+                    </a:prstGeom>
+                    <a:noFill/>
+                    <a:ln>
+                      <a:noFill/>
+                    </a:ln>
+                  </pic:spPr>
+                </pic:pic>
+              </a:graphicData>
+            </a:graphic>
+          </wp:inline>
+        </w:drawing>
+      </w:r>
+    </w:p>
+    <w:p>
+      <w:pPr>
+        <w:pStyle w:val="Prrafodelista"/>
+        <w:autoSpaceDE w:val="0"/>
+        <w:autoSpaceDN w:val="0"/>
+        <w:adjustRightInd w:val="0"/>
+        <w:spacing w:after="0" w:line="240" w:lineRule="auto"/>
+        <w:ind w:left="1065"/>
+        <w:rPr>
+          <w:iCs/>
+        </w:rPr>
+      </w:pPr>
+      <w:r>
+        <w:rPr>
+          <w:b/>
+          <w:bCs/>
+          <w:iCs/>
+        </w:rPr>
+        <w:tab/>
+      </w:r>
+      <w:r>
+        <w:rPr>
+          <w:b/>
+          <w:bCs/>
+          <w:iCs/>
+        </w:rPr>
+        <w:tab/>
+      </w:r>
+      <w:r>
+        <w:rPr>
+          <w:b/>
+          <w:bCs/>
+          <w:iCs/>
+        </w:rPr>
+        <w:tab/>
+      </w:r>
+      <w:r>
+        <w:rPr>
+          <w:b/>
+          <w:bCs/>
+          <w:iCs/>
+        </w:rPr>
+        <w:tab/>
+      </w:r>
+      <w:r>
+        <w:rPr>
+          <w:b/>
+          <w:bCs/>
+          <w:iCs/>
+        </w:rPr>
+        <w:tab/>
+      </w:r>
+      <w:r>
+        <w:rPr>
+          <w:b/>
+          <w:bCs/>
+          <w:iCs/>
+        </w:rPr>
+        <w:tab/>
+      </w:r>
+      <w:r>
+        <w:rPr>
+          <w:b/>
+          <w:bCs/>
+          <w:iCs/>
+        </w:rPr>
+        <w:tab/>
+        <w:t xml:space="preserve">  </w:t>
+      </w:r>
+      <w:r>
+        <w:rPr>
+          <w:iCs/>
+        </w:rPr>
+        <w:t>(solo se agregó una vez)</w:t>
+      </w:r>
+    </w:p>
+    <w:p>
+      <w:pPr>
+        <w:pStyle w:val="Ttulo2"/>
+      </w:pPr>
+      <w:r>
+        <w:t>Adicionar un área. ¿Otras condiciones?</w:t>
+      </w:r>
+    </w:p>
+    <w:p>
+      <w:pPr>
+        <w:pStyle w:val="Prrafodelista"/>
+        <w:numPr>
+          <w:ilvl w:val="0"/>
+          <w:numId w:val="8"/>
+        </w:numPr>
+        <w:rPr>
+          <w:i/>
+        </w:rPr>
+      </w:pPr>
+      <w:r>
+        <w:rPr>
+          <w:i/>
+        </w:rPr>
+        <w:t>Propongan nuevas condiciones para que la adición de un área sea más robusta.</w:t>
+      </w:r>
+    </w:p>
+    <w:p>
+      <w:pPr>
+        <w:pStyle w:val="Prrafodelista"/>
+        <w:numPr>
+          <w:ilvl w:val="0"/>
+          <w:numId w:val="9"/>
+        </w:numPr>
+        <w:rPr>
+          <w:iCs/>
+        </w:rPr>
+      </w:pPr>
+      <w:r>
+        <w:rPr>
+          <w:iCs/>
+        </w:rPr>
+        <w:t>El área debe ser numérica.</w:t>
+      </w:r>
+    </w:p>
+    <w:p>
+      <w:pPr>
+        <w:pStyle w:val="Prrafodelista"/>
+        <w:numPr>
+          <w:ilvl w:val="0"/>
+          <w:numId w:val="9"/>
+        </w:numPr>
+        <w:rPr>
+          <w:iCs/>
+        </w:rPr>
+      </w:pPr>
+      <w:r>
+        <w:rPr>
+          <w:iCs/>
+        </w:rPr>
+        <w:t>La descripción debe tener al menos 20 caracteres.</w:t>
+      </w:r>
+      <w:r>
+        <w:rPr>
+          <w:iCs/>
+        </w:rPr>
+        <w:t xml:space="preserve"> </w:t>
+      </w:r>
+    </w:p>
+    <w:p>
+      <w:pPr>
+        <w:ind w:left="1065"/>
+        <w:rPr>
+          <w:iCs/>
+        </w:rPr>
+      </w:pPr>
+      <w:r>
+        <w:rPr>
+          <w:iCs/>
+        </w:rPr>
+        <w:t>Ambas las genera la clase Area</w:t>
+      </w:r>
+      <w:r>
+        <w:rPr>
+          <w:iCs/>
+        </w:rPr>
+        <w:t xml:space="preserve">: </w:t>
+      </w:r>
+    </w:p>
+    <w:p>
+      <w:pPr>
+        <w:pStyle w:val="Prrafodelista"/>
+        <w:numPr>
+          <w:ilvl w:val="0"/>
+          <w:numId w:val="10"/>
+        </w:numPr>
+        <w:rPr>
+          <w:iCs/>
+        </w:rPr>
+      </w:pPr>
+      <w:r>
+        <w:rPr>
+          <w:iCs/>
+        </w:rPr>
+        <w:t xml:space="preserve">Las propaga el </w:t>
+      </w:r>
+      <w:r>
+        <w:rPr>
+          <w:iCs/>
+        </w:rPr>
+        <w:t>método</w:t>
+      </w:r>
+      <w:r>
+        <w:rPr>
+          <w:iCs/>
+        </w:rPr>
+        <w:t xml:space="preserve"> adicione de la clase Sinap</w:t>
+      </w:r>
+    </w:p>
+    <w:p>
+      <w:pPr>
+        <w:pStyle w:val="Prrafodelista"/>
+        <w:numPr>
+          <w:ilvl w:val="0"/>
+          <w:numId w:val="10"/>
+        </w:numPr>
+        <w:rPr>
+          <w:iCs/>
+        </w:rPr>
+      </w:pPr>
+      <w:r>
+        <w:rPr>
+          <w:iCs/>
+        </w:rPr>
+        <w:t>Las maneja el método accionAdicionar de la clase SinapGUI</w:t>
+      </w:r>
+    </w:p>
+    <w:p>
+      <w:pPr>
+        <w:pStyle w:val="Prrafodelista"/>
+        <w:ind w:left="1065"/>
+        <w:rPr>
+          <w:iCs/>
+        </w:rPr>
+      </w:pPr>
+    </w:p>
+    <w:p>
+      <w:pPr>
+        <w:pStyle w:val="Prrafodelista"/>
+        <w:numPr>
+          <w:ilvl w:val="0"/>
+          <w:numId w:val="8"/>
+        </w:numPr>
+        <w:rPr>
+          <w:i/>
+        </w:rPr>
+      </w:pPr>
+      <w:r>
+        <w:rPr>
+          <w:i/>
+        </w:rPr>
+        <w:t>Construya la solución propuesta. (diseño, prueba de unidad, código</w:t>
+      </w:r>
+      <w:r>
+        <w:rPr>
+          <w:i/>
+        </w:rPr>
+        <w:t xml:space="preserve"> </w:t>
+      </w:r>
+      <w:r>
+        <w:rPr>
+          <w:i/>
+        </w:rPr>
+        <w:t>Capturen los resultados de las pruebas.</w:t>
+      </w:r>
+    </w:p>
+    <w:p>
+      <w:pPr>
+        <w:pStyle w:val="Prrafodelista"/>
+        <w:autoSpaceDE w:val="0"/>
+        <w:autoSpaceDN w:val="0"/>
+        <w:adjustRightInd w:val="0"/>
+        <w:spacing w:after="0" w:line="240" w:lineRule="auto"/>
+        <w:ind w:left="1065"/>
+        <w:rPr>
+          <w:b/>
+          <w:bCs/>
+          <w:iCs/>
+        </w:rPr>
+      </w:pPr>
+      <w:r>
+        <w:rPr>
+          <w:noProof/>
+        </w:rPr>
+        <w:drawing>
+          <wp:inline distT="0" distB="0" distL="0" distR="0" wp14:anchorId="28CAAC0C" wp14:editId="70C07871">
+            <wp:extent cx="3873500" cy="1742440"/>
+            <wp:effectExtent l="0" t="0" r="0" b="0"/>
+            <wp:docPr id="13" name="Imagen 13"/>
+            <wp:cNvGraphicFramePr>
+              <a:graphicFrameLocks xmlns:a="http://schemas.openxmlformats.org/drawingml/2006/main" noChangeAspect="1"/>
+            </wp:cNvGraphicFramePr>
+            <a:graphic xmlns:a="http://schemas.openxmlformats.org/drawingml/2006/main">
+              <a:graphicData uri="http://schemas.openxmlformats.org/drawingml/2006/picture">
+                <pic:pic xmlns:pic="http://schemas.openxmlformats.org/drawingml/2006/picture">
+                  <pic:nvPicPr>
+                    <pic:cNvPr id="0" name="Picture 13"/>
+                    <pic:cNvPicPr>
+                      <a:picLocks noChangeAspect="1" noChangeArrowheads="1"/>
+                    </pic:cNvPicPr>
+                  </pic:nvPicPr>
+                  <pic:blipFill>
+                    <a:blip r:embed="rId18">
+                      <a:extLst>
+                        <a:ext uri="{28A0092B-C50C-407E-A947-70E740481C1C}">
+                          <a14:useLocalDpi xmlns:a14="http://schemas.microsoft.com/office/drawing/2010/main" val="0"/>
+                        </a:ext>
+                      </a:extLst>
+                    </a:blip>
+                    <a:srcRect/>
+                    <a:stretch>
+                      <a:fillRect/>
+                    </a:stretch>
+                  </pic:blipFill>
+                  <pic:spPr bwMode="auto">
+                    <a:xfrm>
+                      <a:off x="0" y="0"/>
+                      <a:ext cx="3873500" cy="1742440"/>
+                    </a:xfrm>
+                    <a:prstGeom prst="rect">
+                      <a:avLst/>
+                    </a:prstGeom>
+                    <a:noFill/>
+                    <a:ln>
+                      <a:noFill/>
+                    </a:ln>
+                  </pic:spPr>
+                </pic:pic>
+              </a:graphicData>
+            </a:graphic>
+          </wp:inline>
+        </w:drawing>
+      </w:r>
+    </w:p>
+    <w:p>
+      <w:pPr>
+        <w:pStyle w:val="Ttulo2"/>
+      </w:pPr>
+      <w:r>
+        <w:t xml:space="preserve">Consultando por patrones. </w:t>
+      </w:r>
+      <w:r>
+        <w:t>¡No</w:t>
+      </w:r>
+      <w:r>
+        <w:t xml:space="preserve"> funciona y queda sin funcionar!</w:t>
+      </w:r>
+    </w:p>
+    <w:p>
+      <w:pPr>
+        <w:pStyle w:val="Prrafodelista"/>
+        <w:numPr>
+          <w:ilvl w:val="0"/>
+          <w:numId w:val="11"/>
+        </w:numPr>
+        <w:rPr>
+          <w:i/>
+          <w:iCs/>
+        </w:rPr>
+      </w:pPr>
+      <w:r>
+        <w:rPr>
+          <w:i/>
+          <w:iCs/>
+        </w:rPr>
+        <w:t>Consulten un área especial que inicie con T. ¿Qué sucede? ¿Qué creen que pasó?</w:t>
+      </w:r>
+      <w:r>
+        <w:rPr>
+          <w:i/>
+          <w:iCs/>
+        </w:rPr>
+        <w:t xml:space="preserve"> </w:t>
+      </w:r>
+      <w:r>
+        <w:rPr>
+          <w:i/>
+          <w:iCs/>
+        </w:rPr>
+        <w:t>Capturen el resultado. ¿Quién debe conocer y quien NO debe conocer esta información?</w:t>
+      </w:r>
+    </w:p>
+    <w:p>
+      <w:pPr>
+        <w:pStyle w:val="Prrafodelista"/>
+        <w:ind w:left="1068"/>
+      </w:pPr>
+      <w:r>
+        <w:t xml:space="preserve">En la aplicación no sucede nada, mientras que en consola aparece un error de tipo </w:t>
+      </w:r>
+      <w:proofErr w:type="spellStart"/>
+      <w:r>
+        <w:t>NullPointerException</w:t>
+      </w:r>
+      <w:proofErr w:type="spellEnd"/>
+      <w:r>
+        <w:t>. Esto se debe a que se está intentando acceder a una variable que no se encuentra inicializada.</w:t>
+      </w:r>
+    </w:p>
+    <w:p>
+      <w:pPr>
+        <w:pStyle w:val="Prrafodelista"/>
+        <w:ind w:left="1068"/>
+      </w:pPr>
+      <w:r>
+        <w:rPr>
+          <w:noProof/>
+        </w:rPr>
+        <w:lastRenderedPageBreak/>
+        <w:drawing>
+          <wp:inline distT="0" distB="0" distL="0" distR="0" wp14:anchorId="60F7DDD0" wp14:editId="6253CBEC">
+            <wp:extent cx="6119715" cy="3045125"/>
+            <wp:effectExtent l="0" t="0" r="0" b="3175"/>
+            <wp:docPr id="14" name="Imagen 14"/>
+            <wp:cNvGraphicFramePr>
+              <a:graphicFrameLocks xmlns:a="http://schemas.openxmlformats.org/drawingml/2006/main" noChangeAspect="1"/>
+            </wp:cNvGraphicFramePr>
+            <a:graphic xmlns:a="http://schemas.openxmlformats.org/drawingml/2006/main">
+              <a:graphicData uri="http://schemas.openxmlformats.org/drawingml/2006/picture">
+                <pic:pic xmlns:pic="http://schemas.openxmlformats.org/drawingml/2006/picture">
+                  <pic:nvPicPr>
+                    <pic:cNvPr id="0" name="Picture 15"/>
+                    <pic:cNvPicPr>
+                      <a:picLocks noChangeAspect="1" noChangeArrowheads="1"/>
+                    </pic:cNvPicPr>
+                  </pic:nvPicPr>
+                  <pic:blipFill>
+                    <a:blip r:embed="rId19">
+                      <a:extLst>
+                        <a:ext uri="{28A0092B-C50C-407E-A947-70E740481C1C}">
+                          <a14:useLocalDpi xmlns:a14="http://schemas.microsoft.com/office/drawing/2010/main" val="0"/>
+                        </a:ext>
+                      </a:extLst>
+                    </a:blip>
+                    <a:srcRect/>
+                    <a:stretch>
+                      <a:fillRect/>
+                    </a:stretch>
+                  </pic:blipFill>
+                  <pic:spPr bwMode="auto">
+                    <a:xfrm>
+                      <a:off x="0" y="0"/>
+                      <a:ext cx="6135597" cy="3053028"/>
+                    </a:xfrm>
+                    <a:prstGeom prst="rect">
+                      <a:avLst/>
+                    </a:prstGeom>
+                    <a:noFill/>
+                    <a:ln>
+                      <a:noFill/>
+                    </a:ln>
+                  </pic:spPr>
+                </pic:pic>
+              </a:graphicData>
+            </a:graphic>
+          </wp:inline>
+        </w:drawing>
+      </w:r>
+    </w:p>
+    <w:p>
+      <w:pPr>
+        <w:pStyle w:val="Prrafodelista"/>
+        <w:ind w:left="1068"/>
+      </w:pPr>
+      <w:r>
+        <w:t xml:space="preserve">Esta información debe ser conocida por </w:t>
+      </w:r>
+      <w:r>
+        <w:t>l</w:t>
+      </w:r>
+      <w:r>
+        <w:t>as clases implicadas, en este caso Sinap y SinapGUI, y no debe ser conocida por otras clases como por ejemplo Area.</w:t>
+      </w:r>
+    </w:p>
+    <w:p>
+      <w:pPr>
+        <w:pStyle w:val="Prrafodelista"/>
+        <w:ind w:left="1068"/>
+      </w:pPr>
+    </w:p>
+    <w:p>
+      <w:pPr>
+        <w:pStyle w:val="Prrafodelista"/>
+        <w:numPr>
+          <w:ilvl w:val="0"/>
+          <w:numId w:val="11"/>
+        </w:numPr>
+        <w:rPr>
+          <w:i/>
+          <w:iCs/>
+        </w:rPr>
+      </w:pPr>
+      <w:r>
+        <w:rPr>
+          <w:i/>
+          <w:iCs/>
+        </w:rPr>
+        <w:t>Exploren el método registre de la clase Registro ¿Qué servicio presta?</w:t>
+      </w:r>
+    </w:p>
+    <w:p>
+      <w:pPr>
+        <w:pStyle w:val="Prrafodelista"/>
+        <w:ind w:left="1068"/>
+        <w:rPr>
+          <w:i/>
+          <w:iCs/>
+        </w:rPr>
+      </w:pPr>
+    </w:p>
+    <w:p>
+      <w:pPr>
+        <w:pStyle w:val="Prrafodelista"/>
+        <w:ind w:left="1068"/>
+      </w:pPr>
+      <w:r>
+        <w:t xml:space="preserve">El servicio prestado por registre de la clase Registro, se trata de tomar una excepción, o un </w:t>
+      </w:r>
+      <w:proofErr w:type="spellStart"/>
+      <w:r>
+        <w:t>stack</w:t>
+      </w:r>
+      <w:proofErr w:type="spellEnd"/>
+      <w:r>
+        <w:t xml:space="preserve"> de excepciones y escribirlas en un log, para conocer que puede estar saliendo mal con la aplicación</w:t>
+      </w:r>
+    </w:p>
+    <w:p>
+      <w:pPr>
+        <w:pStyle w:val="Prrafodelista"/>
+        <w:ind w:left="1068"/>
+      </w:pPr>
+    </w:p>
+    <w:p>
+      <w:pPr>
+        <w:pStyle w:val="Prrafodelista"/>
+        <w:numPr>
+          <w:ilvl w:val="0"/>
+          <w:numId w:val="11"/>
+        </w:numPr>
+        <w:rPr>
+          <w:i/>
+          <w:iCs/>
+        </w:rPr>
+      </w:pPr>
+      <w:r>
+        <w:rPr>
+          <w:i/>
+          <w:iCs/>
+        </w:rPr>
+        <w:t xml:space="preserve">Analicen el punto adecuado para que SIEMPRE, al sufrir en cualquier </w:t>
+      </w:r>
+      <w:r>
+        <w:t>punto</w:t>
+      </w:r>
+      <w:r>
+        <w:rPr>
+          <w:i/>
+          <w:iCs/>
+        </w:rPr>
+        <w:t xml:space="preserve"> el sistema</w:t>
+      </w:r>
+      <w:r>
+        <w:rPr>
+          <w:i/>
+          <w:iCs/>
+        </w:rPr>
+        <w:t xml:space="preserve"> </w:t>
+      </w:r>
+      <w:r>
+        <w:rPr>
+          <w:i/>
+          <w:iCs/>
+        </w:rPr>
+        <w:t>un incidente como este, se presente un mensaje especial de alerta al usuario, se guarde</w:t>
+      </w:r>
+      <w:r>
+        <w:rPr>
+          <w:i/>
+          <w:iCs/>
+        </w:rPr>
+        <w:t xml:space="preserve"> </w:t>
+      </w:r>
+      <w:r>
+        <w:rPr>
+          <w:i/>
+          <w:iCs/>
+        </w:rPr>
+        <w:t>la información del error en el registro de error y termine la ejecución. Expliquen y</w:t>
+      </w:r>
+      <w:r>
+        <w:rPr>
+          <w:i/>
+          <w:iCs/>
+        </w:rPr>
+        <w:t xml:space="preserve"> </w:t>
+      </w:r>
+      <w:r>
+        <w:rPr>
+          <w:i/>
+          <w:iCs/>
+        </w:rPr>
+        <w:t>construyan la solución.</w:t>
+      </w:r>
+    </w:p>
+    <w:p>
+      <w:pPr>
+        <w:pStyle w:val="Prrafodelista"/>
+        <w:ind w:left="1068"/>
+        <w:rPr>
+          <w:i/>
+          <w:iCs/>
+        </w:rPr>
+      </w:pPr>
+    </w:p>
+    <w:p>
+      <w:pPr>
+        <w:pStyle w:val="Prrafodelista"/>
+        <w:ind w:left="1068"/>
+      </w:pPr>
+      <w:r>
+        <w:t xml:space="preserve">En el método </w:t>
+      </w:r>
+      <w:proofErr w:type="spellStart"/>
+      <w:r>
+        <w:t>accionBuscar</w:t>
+      </w:r>
+      <w:proofErr w:type="spellEnd"/>
+      <w:r>
+        <w:t xml:space="preserve"> se declarará un bloque try-catch con una excepción genérica, y cada vez que ocurra una excepción de cualquier tipo, se observará el mismo mensaje y se cerrará la aplicación, además de guardar el log.</w:t>
+      </w:r>
+    </w:p>
+    <w:p>
+      <w:pPr>
+        <w:pStyle w:val="Prrafodelista"/>
+        <w:ind w:left="1068"/>
+        <w:rPr>
+          <w:i/>
+          <w:iCs/>
+        </w:rPr>
+      </w:pPr>
+    </w:p>
+    <w:p>
+      <w:pPr>
+        <w:pStyle w:val="Prrafodelista"/>
+        <w:numPr>
+          <w:ilvl w:val="0"/>
+          <w:numId w:val="11"/>
+        </w:numPr>
+        <w:rPr>
+          <w:i/>
+          <w:iCs/>
+        </w:rPr>
+      </w:pPr>
+      <w:r>
+        <w:rPr>
+          <w:i/>
+          <w:iCs/>
+        </w:rPr>
+        <w:t>Ejecuten nuevamente la aplicación con el caso propuesto en 1. ¿Qué mensaje salió en</w:t>
+      </w:r>
+      <w:r>
+        <w:rPr>
+          <w:i/>
+          <w:iCs/>
+        </w:rPr>
+        <w:t xml:space="preserve"> </w:t>
+      </w:r>
+      <w:r>
+        <w:rPr>
+          <w:i/>
+          <w:iCs/>
+        </w:rPr>
+        <w:t>pantalla? ¿La aplicación termina? ¿Qué información tiene el archivo de errores?</w:t>
+      </w:r>
+    </w:p>
+    <w:p>
+      <w:pPr>
+        <w:pStyle w:val="Prrafodelista"/>
+        <w:ind w:left="1068"/>
+        <w:rPr>
+          <w:i/>
+          <w:iCs/>
+        </w:rPr>
+      </w:pPr>
+    </w:p>
+    <w:p>
+      <w:pPr>
+        <w:pStyle w:val="Prrafodelista"/>
+        <w:ind w:left="1068"/>
+      </w:pPr>
+      <w:r>
+        <w:t>Salió en la pantalla un mensaje de error que dice: "Ha ocurrido un error, el programa se cerrará". La aplicación termina.</w:t>
+      </w:r>
+    </w:p>
+    <w:p>
+      <w:pPr>
+        <w:pStyle w:val="Prrafodelista"/>
+        <w:ind w:left="1068"/>
+      </w:pPr>
+    </w:p>
+    <w:p>
+      <w:pPr>
+        <w:pStyle w:val="Prrafodelista"/>
+        <w:ind w:left="1068"/>
+      </w:pPr>
+      <w:r>
+        <w:rPr>
+          <w:noProof/>
+        </w:rPr>
+        <w:lastRenderedPageBreak/>
+        <w:drawing>
+          <wp:inline distT="0" distB="0" distL="0" distR="0" wp14:anchorId="59D8268A" wp14:editId="065FB6A9">
+            <wp:extent cx="2493034" cy="2513679"/>
+            <wp:effectExtent l="0" t="0" r="2540" b="1270"/>
+            <wp:docPr id="15" name="Imagen 15"/>
+            <wp:cNvGraphicFramePr>
+              <a:graphicFrameLocks xmlns:a="http://schemas.openxmlformats.org/drawingml/2006/main" noChangeAspect="1"/>
+            </wp:cNvGraphicFramePr>
+            <a:graphic xmlns:a="http://schemas.openxmlformats.org/drawingml/2006/main">
+              <a:graphicData uri="http://schemas.openxmlformats.org/drawingml/2006/picture">
+                <pic:pic xmlns:pic="http://schemas.openxmlformats.org/drawingml/2006/picture">
+                  <pic:nvPicPr>
+                    <pic:cNvPr id="0" name="Picture 17"/>
+                    <pic:cNvPicPr>
+                      <a:picLocks noChangeAspect="1" noChangeArrowheads="1"/>
+                    </pic:cNvPicPr>
+                  </pic:nvPicPr>
+                  <pic:blipFill>
+                    <a:blip r:embed="rId20">
+                      <a:extLst>
+                        <a:ext uri="{28A0092B-C50C-407E-A947-70E740481C1C}">
+                          <a14:useLocalDpi xmlns:a14="http://schemas.microsoft.com/office/drawing/2010/main" val="0"/>
+                        </a:ext>
+                      </a:extLst>
+                    </a:blip>
+                    <a:srcRect/>
+                    <a:stretch>
+                      <a:fillRect/>
+                    </a:stretch>
+                  </pic:blipFill>
+                  <pic:spPr bwMode="auto">
+                    <a:xfrm>
+                      <a:off x="0" y="0"/>
+                      <a:ext cx="2514180" cy="2535000"/>
+                    </a:xfrm>
+                    <a:prstGeom prst="rect">
+                      <a:avLst/>
+                    </a:prstGeom>
+                    <a:noFill/>
+                    <a:ln>
+                      <a:noFill/>
+                    </a:ln>
+                  </pic:spPr>
+                </pic:pic>
+              </a:graphicData>
+            </a:graphic>
+          </wp:inline>
+        </w:drawing>
+      </w:r>
+    </w:p>
+    <w:p>
+      <w:pPr>
+        <w:pStyle w:val="Prrafodelista"/>
+        <w:ind w:left="1068"/>
+      </w:pPr>
+      <w:r>
+        <w:t>En el archivo SINAP.log se encuentra la pila de errores de cada excepción que ha ocurrido, junto con la fecha en la que ocurrió</w:t>
+      </w:r>
+    </w:p>
+    <w:p>
+      <w:pPr>
+        <w:pStyle w:val="Prrafodelista"/>
+        <w:ind w:left="1068"/>
+      </w:pPr>
+    </w:p>
+    <w:p>
+      <w:pPr>
+        <w:pStyle w:val="Prrafodelista"/>
+        <w:numPr>
+          <w:ilvl w:val="0"/>
+          <w:numId w:val="11"/>
+        </w:numPr>
+        <w:rPr>
+          <w:i/>
+          <w:iCs/>
+        </w:rPr>
+      </w:pPr>
+      <w:r>
+        <w:rPr>
+          <w:i/>
+          <w:iCs/>
+        </w:rPr>
+        <w:t>¿</w:t>
+      </w:r>
+      <w:r>
+        <w:rPr>
+          <w:i/>
+          <w:iCs/>
+        </w:rPr>
+        <w:t>Es adecuado que la aplicación continúe su ejecución después de sufrir un incidente</w:t>
+      </w:r>
+      <w:r>
+        <w:rPr>
+          <w:i/>
+          <w:iCs/>
+        </w:rPr>
+        <w:t xml:space="preserve"> </w:t>
+      </w:r>
+      <w:r>
+        <w:rPr>
+          <w:i/>
+          <w:iCs/>
+        </w:rPr>
+        <w:t>como este? ¿de qué dependería continuar o parar</w:t>
+      </w:r>
+    </w:p>
+    <w:p>
+      <w:pPr>
+        <w:pStyle w:val="Prrafodelista"/>
+        <w:ind w:left="1068"/>
+      </w:pPr>
+    </w:p>
+    <w:p>
+      <w:pPr>
+        <w:pStyle w:val="Prrafodelista"/>
+        <w:ind w:left="1068"/>
+      </w:pPr>
+      <w:r>
+        <w:t>La aplicación idealmente jamás debería detenerse sin que el usuario se lo diga, sin embargo, es adecuado que la aplicación le muestre un mensaje amigable al usuario si debe detenerse por un error irrecuperable</w:t>
+      </w:r>
+    </w:p>
+    <w:p>
+      <w:pPr>
+        <w:pStyle w:val="Prrafodelista"/>
+        <w:ind w:left="1068"/>
+      </w:pPr>
+    </w:p>
+    <w:p>
+      <w:pPr>
+        <w:pStyle w:val="Prrafodelista"/>
+        <w:numPr>
+          <w:ilvl w:val="0"/>
+          <w:numId w:val="11"/>
+        </w:numPr>
+        <w:rPr>
+          <w:i/>
+          <w:iCs/>
+        </w:rPr>
+      </w:pPr>
+      <w:r>
+        <w:rPr>
+          <w:i/>
+          <w:iCs/>
+        </w:rPr>
+        <w:t>Analicen el punto adecuado para que EN ESTE CASO se presente un mensaje especial</w:t>
+      </w:r>
+      <w:r>
+        <w:rPr>
+          <w:i/>
+          <w:iCs/>
+        </w:rPr>
+        <w:t xml:space="preserve"> </w:t>
+      </w:r>
+      <w:r>
+        <w:rPr>
+          <w:i/>
+          <w:iCs/>
+        </w:rPr>
+        <w:t>de alerta al usuario, se guarde la información del error en el registro y continúe la</w:t>
+      </w:r>
+      <w:r>
+        <w:rPr>
+          <w:i/>
+          <w:iCs/>
+        </w:rPr>
+        <w:t xml:space="preserve"> </w:t>
+      </w:r>
+      <w:r>
+        <w:rPr>
+          <w:i/>
+          <w:iCs/>
+        </w:rPr>
+        <w:t>ejecución. Expliquen y construyan la solución. No eliminen la solución de 3.</w:t>
+      </w:r>
+    </w:p>
+    <w:p>
+      <w:pPr>
+        <w:pStyle w:val="Prrafodelista"/>
+        <w:ind w:left="1068"/>
+      </w:pPr>
+    </w:p>
+    <w:p>
+      <w:pPr>
+        <w:pStyle w:val="Prrafodelista"/>
+        <w:ind w:left="1068"/>
+      </w:pPr>
+      <w:r>
+        <w:t xml:space="preserve">En el bloque try-catch del método </w:t>
+      </w:r>
+      <w:proofErr w:type="spellStart"/>
+      <w:r>
+        <w:t>accionBuscar</w:t>
+      </w:r>
+      <w:proofErr w:type="spellEnd"/>
+      <w:r>
+        <w:t xml:space="preserve">, se agregará un nuevo caso el cual específicamente buscará la excepción </w:t>
+      </w:r>
+      <w:proofErr w:type="spellStart"/>
+      <w:r>
+        <w:t>NullPointerException</w:t>
+      </w:r>
+      <w:proofErr w:type="spellEnd"/>
+      <w:r>
+        <w:t>. Allí se pondrá la instrucción para registrar el error y mostrarle el mensaje al usuario.</w:t>
+      </w:r>
+    </w:p>
+    <w:p>
+      <w:pPr>
+        <w:pStyle w:val="Prrafodelista"/>
+        <w:ind w:left="1068"/>
+      </w:pPr>
+    </w:p>
+    <w:p>
+      <w:pPr>
+        <w:pStyle w:val="Prrafodelista"/>
+        <w:numPr>
+          <w:ilvl w:val="0"/>
+          <w:numId w:val="11"/>
+        </w:numPr>
+        <w:rPr>
+          <w:i/>
+          <w:iCs/>
+        </w:rPr>
+      </w:pPr>
+      <w:r>
+        <w:rPr>
+          <w:i/>
+          <w:iCs/>
+        </w:rPr>
+        <w:t>Ejecuten nuevamente la aplicación con el caso propuesto en 1. ¿Qué mensaje salió en</w:t>
+      </w:r>
+      <w:r>
+        <w:rPr>
+          <w:i/>
+          <w:iCs/>
+        </w:rPr>
+        <w:t xml:space="preserve"> </w:t>
+      </w:r>
+      <w:r>
+        <w:rPr>
+          <w:i/>
+          <w:iCs/>
+        </w:rPr>
+        <w:t>pantalla? ¿La aplicación termina? ¿Qué información tiene el archivo de errores?</w:t>
+      </w:r>
+    </w:p>
+    <w:p>
+      <w:pPr>
+        <w:pStyle w:val="Prrafodelista"/>
+        <w:ind w:left="1068"/>
+      </w:pPr>
+    </w:p>
+    <w:p>
+      <w:pPr>
+        <w:pStyle w:val="Prrafodelista"/>
+        <w:ind w:left="1068"/>
+      </w:pPr>
+      <w:r>
+        <w:t>En este caso salió un mensaje que dice únicamente "Ha ocurrido un error en la aplicación". La aplicación no termina. El archivo de errores tiene un nuevo log, del nuevo error que ocurrió.</w:t>
+      </w:r>
+    </w:p>
+    <w:p>
+      <w:pPr>
+        <w:pStyle w:val="Prrafodelista"/>
+        <w:ind w:left="1068"/>
+      </w:pPr>
+      <w:r>
+        <w:rPr>
+          <w:noProof/>
+        </w:rPr>
+        <w:lastRenderedPageBreak/>
+        <w:drawing>
+          <wp:inline distT="0" distB="0" distL="0" distR="0" wp14:anchorId="4E61E867" wp14:editId="2532C8A7">
+            <wp:extent cx="2829464" cy="2859156"/>
+            <wp:effectExtent l="0" t="0" r="9525" b="0"/>
+            <wp:docPr id="16" name="Imagen 16"/>
+            <wp:cNvGraphicFramePr>
+              <a:graphicFrameLocks xmlns:a="http://schemas.openxmlformats.org/drawingml/2006/main" noChangeAspect="1"/>
+            </wp:cNvGraphicFramePr>
+            <a:graphic xmlns:a="http://schemas.openxmlformats.org/drawingml/2006/main">
+              <a:graphicData uri="http://schemas.openxmlformats.org/drawingml/2006/picture">
+                <pic:pic xmlns:pic="http://schemas.openxmlformats.org/drawingml/2006/picture">
+                  <pic:nvPicPr>
+                    <pic:cNvPr id="0" name="Picture 19"/>
+                    <pic:cNvPicPr>
+                      <a:picLocks noChangeAspect="1" noChangeArrowheads="1"/>
+                    </pic:cNvPicPr>
+                  </pic:nvPicPr>
+                  <pic:blipFill>
+                    <a:blip r:embed="rId21">
+                      <a:extLst>
+                        <a:ext uri="{28A0092B-C50C-407E-A947-70E740481C1C}">
+                          <a14:useLocalDpi xmlns:a14="http://schemas.microsoft.com/office/drawing/2010/main" val="0"/>
+                        </a:ext>
+                      </a:extLst>
+                    </a:blip>
+                    <a:srcRect/>
+                    <a:stretch>
+                      <a:fillRect/>
+                    </a:stretch>
+                  </pic:blipFill>
+                  <pic:spPr bwMode="auto">
+                    <a:xfrm>
+                      <a:off x="0" y="0"/>
+                      <a:ext cx="2847661" cy="2877544"/>
+                    </a:xfrm>
+                    <a:prstGeom prst="rect">
+                      <a:avLst/>
+                    </a:prstGeom>
+                    <a:noFill/>
+                    <a:ln>
+                      <a:noFill/>
+                    </a:ln>
+                  </pic:spPr>
+                </pic:pic>
+              </a:graphicData>
+            </a:graphic>
+          </wp:inline>
+        </w:drawing>
+      </w:r>
+      <w:r>
+        <w:rPr>
+          <w:noProof/>
+        </w:rPr>
+        <w:drawing>
+          <wp:inline distT="0" distB="0" distL="0" distR="0" wp14:anchorId="4A8ED1D5" wp14:editId="169D629A">
+            <wp:extent cx="2811780" cy="2834256"/>
+            <wp:effectExtent l="0" t="0" r="7620" b="4445"/>
+            <wp:docPr id="17" name="Imagen 17"/>
+            <wp:cNvGraphicFramePr>
+              <a:graphicFrameLocks xmlns:a="http://schemas.openxmlformats.org/drawingml/2006/main" noChangeAspect="1"/>
+            </wp:cNvGraphicFramePr>
+            <a:graphic xmlns:a="http://schemas.openxmlformats.org/drawingml/2006/main">
+              <a:graphicData uri="http://schemas.openxmlformats.org/drawingml/2006/picture">
+                <pic:pic xmlns:pic="http://schemas.openxmlformats.org/drawingml/2006/picture">
+                  <pic:nvPicPr>
+                    <pic:cNvPr id="0" name="Picture 21"/>
+                    <pic:cNvPicPr>
+                      <a:picLocks noChangeAspect="1" noChangeArrowheads="1"/>
+                    </pic:cNvPicPr>
+                  </pic:nvPicPr>
+                  <pic:blipFill>
+                    <a:blip r:embed="rId22">
+                      <a:extLst>
+                        <a:ext uri="{28A0092B-C50C-407E-A947-70E740481C1C}">
+                          <a14:useLocalDpi xmlns:a14="http://schemas.microsoft.com/office/drawing/2010/main" val="0"/>
+                        </a:ext>
+                      </a:extLst>
+                    </a:blip>
+                    <a:srcRect/>
+                    <a:stretch>
+                      <a:fillRect/>
+                    </a:stretch>
+                  </pic:blipFill>
+                  <pic:spPr bwMode="auto">
+                    <a:xfrm>
+                      <a:off x="0" y="0"/>
+                      <a:ext cx="2824703" cy="2847282"/>
+                    </a:xfrm>
+                    <a:prstGeom prst="rect">
+                      <a:avLst/>
+                    </a:prstGeom>
+                    <a:noFill/>
+                    <a:ln>
+                      <a:noFill/>
+                    </a:ln>
+                  </pic:spPr>
+                </pic:pic>
+              </a:graphicData>
+            </a:graphic>
+          </wp:inline>
+        </w:drawing>
+      </w:r>
+    </w:p>
+    <w:p>
+      <w:pPr>
+        <w:pStyle w:val="Ttulo2"/>
+      </w:pPr>
+      <w:r>
+        <w:t>Consultando por patrones. ¡Ahora si funciona!</w:t>
+      </w:r>
+    </w:p>
+    <w:p>
+      <w:pPr>
+        <w:pStyle w:val="Prrafodelista"/>
+        <w:numPr>
+          <w:ilvl w:val="0"/>
+          <w:numId w:val="12"/>
+        </w:numPr>
+        <w:rPr>
+          <w:i/>
+          <w:iCs/>
+        </w:rPr>
+      </w:pPr>
+      <w:r>
+        <w:rPr>
+          <w:i/>
+          <w:iCs/>
+        </w:rPr>
+        <w:t>Revisen el código asociado a buscar en la capa de presentación y la capa de aplicación.</w:t>
+      </w:r>
+      <w:r>
+        <w:rPr>
+          <w:i/>
+          <w:iCs/>
+        </w:rPr>
+        <w:t xml:space="preserve"> </w:t>
+      </w:r>
+      <w:proofErr w:type="gramStart"/>
+      <w:r>
+        <w:rPr>
+          <w:i/>
+          <w:iCs/>
+        </w:rPr>
+        <w:t>¿</w:t>
+      </w:r>
+      <w:proofErr w:type="gramEnd"/>
+      <w:r>
+        <w:rPr>
+          <w:i/>
+          <w:iCs/>
+        </w:rPr>
+        <w:t>Qué método es responsable en la capa de presentación? ¿Qué método es responsable</w:t>
+      </w:r>
+      <w:r>
+        <w:rPr>
+          <w:i/>
+          <w:iCs/>
+        </w:rPr>
+        <w:t xml:space="preserve"> </w:t>
+      </w:r>
+      <w:r>
+        <w:rPr>
+          <w:i/>
+          <w:iCs/>
+        </w:rPr>
+        <w:t>en la capa de aplicación?</w:t>
+      </w:r>
+    </w:p>
+    <w:p>
+      <w:pPr>
+        <w:pStyle w:val="Prrafodelista"/>
+        <w:ind w:left="1065"/>
+      </w:pPr>
+      <w:r>
+        <w:t xml:space="preserve">Para la capa de presentación existen dos métodos: En la parte visual se utiliza </w:t>
+      </w:r>
+      <w:proofErr w:type="spellStart"/>
+      <w:proofErr w:type="gramStart"/>
+      <w:r>
+        <w:t>prepareAreaBuscar</w:t>
+      </w:r>
+      <w:proofErr w:type="spellEnd"/>
+      <w:r>
+        <w:t>(</w:t>
+      </w:r>
+      <w:proofErr w:type="gramEnd"/>
+      <w:r>
+        <w:t xml:space="preserve">) y en la parte de funcionalidad se utiliza </w:t>
+      </w:r>
+      <w:proofErr w:type="spellStart"/>
+      <w:r>
+        <w:t>accionBuscar</w:t>
+      </w:r>
+      <w:proofErr w:type="spellEnd"/>
+      <w:r>
+        <w:t xml:space="preserve">(). Para la capa de </w:t>
+      </w:r>
+      <w:proofErr w:type="spellStart"/>
+      <w:r>
+        <w:t>aplicacion</w:t>
+      </w:r>
+      <w:proofErr w:type="spellEnd"/>
+      <w:r>
+        <w:t xml:space="preserve"> el método responsable es </w:t>
+      </w:r>
+      <w:proofErr w:type="gramStart"/>
+      <w:r>
+        <w:t>busque(</w:t>
+      </w:r>
+      <w:proofErr w:type="gramEnd"/>
+      <w:r>
+        <w:t>).</w:t>
+      </w:r>
+    </w:p>
+    <w:p>
+      <w:pPr>
+        <w:pStyle w:val="Prrafodelista"/>
+        <w:numPr>
+          <w:ilvl w:val="0"/>
+          <w:numId w:val="12"/>
+        </w:numPr>
+        <w:rPr>
+          <w:i/>
+          <w:iCs/>
+        </w:rPr>
+      </w:pPr>
+      <w:r>
+        <w:rPr>
+          <w:i/>
+          <w:iCs/>
+        </w:rPr>
+        <w:t>Realicen ingeniería reversa para la capa de aplicación para buscar. Capturen los</w:t>
+      </w:r>
+      <w:r>
+        <w:rPr>
+          <w:i/>
+          <w:iCs/>
+        </w:rPr>
+        <w:t xml:space="preserve"> </w:t>
+      </w:r>
+      <w:r>
+        <w:rPr>
+          <w:i/>
+          <w:iCs/>
+        </w:rPr>
+        <w:t>resultados de las pruebas. Deben fallar.</w:t>
+      </w:r>
+    </w:p>
+    <w:p>
+      <w:pPr>
+        <w:pStyle w:val="Prrafodelista"/>
+        <w:ind w:left="1065"/>
+      </w:pPr>
+      <w:r>
+        <w:rPr>
+          <w:noProof/>
+        </w:rPr>
+        <w:drawing>
+          <wp:inline distT="0" distB="0" distL="0" distR="0" wp14:anchorId="45739603" wp14:editId="387EC83B">
+            <wp:extent cx="4114800" cy="1975485"/>
+            <wp:effectExtent l="0" t="0" r="0" b="5715"/>
+            <wp:docPr id="18" name="Imagen 18"/>
+            <wp:cNvGraphicFramePr>
+              <a:graphicFrameLocks xmlns:a="http://schemas.openxmlformats.org/drawingml/2006/main" noChangeAspect="1"/>
+            </wp:cNvGraphicFramePr>
+            <a:graphic xmlns:a="http://schemas.openxmlformats.org/drawingml/2006/main">
+              <a:graphicData uri="http://schemas.openxmlformats.org/drawingml/2006/picture">
+                <pic:pic xmlns:pic="http://schemas.openxmlformats.org/drawingml/2006/picture">
+                  <pic:nvPicPr>
+                    <pic:cNvPr id="0" name="Picture 23"/>
+                    <pic:cNvPicPr>
+                      <a:picLocks noChangeAspect="1" noChangeArrowheads="1"/>
+                    </pic:cNvPicPr>
+                  </pic:nvPicPr>
+                  <pic:blipFill>
+                    <a:blip r:embed="rId23">
+                      <a:extLst>
+                        <a:ext uri="{28A0092B-C50C-407E-A947-70E740481C1C}">
+                          <a14:useLocalDpi xmlns:a14="http://schemas.microsoft.com/office/drawing/2010/main" val="0"/>
+                        </a:ext>
+                      </a:extLst>
+                    </a:blip>
+                    <a:srcRect/>
+                    <a:stretch>
+                      <a:fillRect/>
+                    </a:stretch>
+                  </pic:blipFill>
+                  <pic:spPr bwMode="auto">
+                    <a:xfrm>
+                      <a:off x="0" y="0"/>
+                      <a:ext cx="4114800" cy="1975485"/>
+                    </a:xfrm>
+                    <a:prstGeom prst="rect">
+                      <a:avLst/>
+                    </a:prstGeom>
+                    <a:noFill/>
+                    <a:ln>
+                      <a:noFill/>
+                    </a:ln>
+                  </pic:spPr>
+                </pic:pic>
+              </a:graphicData>
+            </a:graphic>
+          </wp:inline>
+        </w:drawing>
+      </w:r>
+    </w:p>
+    <w:p>
+      <w:pPr>
+        <w:pStyle w:val="Prrafodelista"/>
+        <w:numPr>
+          <w:ilvl w:val="0"/>
+          <w:numId w:val="12"/>
+        </w:numPr>
+        <w:rPr>
+          <w:i/>
+          <w:iCs/>
+        </w:rPr>
+      </w:pPr>
+      <w:r>
+        <w:rPr>
+          <w:i/>
+          <w:iCs/>
+        </w:rPr>
+        <w:t>¿Cuál es el error? Soluciónenlo. Capturen los resultados de las pruebas.</w:t>
+      </w:r>
+    </w:p>
+    <w:p>
+      <w:pPr>
+        <w:pStyle w:val="Prrafodelista"/>
+        <w:ind w:left="1065"/>
+      </w:pPr>
+      <w:r>
+        <w:t xml:space="preserve">El error está en la clase Sinap en el método busque, ya que el </w:t>
+      </w:r>
+      <w:proofErr w:type="spellStart"/>
+      <w:r>
+        <w:t>ArrayList</w:t>
+      </w:r>
+      <w:proofErr w:type="spellEnd"/>
+      <w:r>
+        <w:t xml:space="preserve"> de resultados no está inicializado.</w:t>
+      </w:r>
+    </w:p>
+    <w:p>
+      <w:pPr>
+        <w:pStyle w:val="Prrafodelista"/>
+        <w:ind w:left="1065"/>
+      </w:pPr>
+      <w:r>
+        <w:rPr>
+          <w:noProof/>
+        </w:rPr>
+        <w:drawing>
+          <wp:inline distT="0" distB="0" distL="0" distR="0" wp14:anchorId="09965FA6" wp14:editId="020A8131">
+            <wp:extent cx="4105910" cy="1932305"/>
+            <wp:effectExtent l="0" t="0" r="8890" b="0"/>
+            <wp:docPr id="19" name="Imagen 19"/>
+            <wp:cNvGraphicFramePr>
+              <a:graphicFrameLocks xmlns:a="http://schemas.openxmlformats.org/drawingml/2006/main" noChangeAspect="1"/>
+            </wp:cNvGraphicFramePr>
+            <a:graphic xmlns:a="http://schemas.openxmlformats.org/drawingml/2006/main">
+              <a:graphicData uri="http://schemas.openxmlformats.org/drawingml/2006/picture">
+                <pic:pic xmlns:pic="http://schemas.openxmlformats.org/drawingml/2006/picture">
+                  <pic:nvPicPr>
+                    <pic:cNvPr id="0" name="Picture 25"/>
+                    <pic:cNvPicPr>
+                      <a:picLocks noChangeAspect="1" noChangeArrowheads="1"/>
+                    </pic:cNvPicPr>
+                  </pic:nvPicPr>
+                  <pic:blipFill>
+                    <a:blip r:embed="rId24">
+                      <a:extLst>
+                        <a:ext uri="{28A0092B-C50C-407E-A947-70E740481C1C}">
+                          <a14:useLocalDpi xmlns:a14="http://schemas.microsoft.com/office/drawing/2010/main" val="0"/>
+                        </a:ext>
+                      </a:extLst>
+                    </a:blip>
+                    <a:srcRect/>
+                    <a:stretch>
+                      <a:fillRect/>
+                    </a:stretch>
+                  </pic:blipFill>
+                  <pic:spPr bwMode="auto">
+                    <a:xfrm>
+                      <a:off x="0" y="0"/>
+                      <a:ext cx="4105910" cy="1932305"/>
+                    </a:xfrm>
+                    <a:prstGeom prst="rect">
+                      <a:avLst/>
+                    </a:prstGeom>
+                    <a:noFill/>
+                    <a:ln>
+                      <a:noFill/>
+                    </a:ln>
+                  </pic:spPr>
+                </pic:pic>
+              </a:graphicData>
+            </a:graphic>
+          </wp:inline>
+        </w:drawing>
+      </w:r>
+      <w:r>
+        <w:t>f</w:t>
+      </w:r>
+    </w:p>
+    <w:p>
+      <w:pPr>
+        <w:pStyle w:val="Prrafodelista"/>
+        <w:numPr>
+          <w:ilvl w:val="0"/>
+          <w:numId w:val="12"/>
+        </w:numPr>
+        <w:rPr>
+          <w:i/>
+          <w:iCs/>
+        </w:rPr>
+      </w:pPr>
+      <w:r>
+        <w:rPr>
+          <w:i/>
+          <w:iCs/>
+        </w:rPr>
+        <w:lastRenderedPageBreak/>
+        <w:t>Ejecuten la aplicación nuevamente con el caso propuesto. ¿Qué tenemos en pantalla?</w:t>
+      </w:r>
+      <w:r>
+        <w:rPr>
+          <w:i/>
+          <w:iCs/>
+        </w:rPr>
+        <w:t xml:space="preserve"> </w:t>
+      </w:r>
+      <w:r>
+        <w:rPr>
+          <w:i/>
+          <w:iCs/>
+        </w:rPr>
+        <w:t>¿Qué información tiene el archivo de errores?</w:t>
+      </w:r>
+    </w:p>
+    <w:p>
+      <w:pPr>
+        <w:pStyle w:val="Prrafodelista"/>
+        <w:ind w:left="1065"/>
+        <w:rPr>
+          <w:i/>
+          <w:iCs/>
+        </w:rPr>
+      </w:pPr>
+    </w:p>
+    <w:p>
+      <w:pPr>
+        <w:pStyle w:val="Prrafodelista"/>
+        <w:ind w:left="1065"/>
+      </w:pPr>
+      <w:r>
+        <w:rPr>
+          <w:noProof/>
+        </w:rPr>
+        <w:drawing>
+          <wp:anchor distT="0" distB="0" distL="114300" distR="114300" simplePos="0" relativeHeight="251660288" behindDoc="0" locked="0" layoutInCell="1" allowOverlap="1" wp14:anchorId="13ABC5D0" wp14:editId="1CB7C956">
+            <wp:simplePos x="0" y="0"/>
+            <wp:positionH relativeFrom="column">
+              <wp:posOffset>1473835</wp:posOffset>
+            </wp:positionH>
+            <wp:positionV relativeFrom="paragraph">
+              <wp:posOffset>809625</wp:posOffset>
+            </wp:positionV>
+            <wp:extent cx="2682240" cy="2738755"/>
+            <wp:effectExtent l="0" t="0" r="3810" b="4445"/>
+            <wp:wrapTopAndBottom/>
+            <wp:docPr id="20" name="Imagen 20"/>
+            <wp:cNvGraphicFramePr>
+              <a:graphicFrameLocks xmlns:a="http://schemas.openxmlformats.org/drawingml/2006/main" noChangeAspect="1"/>
+            </wp:cNvGraphicFramePr>
+            <a:graphic xmlns:a="http://schemas.openxmlformats.org/drawingml/2006/main">
+              <a:graphicData uri="http://schemas.openxmlformats.org/drawingml/2006/picture">
+                <pic:pic xmlns:pic="http://schemas.openxmlformats.org/drawingml/2006/picture">
+                  <pic:nvPicPr>
+                    <pic:cNvPr id="0" name="Picture 27"/>
+                    <pic:cNvPicPr>
+                      <a:picLocks noChangeAspect="1" noChangeArrowheads="1"/>
+                    </pic:cNvPicPr>
+                  </pic:nvPicPr>
+                  <pic:blipFill>
+                    <a:blip r:embed="rId25">
+                      <a:extLst>
+                        <a:ext uri="{28A0092B-C50C-407E-A947-70E740481C1C}">
+                          <a14:useLocalDpi xmlns:a14="http://schemas.microsoft.com/office/drawing/2010/main" val="0"/>
+                        </a:ext>
+                      </a:extLst>
+                    </a:blip>
+                    <a:srcRect/>
+                    <a:stretch>
+                      <a:fillRect/>
+                    </a:stretch>
+                  </pic:blipFill>
+                  <pic:spPr bwMode="auto">
+                    <a:xfrm>
+                      <a:off x="0" y="0"/>
+                      <a:ext cx="2682240" cy="2738755"/>
+                    </a:xfrm>
+                    <a:prstGeom prst="rect">
+                      <a:avLst/>
+                    </a:prstGeom>
+                    <a:noFill/>
+                    <a:ln>
+                      <a:noFill/>
+                    </a:ln>
+                  </pic:spPr>
+                </pic:pic>
+              </a:graphicData>
+            </a:graphic>
+          </wp:anchor>
+        </w:drawing>
+      </w:r>
+      <w:r>
+        <w:t xml:space="preserve">Si volvemos a probar con el caso propuesto ("T"), no ocurre nada, ya que </w:t>
+      </w:r>
+      <w:r>
+        <w:t>ninguna de las áreas por defecto tiene</w:t>
+      </w:r>
+      <w:r>
+        <w:t xml:space="preserve"> un nombre que comience por T. El archivo de errores no se modifica en este caso, ya que deja de ocurrir la excepción.</w:t>
+      </w:r>
+      <w:r>
+        <w:t xml:space="preserve"> </w:t>
+      </w:r>
+      <w:r>
+        <w:t xml:space="preserve">Sin embargo, si ponemos una letra </w:t>
+      </w:r>
+      <w:proofErr w:type="gramStart"/>
+      <w:r>
+        <w:t>que</w:t>
+      </w:r>
+      <w:proofErr w:type="gramEnd"/>
+      <w:r>
+        <w:t xml:space="preserve"> si corresponda a un lugar como la "L", ocurre lo siguiente</w:t>
+      </w:r>
+      <w:r>
+        <w:t>:</w:t>
+      </w:r>
+    </w:p>
+    <w:p>
+      <w:pPr>
+        <w:pStyle w:val="Prrafodelista"/>
+        <w:ind w:left="1065"/>
+      </w:pPr>
+    </w:p>
+    <w:p>
+      <w:pPr>
+        <w:pStyle w:val="Prrafodelista"/>
+        <w:ind w:left="1065"/>
+      </w:pPr>
+    </w:p>
+    <w:p>
+      <w:pPr>
+        <w:pStyle w:val="Ttulo2"/>
+      </w:pPr>
+      <w:r>
+        <w:t>RETROSPECTIVA</w:t>
+      </w:r>
+    </w:p>
+    <w:p>
+      <w:pPr>
+        <w:pStyle w:val="Prrafodelista"/>
+        <w:numPr>
+          <w:ilvl w:val="0"/>
+          <w:numId w:val="13"/>
+        </w:numPr>
+        <w:rPr>
+          <w:i/>
+          <w:iCs/>
+        </w:rPr>
+      </w:pPr>
+      <w:r>
+        <w:rPr>
+          <w:i/>
+          <w:iCs/>
+        </w:rPr>
+        <w:t>¿Cuál fue el tiempo total invertido en el laboratorio por cada uno de ustedes?</w:t>
+      </w:r>
+    </w:p>
+    <w:p>
+      <w:pPr>
+        <w:pStyle w:val="Prrafodelista"/>
+        <w:ind w:left="1425"/>
+        <w:rPr>
+          <w:i/>
+          <w:iCs/>
+        </w:rPr>
+      </w:pPr>
+    </w:p>
+    <w:p>
+      <w:pPr>
+        <w:pStyle w:val="Prrafodelista"/>
+        <w:ind w:left="1065" w:firstLine="351"/>
+      </w:pPr>
+      <w:r>
+        <w:t>(</w:t>
+      </w:r>
+      <w:r>
+        <w:t>6</w:t>
+      </w:r>
+      <w:r>
+        <w:t>/</w:t>
+      </w:r>
+      <w:r>
+        <w:t>66)</w:t>
+      </w:r>
+    </w:p>
+    <w:p>
+      <w:pPr>
+        <w:pStyle w:val="Prrafodelista"/>
+        <w:ind w:left="1065" w:firstLine="351"/>
+      </w:pPr>
+    </w:p>
+    <w:p>
+      <w:pPr>
+        <w:pStyle w:val="Prrafodelista"/>
+        <w:numPr>
+          <w:ilvl w:val="0"/>
+          <w:numId w:val="13"/>
+        </w:numPr>
+        <w:rPr>
+          <w:i/>
+          <w:iCs/>
+        </w:rPr>
+      </w:pPr>
+      <w:r>
+        <w:rPr>
+          <w:i/>
+          <w:iCs/>
+        </w:rPr>
+        <w:t>¿Cuál es el estado actual del laboratorio? ¿Por qué?</w:t>
+      </w:r>
+    </w:p>
+    <w:p>
+      <w:pPr>
+        <w:ind w:left="1416"/>
+      </w:pPr>
+      <w:r>
+        <w:t xml:space="preserve">Terminado satisfactoriamente. </w:t>
+      </w:r>
+    </w:p>
+    <w:p>
+      <w:pPr>
+        <w:pStyle w:val="Prrafodelista"/>
+        <w:numPr>
+          <w:ilvl w:val="0"/>
+          <w:numId w:val="13"/>
+        </w:numPr>
+        <w:rPr>
+          <w:i/>
+          <w:iCs/>
+          <w:highlight w:val="yellow"/>
+        </w:rPr>
+      </w:pPr>
       <w:bookmarkStart w:id="0" w:name="_GoBack"/>
       <w:bookmarkEnd w:id="0"/>
+      <w:r>
+        <w:rPr>
+          <w:i/>
+          <w:iCs/>
+          <w:highlight w:val="yellow"/>
+        </w:rPr>
+        <w:t>Considerando las prácticas XP del laboratorio. ¿cuál fue la más útil? ¿por qué?</w:t>
+      </w:r>
+    </w:p>
+    <w:p>
+      <w:pPr>
+        <w:ind w:left="1416"/>
+        <w:rPr>
+          <w:i/>
+          <w:iCs/>
+        </w:rPr>
+      </w:pPr>
+    </w:p>
+    <w:p>
+      <w:pPr>
+        <w:pStyle w:val="Prrafodelista"/>
+        <w:numPr>
+          <w:ilvl w:val="0"/>
+          <w:numId w:val="13"/>
+        </w:numPr>
+        <w:rPr>
+          <w:i/>
+          <w:iCs/>
+        </w:rPr>
+      </w:pPr>
+      <w:r>
+        <w:rPr>
+          <w:i/>
+          <w:iCs/>
+        </w:rPr>
+        <w:t>¿Cuál consideran fue el mayor logro? ¿Por qué?</w:t>
+      </w:r>
+    </w:p>
+    <w:p>
+      <w:pPr>
+        <w:ind w:left="1416"/>
+      </w:pPr>
+      <w:r>
+        <w:t xml:space="preserve">El comportamiento de </w:t>
+      </w:r>
+      <w:r>
+        <w:t>la excepción</w:t>
+      </w:r>
+      <w:r>
+        <w:t xml:space="preserve"> teniendo </w:t>
+      </w:r>
+      <w:r>
+        <w:t>en cuenta</w:t>
+      </w:r>
+      <w:r>
+        <w:t xml:space="preserve"> su útil funcionamiento para saber cuando se deben implementar. </w:t>
+      </w:r>
+    </w:p>
+    <w:p>
+      <w:pPr>
+        <w:pStyle w:val="Prrafodelista"/>
+        <w:numPr>
+          <w:ilvl w:val="0"/>
+          <w:numId w:val="13"/>
+        </w:numPr>
+        <w:rPr>
+          <w:i/>
+          <w:iCs/>
+        </w:rPr>
+      </w:pPr>
+      <w:r>
+        <w:rPr>
+          <w:i/>
+          <w:iCs/>
+        </w:rPr>
+        <w:t>¿Cuál consideran que fue el mayor problema técnico? ¿Qué hicieron para resolverlo?</w:t>
+      </w:r>
+    </w:p>
+    <w:p>
+      <w:pPr>
+        <w:pStyle w:val="Prrafodelista"/>
+        <w:ind w:left="1425"/>
+        <w:jc w:val="both"/>
+      </w:pPr>
+      <w:r>
+        <w:t xml:space="preserve">Adaptarse a otro software de desarrollo, donde se invirtió tiempo de cómo manejar la aplicación y conocer bien los usos y las funcionalidades que ofrece. </w:t>
+      </w:r>
+    </w:p>
+    <w:p>
+      <w:pPr>
+        <w:pStyle w:val="Prrafodelista"/>
+        <w:ind w:left="1425"/>
+        <w:rPr>
+          <w:i/>
+          <w:iCs/>
+        </w:rPr>
+      </w:pPr>
+    </w:p>
+    <w:p>
+      <w:pPr>
+        <w:pStyle w:val="Prrafodelista"/>
+        <w:numPr>
+          <w:ilvl w:val="0"/>
+          <w:numId w:val="13"/>
+        </w:numPr>
+        <w:rPr>
+          <w:i/>
+          <w:iCs/>
+        </w:rPr>
+      </w:pPr>
+      <w:r>
+        <w:rPr>
+          <w:i/>
+          <w:iCs/>
+        </w:rPr>
+        <w:t>¿Qué hicieron bien como equipo? ¿Qué se comprometen a hacer para mejorar los</w:t>
+      </w:r>
+    </w:p>
+    <w:p>
+      <w:pPr>
+        <w:pStyle w:val="Prrafodelista"/>
+        <w:ind w:left="1065"/>
+        <w:rPr>
+          <w:i/>
+          <w:iCs/>
+        </w:rPr>
+      </w:pPr>
+      <w:r>
+        <w:rPr>
+          <w:i/>
+          <w:iCs/>
+        </w:rPr>
+        <w:t>resultados?</w:t>
+      </w:r>
+    </w:p>
+    <w:p>
+      <w:pPr>
+        <w:pStyle w:val="Prrafodelista"/>
+        <w:ind w:left="1410"/>
+      </w:pPr>
+      <w:r>
+        <w:t>Plantear ideas para la correcta finalización del laboratorio, nos comprometemos hacer mejor uso del tiempo.</w:t>
+      </w:r>
+    </w:p>
+    <w:p>
+      <w:pPr>
+        <w:pStyle w:val="Prrafodelista"/>
+        <w:ind w:left="1065"/>
+      </w:pPr>
+    </w:p>
+    <w:p>
+      <w:pPr>
+        <w:pStyle w:val="Prrafodelista"/>
+        <w:ind w:left="1065"/>
+      </w:pPr>
+    </w:p>
+    <w:p>
+      <w:pPr>
+        <w:pStyle w:val="Prrafodelista"/>
+        <w:ind w:left="1065"/>
+        <w:rPr>
+          <w:i/>
+          <w:iCs/>
+        </w:rPr>
+      </w:pPr>
+    </w:p>
+    <w:p/>
+    <w:p>
+      <w:pPr>
+        <w:pStyle w:val="Prrafodelista"/>
+        <w:autoSpaceDE w:val="0"/>
+        <w:autoSpaceDN w:val="0"/>
+        <w:adjustRightInd w:val="0"/>
+        <w:spacing w:after="0" w:line="240" w:lineRule="auto"/>
+        <w:ind w:left="1065"/>
+        <w:rPr>
+          <w:b/>
+          <w:bCs/>
+          <w:iCs/>
+        </w:rPr>
+      </w:pPr>
+    </w:p>
+    <w:p>
+      <w:pPr>
+        <w:pStyle w:val="Prrafodelista"/>
+        <w:autoSpaceDE w:val="0"/>
+        <w:autoSpaceDN w:val="0"/>
+        <w:adjustRightInd w:val="0"/>
+        <w:spacing w:after="0" w:line="240" w:lineRule="auto"/>
+        <w:ind w:left="1065"/>
+        <w:rPr>
+          <w:b/>
+          <w:bCs/>
+          <w:iCs/>
+        </w:rPr>
+      </w:pPr>
+    </w:p>
+    <w:p>
+      <w:pPr>
+        <w:autoSpaceDE w:val="0"/>
+        <w:autoSpaceDN w:val="0"/>
+        <w:adjustRightInd w:val="0"/>
+        <w:spacing w:after="0" w:line="240" w:lineRule="auto"/>
+        <w:ind w:left="1065"/>
+        <w:rPr>
+          <w:i/>
+        </w:rPr>
+      </w:pPr>
     </w:p>
     <w:sectPr>
       <w:pgSz w:w="12240" w:h="15840"/>
@@ -1574,8 +4232,97 @@
 </file>
 
 <file path=word/numbering.xml><?xml version="1.0" encoding="utf-8"?>
-<w:numbering xmlns:wpc="http://schemas.microsoft.com/office/word/2010/wordprocessingCanvas" xmlns:cx="http://schemas.microsoft.com/office/drawing/2014/chartex" xmlns:cx1="http://schemas.microsoft.com/office/drawing/2015/9/8/chartex" xmlns:mc="http://schemas.openxmlformats.org/markup-compatibility/2006" xmlns:o="urn:schemas-microsoft-com:office:office" xmlns:r="http://schemas.openxmlformats.org/officeDocument/2006/relationships" xmlns:m="http://schemas.openxmlformats.org/officeDocument/2006/math" xmlns:v="urn:schemas-microsoft-com:vml" xmlns:wp14="http://schemas.microsoft.com/office/word/2010/wordprocessingDrawing" xmlns:wp="http://schemas.openxmlformats.org/drawingml/2006/wordprocessingDrawing" xmlns:w10="urn:schemas-microsoft-com:office:word" xmlns:w="http://schemas.openxmlformats.org/wordprocessingml/2006/main" xmlns:w14="http://schemas.microsoft.com/office/word/2010/wordml" xmlns:w15="http://schemas.microsoft.com/office/word/2012/wordml" xmlns:w16se="http://schemas.microsoft.com/office/word/2015/wordml/symex" xmlns:wpg="http://schemas.microsoft.com/office/word/2010/wordprocessingGroup" xmlns:wpi="http://schemas.microsoft.com/office/word/2010/wordprocessingInk" xmlns:wne="http://schemas.microsoft.com/office/word/2006/wordml" xmlns:wps="http://schemas.microsoft.com/office/word/2010/wordprocessingShape" mc:Ignorable="w14 w15 w16se wp14">
+<w:numbering xmlns:wpc="http://schemas.microsoft.com/office/word/2010/wordprocessingCanvas" xmlns:cx="http://schemas.microsoft.com/office/drawing/2014/chartex" xmlns:cx1="http://schemas.microsoft.com/office/drawing/2015/9/8/chartex" xmlns:cx2="http://schemas.microsoft.com/office/drawing/2015/10/21/chartex" xmlns:cx3="http://schemas.microsoft.com/office/drawing/2016/5/9/chartex" xmlns:cx4="http://schemas.microsoft.com/office/drawing/2016/5/10/chartex" xmlns:cx5="http://schemas.microsoft.com/office/drawing/2016/5/11/chartex" xmlns:cx6="http://schemas.microsoft.com/office/drawing/2016/5/12/chartex" xmlns:cx7="http://schemas.microsoft.com/office/drawing/2016/5/13/chartex" xmlns:cx8="http://schemas.microsoft.com/office/drawing/2016/5/14/chartex" xmlns:mc="http://schemas.openxmlformats.org/markup-compatibility/2006" xmlns:aink="http://schemas.microsoft.com/office/drawing/2016/ink" xmlns:am3d="http://schemas.microsoft.com/office/drawing/2017/model3d" xmlns:o="urn:schemas-microsoft-com:office:office" xmlns:r="http://schemas.openxmlformats.org/officeDocument/2006/relationships" xmlns:m="http://schemas.openxmlformats.org/officeDocument/2006/math" xmlns:v="urn:schemas-microsoft-com:vml" xmlns:wp14="http://schemas.microsoft.com/office/word/2010/wordprocessingDrawing" xmlns:wp="http://schemas.openxmlformats.org/drawingml/2006/wordprocessingDrawing" xmlns:w10="urn:schemas-microsoft-com:office:word" xmlns:w="http://schemas.openxmlformats.org/wordprocessingml/2006/main" xmlns:w14="http://schemas.microsoft.com/office/word/2010/wordml" xmlns:w15="http://schemas.microsoft.com/office/word/2012/wordml" xmlns:w16cid="http://schemas.microsoft.com/office/word/2016/wordml/cid" xmlns:w16se="http://schemas.microsoft.com/office/word/2015/wordml/symex" xmlns:wpg="http://schemas.microsoft.com/office/word/2010/wordprocessingGroup" xmlns:wpi="http://schemas.microsoft.com/office/word/2010/wordprocessingInk" xmlns:wne="http://schemas.microsoft.com/office/word/2006/wordml" xmlns:wps="http://schemas.microsoft.com/office/word/2010/wordprocessingShape" mc:Ignorable="w14 w15 w16se w16cid wp14">
   <w:abstractNum w:abstractNumId="0" w15:restartNumberingAfterBreak="0">
+    <w:nsid w:val="005C7DB8"/>
+    <w:multiLevelType w:val="hybridMultilevel"/>
+    <w:tmpl w:val="7F041BD4"/>
+    <w:lvl w:ilvl="0" w:tplc="E92849DC">
+      <w:start w:val="1"/>
+      <w:numFmt w:val="decimal"/>
+      <w:lvlText w:val="%1."/>
+      <w:lvlJc w:val="left"/>
+      <w:pPr>
+        <w:ind w:left="1065" w:hanging="360"/>
+      </w:pPr>
+      <w:rPr>
+        <w:rFonts w:hint="default"/>
+      </w:rPr>
+    </w:lvl>
+    <w:lvl w:ilvl="1" w:tplc="240A0019" w:tentative="1">
+      <w:start w:val="1"/>
+      <w:numFmt w:val="lowerLetter"/>
+      <w:lvlText w:val="%2."/>
+      <w:lvlJc w:val="left"/>
+      <w:pPr>
+        <w:ind w:left="1785" w:hanging="360"/>
+      </w:pPr>
+    </w:lvl>
+    <w:lvl w:ilvl="2" w:tplc="240A001B" w:tentative="1">
+      <w:start w:val="1"/>
+      <w:numFmt w:val="lowerRoman"/>
+      <w:lvlText w:val="%3."/>
+      <w:lvlJc w:val="right"/>
+      <w:pPr>
+        <w:ind w:left="2505" w:hanging="180"/>
+      </w:pPr>
+    </w:lvl>
+    <w:lvl w:ilvl="3" w:tplc="240A000F" w:tentative="1">
+      <w:start w:val="1"/>
+      <w:numFmt w:val="decimal"/>
+      <w:lvlText w:val="%4."/>
+      <w:lvlJc w:val="left"/>
+      <w:pPr>
+        <w:ind w:left="3225" w:hanging="360"/>
+      </w:pPr>
+    </w:lvl>
+    <w:lvl w:ilvl="4" w:tplc="240A0019" w:tentative="1">
+      <w:start w:val="1"/>
+      <w:numFmt w:val="lowerLetter"/>
+      <w:lvlText w:val="%5."/>
+      <w:lvlJc w:val="left"/>
+      <w:pPr>
+        <w:ind w:left="3945" w:hanging="360"/>
+      </w:pPr>
+    </w:lvl>
+    <w:lvl w:ilvl="5" w:tplc="240A001B" w:tentative="1">
+      <w:start w:val="1"/>
+      <w:numFmt w:val="lowerRoman"/>
+      <w:lvlText w:val="%6."/>
+      <w:lvlJc w:val="right"/>
+      <w:pPr>
+        <w:ind w:left="4665" w:hanging="180"/>
+      </w:pPr>
+    </w:lvl>
+    <w:lvl w:ilvl="6" w:tplc="240A000F" w:tentative="1">
+      <w:start w:val="1"/>
+      <w:numFmt w:val="decimal"/>
+      <w:lvlText w:val="%7."/>
+      <w:lvlJc w:val="left"/>
+      <w:pPr>
+        <w:ind w:left="5385" w:hanging="360"/>
+      </w:pPr>
+    </w:lvl>
+    <w:lvl w:ilvl="7" w:tplc="240A0019" w:tentative="1">
+      <w:start w:val="1"/>
+      <w:numFmt w:val="lowerLetter"/>
+      <w:lvlText w:val="%8."/>
+      <w:lvlJc w:val="left"/>
+      <w:pPr>
+        <w:ind w:left="6105" w:hanging="360"/>
+      </w:pPr>
+    </w:lvl>
+    <w:lvl w:ilvl="8" w:tplc="240A001B" w:tentative="1">
+      <w:start w:val="1"/>
+      <w:numFmt w:val="lowerRoman"/>
+      <w:lvlText w:val="%9."/>
+      <w:lvlJc w:val="right"/>
+      <w:pPr>
+        <w:ind w:left="6825" w:hanging="180"/>
+      </w:pPr>
+    </w:lvl>
+  </w:abstractNum>
+  <w:abstractNum w:abstractNumId="1" w15:restartNumberingAfterBreak="0">
     <w:nsid w:val="08E7267F"/>
     <w:multiLevelType w:val="hybridMultilevel"/>
     <w:tmpl w:val="29E0ED60"/>
@@ -1661,7 +4408,435 @@
       </w:pPr>
     </w:lvl>
   </w:abstractNum>
-  <w:abstractNum w:abstractNumId="1" w15:restartNumberingAfterBreak="0">
+  <w:abstractNum w:abstractNumId="2" w15:restartNumberingAfterBreak="0">
+    <w:nsid w:val="0D313798"/>
+    <w:multiLevelType w:val="hybridMultilevel"/>
+    <w:tmpl w:val="ABAA1578"/>
+    <w:lvl w:ilvl="0" w:tplc="617C5A6C">
+      <w:start w:val="1"/>
+      <w:numFmt w:val="decimal"/>
+      <w:lvlText w:val="%1."/>
+      <w:lvlJc w:val="left"/>
+      <w:pPr>
+        <w:ind w:left="1065" w:hanging="360"/>
+      </w:pPr>
+      <w:rPr>
+        <w:rFonts w:hint="default"/>
+      </w:rPr>
+    </w:lvl>
+    <w:lvl w:ilvl="1" w:tplc="240A0019" w:tentative="1">
+      <w:start w:val="1"/>
+      <w:numFmt w:val="lowerLetter"/>
+      <w:lvlText w:val="%2."/>
+      <w:lvlJc w:val="left"/>
+      <w:pPr>
+        <w:ind w:left="1785" w:hanging="360"/>
+      </w:pPr>
+    </w:lvl>
+    <w:lvl w:ilvl="2" w:tplc="240A001B" w:tentative="1">
+      <w:start w:val="1"/>
+      <w:numFmt w:val="lowerRoman"/>
+      <w:lvlText w:val="%3."/>
+      <w:lvlJc w:val="right"/>
+      <w:pPr>
+        <w:ind w:left="2505" w:hanging="180"/>
+      </w:pPr>
+    </w:lvl>
+    <w:lvl w:ilvl="3" w:tplc="240A000F" w:tentative="1">
+      <w:start w:val="1"/>
+      <w:numFmt w:val="decimal"/>
+      <w:lvlText w:val="%4."/>
+      <w:lvlJc w:val="left"/>
+      <w:pPr>
+        <w:ind w:left="3225" w:hanging="360"/>
+      </w:pPr>
+    </w:lvl>
+    <w:lvl w:ilvl="4" w:tplc="240A0019" w:tentative="1">
+      <w:start w:val="1"/>
+      <w:numFmt w:val="lowerLetter"/>
+      <w:lvlText w:val="%5."/>
+      <w:lvlJc w:val="left"/>
+      <w:pPr>
+        <w:ind w:left="3945" w:hanging="360"/>
+      </w:pPr>
+    </w:lvl>
+    <w:lvl w:ilvl="5" w:tplc="240A001B" w:tentative="1">
+      <w:start w:val="1"/>
+      <w:numFmt w:val="lowerRoman"/>
+      <w:lvlText w:val="%6."/>
+      <w:lvlJc w:val="right"/>
+      <w:pPr>
+        <w:ind w:left="4665" w:hanging="180"/>
+      </w:pPr>
+    </w:lvl>
+    <w:lvl w:ilvl="6" w:tplc="240A000F" w:tentative="1">
+      <w:start w:val="1"/>
+      <w:numFmt w:val="decimal"/>
+      <w:lvlText w:val="%7."/>
+      <w:lvlJc w:val="left"/>
+      <w:pPr>
+        <w:ind w:left="5385" w:hanging="360"/>
+      </w:pPr>
+    </w:lvl>
+    <w:lvl w:ilvl="7" w:tplc="240A0019" w:tentative="1">
+      <w:start w:val="1"/>
+      <w:numFmt w:val="lowerLetter"/>
+      <w:lvlText w:val="%8."/>
+      <w:lvlJc w:val="left"/>
+      <w:pPr>
+        <w:ind w:left="6105" w:hanging="360"/>
+      </w:pPr>
+    </w:lvl>
+    <w:lvl w:ilvl="8" w:tplc="240A001B" w:tentative="1">
+      <w:start w:val="1"/>
+      <w:numFmt w:val="lowerRoman"/>
+      <w:lvlText w:val="%9."/>
+      <w:lvlJc w:val="right"/>
+      <w:pPr>
+        <w:ind w:left="6825" w:hanging="180"/>
+      </w:pPr>
+    </w:lvl>
+  </w:abstractNum>
+  <w:abstractNum w:abstractNumId="3" w15:restartNumberingAfterBreak="0">
+    <w:nsid w:val="134907BD"/>
+    <w:multiLevelType w:val="hybridMultilevel"/>
+    <w:tmpl w:val="1E0C1D6C"/>
+    <w:lvl w:ilvl="0" w:tplc="240A0001">
+      <w:start w:val="1"/>
+      <w:numFmt w:val="bullet"/>
+      <w:lvlText w:val=""/>
+      <w:lvlJc w:val="left"/>
+      <w:pPr>
+        <w:ind w:left="1785" w:hanging="360"/>
+      </w:pPr>
+      <w:rPr>
+        <w:rFonts w:ascii="Symbol" w:hAnsi="Symbol" w:hint="default"/>
+      </w:rPr>
+    </w:lvl>
+    <w:lvl w:ilvl="1" w:tplc="240A0003" w:tentative="1">
+      <w:start w:val="1"/>
+      <w:numFmt w:val="bullet"/>
+      <w:lvlText w:val="o"/>
+      <w:lvlJc w:val="left"/>
+      <w:pPr>
+        <w:ind w:left="2505" w:hanging="360"/>
+      </w:pPr>
+      <w:rPr>
+        <w:rFonts w:ascii="Courier New" w:hAnsi="Courier New" w:cs="Courier New" w:hint="default"/>
+      </w:rPr>
+    </w:lvl>
+    <w:lvl w:ilvl="2" w:tplc="240A0005" w:tentative="1">
+      <w:start w:val="1"/>
+      <w:numFmt w:val="bullet"/>
+      <w:lvlText w:val=""/>
+      <w:lvlJc w:val="left"/>
+      <w:pPr>
+        <w:ind w:left="3225" w:hanging="360"/>
+      </w:pPr>
+      <w:rPr>
+        <w:rFonts w:ascii="Wingdings" w:hAnsi="Wingdings" w:hint="default"/>
+      </w:rPr>
+    </w:lvl>
+    <w:lvl w:ilvl="3" w:tplc="240A0001" w:tentative="1">
+      <w:start w:val="1"/>
+      <w:numFmt w:val="bullet"/>
+      <w:lvlText w:val=""/>
+      <w:lvlJc w:val="left"/>
+      <w:pPr>
+        <w:ind w:left="3945" w:hanging="360"/>
+      </w:pPr>
+      <w:rPr>
+        <w:rFonts w:ascii="Symbol" w:hAnsi="Symbol" w:hint="default"/>
+      </w:rPr>
+    </w:lvl>
+    <w:lvl w:ilvl="4" w:tplc="240A0003" w:tentative="1">
+      <w:start w:val="1"/>
+      <w:numFmt w:val="bullet"/>
+      <w:lvlText w:val="o"/>
+      <w:lvlJc w:val="left"/>
+      <w:pPr>
+        <w:ind w:left="4665" w:hanging="360"/>
+      </w:pPr>
+      <w:rPr>
+        <w:rFonts w:ascii="Courier New" w:hAnsi="Courier New" w:cs="Courier New" w:hint="default"/>
+      </w:rPr>
+    </w:lvl>
+    <w:lvl w:ilvl="5" w:tplc="240A0005" w:tentative="1">
+      <w:start w:val="1"/>
+      <w:numFmt w:val="bullet"/>
+      <w:lvlText w:val=""/>
+      <w:lvlJc w:val="left"/>
+      <w:pPr>
+        <w:ind w:left="5385" w:hanging="360"/>
+      </w:pPr>
+      <w:rPr>
+        <w:rFonts w:ascii="Wingdings" w:hAnsi="Wingdings" w:hint="default"/>
+      </w:rPr>
+    </w:lvl>
+    <w:lvl w:ilvl="6" w:tplc="240A0001" w:tentative="1">
+      <w:start w:val="1"/>
+      <w:numFmt w:val="bullet"/>
+      <w:lvlText w:val=""/>
+      <w:lvlJc w:val="left"/>
+      <w:pPr>
+        <w:ind w:left="6105" w:hanging="360"/>
+      </w:pPr>
+      <w:rPr>
+        <w:rFonts w:ascii="Symbol" w:hAnsi="Symbol" w:hint="default"/>
+      </w:rPr>
+    </w:lvl>
+    <w:lvl w:ilvl="7" w:tplc="240A0003" w:tentative="1">
+      <w:start w:val="1"/>
+      <w:numFmt w:val="bullet"/>
+      <w:lvlText w:val="o"/>
+      <w:lvlJc w:val="left"/>
+      <w:pPr>
+        <w:ind w:left="6825" w:hanging="360"/>
+      </w:pPr>
+      <w:rPr>
+        <w:rFonts w:ascii="Courier New" w:hAnsi="Courier New" w:cs="Courier New" w:hint="default"/>
+      </w:rPr>
+    </w:lvl>
+    <w:lvl w:ilvl="8" w:tplc="240A0005" w:tentative="1">
+      <w:start w:val="1"/>
+      <w:numFmt w:val="bullet"/>
+      <w:lvlText w:val=""/>
+      <w:lvlJc w:val="left"/>
+      <w:pPr>
+        <w:ind w:left="7545" w:hanging="360"/>
+      </w:pPr>
+      <w:rPr>
+        <w:rFonts w:ascii="Wingdings" w:hAnsi="Wingdings" w:hint="default"/>
+      </w:rPr>
+    </w:lvl>
+  </w:abstractNum>
+  <w:abstractNum w:abstractNumId="4" w15:restartNumberingAfterBreak="0">
+    <w:nsid w:val="1C726B3D"/>
+    <w:multiLevelType w:val="hybridMultilevel"/>
+    <w:tmpl w:val="7F403506"/>
+    <w:lvl w:ilvl="0" w:tplc="240A0001">
+      <w:start w:val="1"/>
+      <w:numFmt w:val="bullet"/>
+      <w:lvlText w:val=""/>
+      <w:lvlJc w:val="left"/>
+      <w:pPr>
+        <w:ind w:left="1428" w:hanging="360"/>
+      </w:pPr>
+      <w:rPr>
+        <w:rFonts w:ascii="Symbol" w:hAnsi="Symbol" w:hint="default"/>
+      </w:rPr>
+    </w:lvl>
+    <w:lvl w:ilvl="1" w:tplc="240A0003" w:tentative="1">
+      <w:start w:val="1"/>
+      <w:numFmt w:val="bullet"/>
+      <w:lvlText w:val="o"/>
+      <w:lvlJc w:val="left"/>
+      <w:pPr>
+        <w:ind w:left="2148" w:hanging="360"/>
+      </w:pPr>
+      <w:rPr>
+        <w:rFonts w:ascii="Courier New" w:hAnsi="Courier New" w:cs="Courier New" w:hint="default"/>
+      </w:rPr>
+    </w:lvl>
+    <w:lvl w:ilvl="2" w:tplc="240A0005" w:tentative="1">
+      <w:start w:val="1"/>
+      <w:numFmt w:val="bullet"/>
+      <w:lvlText w:val=""/>
+      <w:lvlJc w:val="left"/>
+      <w:pPr>
+        <w:ind w:left="2868" w:hanging="360"/>
+      </w:pPr>
+      <w:rPr>
+        <w:rFonts w:ascii="Wingdings" w:hAnsi="Wingdings" w:hint="default"/>
+      </w:rPr>
+    </w:lvl>
+    <w:lvl w:ilvl="3" w:tplc="240A0001" w:tentative="1">
+      <w:start w:val="1"/>
+      <w:numFmt w:val="bullet"/>
+      <w:lvlText w:val=""/>
+      <w:lvlJc w:val="left"/>
+      <w:pPr>
+        <w:ind w:left="3588" w:hanging="360"/>
+      </w:pPr>
+      <w:rPr>
+        <w:rFonts w:ascii="Symbol" w:hAnsi="Symbol" w:hint="default"/>
+      </w:rPr>
+    </w:lvl>
+    <w:lvl w:ilvl="4" w:tplc="240A0003" w:tentative="1">
+      <w:start w:val="1"/>
+      <w:numFmt w:val="bullet"/>
+      <w:lvlText w:val="o"/>
+      <w:lvlJc w:val="left"/>
+      <w:pPr>
+        <w:ind w:left="4308" w:hanging="360"/>
+      </w:pPr>
+      <w:rPr>
+        <w:rFonts w:ascii="Courier New" w:hAnsi="Courier New" w:cs="Courier New" w:hint="default"/>
+      </w:rPr>
+    </w:lvl>
+    <w:lvl w:ilvl="5" w:tplc="240A0005" w:tentative="1">
+      <w:start w:val="1"/>
+      <w:numFmt w:val="bullet"/>
+      <w:lvlText w:val=""/>
+      <w:lvlJc w:val="left"/>
+      <w:pPr>
+        <w:ind w:left="5028" w:hanging="360"/>
+      </w:pPr>
+      <w:rPr>
+        <w:rFonts w:ascii="Wingdings" w:hAnsi="Wingdings" w:hint="default"/>
+      </w:rPr>
+    </w:lvl>
+    <w:lvl w:ilvl="6" w:tplc="240A0001" w:tentative="1">
+      <w:start w:val="1"/>
+      <w:numFmt w:val="bullet"/>
+      <w:lvlText w:val=""/>
+      <w:lvlJc w:val="left"/>
+      <w:pPr>
+        <w:ind w:left="5748" w:hanging="360"/>
+      </w:pPr>
+      <w:rPr>
+        <w:rFonts w:ascii="Symbol" w:hAnsi="Symbol" w:hint="default"/>
+      </w:rPr>
+    </w:lvl>
+    <w:lvl w:ilvl="7" w:tplc="240A0003" w:tentative="1">
+      <w:start w:val="1"/>
+      <w:numFmt w:val="bullet"/>
+      <w:lvlText w:val="o"/>
+      <w:lvlJc w:val="left"/>
+      <w:pPr>
+        <w:ind w:left="6468" w:hanging="360"/>
+      </w:pPr>
+      <w:rPr>
+        <w:rFonts w:ascii="Courier New" w:hAnsi="Courier New" w:cs="Courier New" w:hint="default"/>
+      </w:rPr>
+    </w:lvl>
+    <w:lvl w:ilvl="8" w:tplc="240A0005" w:tentative="1">
+      <w:start w:val="1"/>
+      <w:numFmt w:val="bullet"/>
+      <w:lvlText w:val=""/>
+      <w:lvlJc w:val="left"/>
+      <w:pPr>
+        <w:ind w:left="7188" w:hanging="360"/>
+      </w:pPr>
+      <w:rPr>
+        <w:rFonts w:ascii="Wingdings" w:hAnsi="Wingdings" w:hint="default"/>
+      </w:rPr>
+    </w:lvl>
+  </w:abstractNum>
+  <w:abstractNum w:abstractNumId="5" w15:restartNumberingAfterBreak="0">
+    <w:nsid w:val="27FC3838"/>
+    <w:multiLevelType w:val="hybridMultilevel"/>
+    <w:tmpl w:val="1AA22CEA"/>
+    <w:lvl w:ilvl="0" w:tplc="240A0001">
+      <w:start w:val="1"/>
+      <w:numFmt w:val="bullet"/>
+      <w:lvlText w:val=""/>
+      <w:lvlJc w:val="left"/>
+      <w:pPr>
+        <w:ind w:left="1785" w:hanging="360"/>
+      </w:pPr>
+      <w:rPr>
+        <w:rFonts w:ascii="Symbol" w:hAnsi="Symbol" w:hint="default"/>
+      </w:rPr>
+    </w:lvl>
+    <w:lvl w:ilvl="1" w:tplc="240A0003" w:tentative="1">
+      <w:start w:val="1"/>
+      <w:numFmt w:val="bullet"/>
+      <w:lvlText w:val="o"/>
+      <w:lvlJc w:val="left"/>
+      <w:pPr>
+        <w:ind w:left="2505" w:hanging="360"/>
+      </w:pPr>
+      <w:rPr>
+        <w:rFonts w:ascii="Courier New" w:hAnsi="Courier New" w:cs="Courier New" w:hint="default"/>
+      </w:rPr>
+    </w:lvl>
+    <w:lvl w:ilvl="2" w:tplc="240A0005" w:tentative="1">
+      <w:start w:val="1"/>
+      <w:numFmt w:val="bullet"/>
+      <w:lvlText w:val=""/>
+      <w:lvlJc w:val="left"/>
+      <w:pPr>
+        <w:ind w:left="3225" w:hanging="360"/>
+      </w:pPr>
+      <w:rPr>
+        <w:rFonts w:ascii="Wingdings" w:hAnsi="Wingdings" w:hint="default"/>
+      </w:rPr>
+    </w:lvl>
+    <w:lvl w:ilvl="3" w:tplc="240A0001" w:tentative="1">
+      <w:start w:val="1"/>
+      <w:numFmt w:val="bullet"/>
+      <w:lvlText w:val=""/>
+      <w:lvlJc w:val="left"/>
+      <w:pPr>
+        <w:ind w:left="3945" w:hanging="360"/>
+      </w:pPr>
+      <w:rPr>
+        <w:rFonts w:ascii="Symbol" w:hAnsi="Symbol" w:hint="default"/>
+      </w:rPr>
+    </w:lvl>
+    <w:lvl w:ilvl="4" w:tplc="240A0003" w:tentative="1">
+      <w:start w:val="1"/>
+      <w:numFmt w:val="bullet"/>
+      <w:lvlText w:val="o"/>
+      <w:lvlJc w:val="left"/>
+      <w:pPr>
+        <w:ind w:left="4665" w:hanging="360"/>
+      </w:pPr>
+      <w:rPr>
+        <w:rFonts w:ascii="Courier New" w:hAnsi="Courier New" w:cs="Courier New" w:hint="default"/>
+      </w:rPr>
+    </w:lvl>
+    <w:lvl w:ilvl="5" w:tplc="240A0005" w:tentative="1">
+      <w:start w:val="1"/>
+      <w:numFmt w:val="bullet"/>
+      <w:lvlText w:val=""/>
+      <w:lvlJc w:val="left"/>
+      <w:pPr>
+        <w:ind w:left="5385" w:hanging="360"/>
+      </w:pPr>
+      <w:rPr>
+        <w:rFonts w:ascii="Wingdings" w:hAnsi="Wingdings" w:hint="default"/>
+      </w:rPr>
+    </w:lvl>
+    <w:lvl w:ilvl="6" w:tplc="240A0001" w:tentative="1">
+      <w:start w:val="1"/>
+      <w:numFmt w:val="bullet"/>
+      <w:lvlText w:val=""/>
+      <w:lvlJc w:val="left"/>
+      <w:pPr>
+        <w:ind w:left="6105" w:hanging="360"/>
+      </w:pPr>
+      <w:rPr>
+        <w:rFonts w:ascii="Symbol" w:hAnsi="Symbol" w:hint="default"/>
+      </w:rPr>
+    </w:lvl>
+    <w:lvl w:ilvl="7" w:tplc="240A0003" w:tentative="1">
+      <w:start w:val="1"/>
+      <w:numFmt w:val="bullet"/>
+      <w:lvlText w:val="o"/>
+      <w:lvlJc w:val="left"/>
+      <w:pPr>
+        <w:ind w:left="6825" w:hanging="360"/>
+      </w:pPr>
+      <w:rPr>
+        <w:rFonts w:ascii="Courier New" w:hAnsi="Courier New" w:cs="Courier New" w:hint="default"/>
+      </w:rPr>
+    </w:lvl>
+    <w:lvl w:ilvl="8" w:tplc="240A0005" w:tentative="1">
+      <w:start w:val="1"/>
+      <w:numFmt w:val="bullet"/>
+      <w:lvlText w:val=""/>
+      <w:lvlJc w:val="left"/>
+      <w:pPr>
+        <w:ind w:left="7545" w:hanging="360"/>
+      </w:pPr>
+      <w:rPr>
+        <w:rFonts w:ascii="Wingdings" w:hAnsi="Wingdings" w:hint="default"/>
+      </w:rPr>
+    </w:lvl>
+  </w:abstractNum>
+  <w:abstractNum w:abstractNumId="6" w15:restartNumberingAfterBreak="0">
     <w:nsid w:val="33B25EFE"/>
     <w:multiLevelType w:val="hybridMultilevel"/>
     <w:tmpl w:val="51DA95AE"/>
@@ -1751,7 +4926,298 @@
       </w:pPr>
     </w:lvl>
   </w:abstractNum>
-  <w:abstractNum w:abstractNumId="2" w15:restartNumberingAfterBreak="0">
+  <w:abstractNum w:abstractNumId="7" w15:restartNumberingAfterBreak="0">
+    <w:nsid w:val="3BE73E6D"/>
+    <w:multiLevelType w:val="hybridMultilevel"/>
+    <w:tmpl w:val="1764D214"/>
+    <w:lvl w:ilvl="0" w:tplc="F04E9DEC">
+      <w:start w:val="1"/>
+      <w:numFmt w:val="decimal"/>
+      <w:lvlText w:val="%1."/>
+      <w:lvlJc w:val="left"/>
+      <w:pPr>
+        <w:ind w:left="1425" w:hanging="360"/>
+      </w:pPr>
+      <w:rPr>
+        <w:rFonts w:hint="default"/>
+      </w:rPr>
+    </w:lvl>
+    <w:lvl w:ilvl="1" w:tplc="240A0019" w:tentative="1">
+      <w:start w:val="1"/>
+      <w:numFmt w:val="lowerLetter"/>
+      <w:lvlText w:val="%2."/>
+      <w:lvlJc w:val="left"/>
+      <w:pPr>
+        <w:ind w:left="2145" w:hanging="360"/>
+      </w:pPr>
+    </w:lvl>
+    <w:lvl w:ilvl="2" w:tplc="240A001B" w:tentative="1">
+      <w:start w:val="1"/>
+      <w:numFmt w:val="lowerRoman"/>
+      <w:lvlText w:val="%3."/>
+      <w:lvlJc w:val="right"/>
+      <w:pPr>
+        <w:ind w:left="2865" w:hanging="180"/>
+      </w:pPr>
+    </w:lvl>
+    <w:lvl w:ilvl="3" w:tplc="240A000F" w:tentative="1">
+      <w:start w:val="1"/>
+      <w:numFmt w:val="decimal"/>
+      <w:lvlText w:val="%4."/>
+      <w:lvlJc w:val="left"/>
+      <w:pPr>
+        <w:ind w:left="3585" w:hanging="360"/>
+      </w:pPr>
+    </w:lvl>
+    <w:lvl w:ilvl="4" w:tplc="240A0019" w:tentative="1">
+      <w:start w:val="1"/>
+      <w:numFmt w:val="lowerLetter"/>
+      <w:lvlText w:val="%5."/>
+      <w:lvlJc w:val="left"/>
+      <w:pPr>
+        <w:ind w:left="4305" w:hanging="360"/>
+      </w:pPr>
+    </w:lvl>
+    <w:lvl w:ilvl="5" w:tplc="240A001B" w:tentative="1">
+      <w:start w:val="1"/>
+      <w:numFmt w:val="lowerRoman"/>
+      <w:lvlText w:val="%6."/>
+      <w:lvlJc w:val="right"/>
+      <w:pPr>
+        <w:ind w:left="5025" w:hanging="180"/>
+      </w:pPr>
+    </w:lvl>
+    <w:lvl w:ilvl="6" w:tplc="240A000F" w:tentative="1">
+      <w:start w:val="1"/>
+      <w:numFmt w:val="decimal"/>
+      <w:lvlText w:val="%7."/>
+      <w:lvlJc w:val="left"/>
+      <w:pPr>
+        <w:ind w:left="5745" w:hanging="360"/>
+      </w:pPr>
+    </w:lvl>
+    <w:lvl w:ilvl="7" w:tplc="240A0019" w:tentative="1">
+      <w:start w:val="1"/>
+      <w:numFmt w:val="lowerLetter"/>
+      <w:lvlText w:val="%8."/>
+      <w:lvlJc w:val="left"/>
+      <w:pPr>
+        <w:ind w:left="6465" w:hanging="360"/>
+      </w:pPr>
+    </w:lvl>
+    <w:lvl w:ilvl="8" w:tplc="240A001B" w:tentative="1">
+      <w:start w:val="1"/>
+      <w:numFmt w:val="lowerRoman"/>
+      <w:lvlText w:val="%9."/>
+      <w:lvlJc w:val="right"/>
+      <w:pPr>
+        <w:ind w:left="7185" w:hanging="180"/>
+      </w:pPr>
+    </w:lvl>
+  </w:abstractNum>
+  <w:abstractNum w:abstractNumId="8" w15:restartNumberingAfterBreak="0">
+    <w:nsid w:val="41FF0A0B"/>
+    <w:multiLevelType w:val="hybridMultilevel"/>
+    <w:tmpl w:val="9AD69732"/>
+    <w:lvl w:ilvl="0" w:tplc="E92849DC">
+      <w:start w:val="1"/>
+      <w:numFmt w:val="decimal"/>
+      <w:lvlText w:val="%1."/>
+      <w:lvlJc w:val="left"/>
+      <w:pPr>
+        <w:ind w:left="1065" w:hanging="360"/>
+      </w:pPr>
+      <w:rPr>
+        <w:rFonts w:hint="default"/>
+      </w:rPr>
+    </w:lvl>
+    <w:lvl w:ilvl="1" w:tplc="240A0019" w:tentative="1">
+      <w:start w:val="1"/>
+      <w:numFmt w:val="lowerLetter"/>
+      <w:lvlText w:val="%2."/>
+      <w:lvlJc w:val="left"/>
+      <w:pPr>
+        <w:ind w:left="1785" w:hanging="360"/>
+      </w:pPr>
+    </w:lvl>
+    <w:lvl w:ilvl="2" w:tplc="240A001B" w:tentative="1">
+      <w:start w:val="1"/>
+      <w:numFmt w:val="lowerRoman"/>
+      <w:lvlText w:val="%3."/>
+      <w:lvlJc w:val="right"/>
+      <w:pPr>
+        <w:ind w:left="2505" w:hanging="180"/>
+      </w:pPr>
+    </w:lvl>
+    <w:lvl w:ilvl="3" w:tplc="240A000F" w:tentative="1">
+      <w:start w:val="1"/>
+      <w:numFmt w:val="decimal"/>
+      <w:lvlText w:val="%4."/>
+      <w:lvlJc w:val="left"/>
+      <w:pPr>
+        <w:ind w:left="3225" w:hanging="360"/>
+      </w:pPr>
+    </w:lvl>
+    <w:lvl w:ilvl="4" w:tplc="240A0019" w:tentative="1">
+      <w:start w:val="1"/>
+      <w:numFmt w:val="lowerLetter"/>
+      <w:lvlText w:val="%5."/>
+      <w:lvlJc w:val="left"/>
+      <w:pPr>
+        <w:ind w:left="3945" w:hanging="360"/>
+      </w:pPr>
+    </w:lvl>
+    <w:lvl w:ilvl="5" w:tplc="240A001B" w:tentative="1">
+      <w:start w:val="1"/>
+      <w:numFmt w:val="lowerRoman"/>
+      <w:lvlText w:val="%6."/>
+      <w:lvlJc w:val="right"/>
+      <w:pPr>
+        <w:ind w:left="4665" w:hanging="180"/>
+      </w:pPr>
+    </w:lvl>
+    <w:lvl w:ilvl="6" w:tplc="240A000F" w:tentative="1">
+      <w:start w:val="1"/>
+      <w:numFmt w:val="decimal"/>
+      <w:lvlText w:val="%7."/>
+      <w:lvlJc w:val="left"/>
+      <w:pPr>
+        <w:ind w:left="5385" w:hanging="360"/>
+      </w:pPr>
+    </w:lvl>
+    <w:lvl w:ilvl="7" w:tplc="240A0019" w:tentative="1">
+      <w:start w:val="1"/>
+      <w:numFmt w:val="lowerLetter"/>
+      <w:lvlText w:val="%8."/>
+      <w:lvlJc w:val="left"/>
+      <w:pPr>
+        <w:ind w:left="6105" w:hanging="360"/>
+      </w:pPr>
+    </w:lvl>
+    <w:lvl w:ilvl="8" w:tplc="240A001B" w:tentative="1">
+      <w:start w:val="1"/>
+      <w:numFmt w:val="lowerRoman"/>
+      <w:lvlText w:val="%9."/>
+      <w:lvlJc w:val="right"/>
+      <w:pPr>
+        <w:ind w:left="6825" w:hanging="180"/>
+      </w:pPr>
+    </w:lvl>
+  </w:abstractNum>
+  <w:abstractNum w:abstractNumId="9" w15:restartNumberingAfterBreak="0">
+    <w:nsid w:val="455331BF"/>
+    <w:multiLevelType w:val="hybridMultilevel"/>
+    <w:tmpl w:val="4B183F3A"/>
+    <w:lvl w:ilvl="0" w:tplc="240A0001">
+      <w:start w:val="1"/>
+      <w:numFmt w:val="bullet"/>
+      <w:lvlText w:val=""/>
+      <w:lvlJc w:val="left"/>
+      <w:pPr>
+        <w:ind w:left="1785" w:hanging="360"/>
+      </w:pPr>
+      <w:rPr>
+        <w:rFonts w:ascii="Symbol" w:hAnsi="Symbol" w:hint="default"/>
+      </w:rPr>
+    </w:lvl>
+    <w:lvl w:ilvl="1" w:tplc="240A0003" w:tentative="1">
+      <w:start w:val="1"/>
+      <w:numFmt w:val="bullet"/>
+      <w:lvlText w:val="o"/>
+      <w:lvlJc w:val="left"/>
+      <w:pPr>
+        <w:ind w:left="2505" w:hanging="360"/>
+      </w:pPr>
+      <w:rPr>
+        <w:rFonts w:ascii="Courier New" w:hAnsi="Courier New" w:cs="Courier New" w:hint="default"/>
+      </w:rPr>
+    </w:lvl>
+    <w:lvl w:ilvl="2" w:tplc="240A0005" w:tentative="1">
+      <w:start w:val="1"/>
+      <w:numFmt w:val="bullet"/>
+      <w:lvlText w:val=""/>
+      <w:lvlJc w:val="left"/>
+      <w:pPr>
+        <w:ind w:left="3225" w:hanging="360"/>
+      </w:pPr>
+      <w:rPr>
+        <w:rFonts w:ascii="Wingdings" w:hAnsi="Wingdings" w:hint="default"/>
+      </w:rPr>
+    </w:lvl>
+    <w:lvl w:ilvl="3" w:tplc="240A0001" w:tentative="1">
+      <w:start w:val="1"/>
+      <w:numFmt w:val="bullet"/>
+      <w:lvlText w:val=""/>
+      <w:lvlJc w:val="left"/>
+      <w:pPr>
+        <w:ind w:left="3945" w:hanging="360"/>
+      </w:pPr>
+      <w:rPr>
+        <w:rFonts w:ascii="Symbol" w:hAnsi="Symbol" w:hint="default"/>
+      </w:rPr>
+    </w:lvl>
+    <w:lvl w:ilvl="4" w:tplc="240A0003" w:tentative="1">
+      <w:start w:val="1"/>
+      <w:numFmt w:val="bullet"/>
+      <w:lvlText w:val="o"/>
+      <w:lvlJc w:val="left"/>
+      <w:pPr>
+        <w:ind w:left="4665" w:hanging="360"/>
+      </w:pPr>
+      <w:rPr>
+        <w:rFonts w:ascii="Courier New" w:hAnsi="Courier New" w:cs="Courier New" w:hint="default"/>
+      </w:rPr>
+    </w:lvl>
+    <w:lvl w:ilvl="5" w:tplc="240A0005" w:tentative="1">
+      <w:start w:val="1"/>
+      <w:numFmt w:val="bullet"/>
+      <w:lvlText w:val=""/>
+      <w:lvlJc w:val="left"/>
+      <w:pPr>
+        <w:ind w:left="5385" w:hanging="360"/>
+      </w:pPr>
+      <w:rPr>
+        <w:rFonts w:ascii="Wingdings" w:hAnsi="Wingdings" w:hint="default"/>
+      </w:rPr>
+    </w:lvl>
+    <w:lvl w:ilvl="6" w:tplc="240A0001" w:tentative="1">
+      <w:start w:val="1"/>
+      <w:numFmt w:val="bullet"/>
+      <w:lvlText w:val=""/>
+      <w:lvlJc w:val="left"/>
+      <w:pPr>
+        <w:ind w:left="6105" w:hanging="360"/>
+      </w:pPr>
+      <w:rPr>
+        <w:rFonts w:ascii="Symbol" w:hAnsi="Symbol" w:hint="default"/>
+      </w:rPr>
+    </w:lvl>
+    <w:lvl w:ilvl="7" w:tplc="240A0003" w:tentative="1">
+      <w:start w:val="1"/>
+      <w:numFmt w:val="bullet"/>
+      <w:lvlText w:val="o"/>
+      <w:lvlJc w:val="left"/>
+      <w:pPr>
+        <w:ind w:left="6825" w:hanging="360"/>
+      </w:pPr>
+      <w:rPr>
+        <w:rFonts w:ascii="Courier New" w:hAnsi="Courier New" w:cs="Courier New" w:hint="default"/>
+      </w:rPr>
+    </w:lvl>
+    <w:lvl w:ilvl="8" w:tplc="240A0005" w:tentative="1">
+      <w:start w:val="1"/>
+      <w:numFmt w:val="bullet"/>
+      <w:lvlText w:val=""/>
+      <w:lvlJc w:val="left"/>
+      <w:pPr>
+        <w:ind w:left="7545" w:hanging="360"/>
+      </w:pPr>
+      <w:rPr>
+        <w:rFonts w:ascii="Wingdings" w:hAnsi="Wingdings" w:hint="default"/>
+      </w:rPr>
+    </w:lvl>
+  </w:abstractNum>
+  <w:abstractNum w:abstractNumId="10" w15:restartNumberingAfterBreak="0">
     <w:nsid w:val="4F5C4209"/>
     <w:multiLevelType w:val="hybridMultilevel"/>
     <w:tmpl w:val="1A90770E"/>
@@ -1837,17 +5303,17 @@
       </w:pPr>
     </w:lvl>
   </w:abstractNum>
-  <w:abstractNum w:abstractNumId="3" w15:restartNumberingAfterBreak="0">
-    <w:nsid w:val="762D782B"/>
+  <w:abstractNum w:abstractNumId="11" w15:restartNumberingAfterBreak="0">
+    <w:nsid w:val="62CC7A8E"/>
     <w:multiLevelType w:val="hybridMultilevel"/>
-    <w:tmpl w:val="0AE0AA28"/>
-    <w:lvl w:ilvl="0" w:tplc="240A000F">
+    <w:tmpl w:val="DA34A992"/>
+    <w:lvl w:ilvl="0" w:tplc="54802010">
       <w:start w:val="1"/>
       <w:numFmt w:val="decimal"/>
       <w:lvlText w:val="%1."/>
       <w:lvlJc w:val="left"/>
       <w:pPr>
-        <w:ind w:left="720" w:hanging="360"/>
+        <w:ind w:left="1068" w:hanging="360"/>
       </w:pPr>
       <w:rPr>
         <w:rFonts w:hint="default"/>
@@ -1859,7 +5325,7 @@
       <w:lvlText w:val="%2."/>
       <w:lvlJc w:val="left"/>
       <w:pPr>
-        <w:ind w:left="1440" w:hanging="360"/>
+        <w:ind w:left="1788" w:hanging="360"/>
       </w:pPr>
     </w:lvl>
     <w:lvl w:ilvl="2" w:tplc="240A001B" w:tentative="1">
@@ -1868,7 +5334,7 @@
       <w:lvlText w:val="%3."/>
       <w:lvlJc w:val="right"/>
       <w:pPr>
-        <w:ind w:left="2160" w:hanging="180"/>
+        <w:ind w:left="2508" w:hanging="180"/>
       </w:pPr>
     </w:lvl>
     <w:lvl w:ilvl="3" w:tplc="240A000F" w:tentative="1">
@@ -1877,7 +5343,7 @@
       <w:lvlText w:val="%4."/>
       <w:lvlJc w:val="left"/>
       <w:pPr>
-        <w:ind w:left="2880" w:hanging="360"/>
+        <w:ind w:left="3228" w:hanging="360"/>
       </w:pPr>
     </w:lvl>
     <w:lvl w:ilvl="4" w:tplc="240A0019" w:tentative="1">
@@ -1886,7 +5352,7 @@
       <w:lvlText w:val="%5."/>
       <w:lvlJc w:val="left"/>
       <w:pPr>
-        <w:ind w:left="3600" w:hanging="360"/>
+        <w:ind w:left="3948" w:hanging="360"/>
       </w:pPr>
     </w:lvl>
     <w:lvl w:ilvl="5" w:tplc="240A001B" w:tentative="1">
@@ -1895,7 +5361,7 @@
       <w:lvlText w:val="%6."/>
       <w:lvlJc w:val="right"/>
       <w:pPr>
-        <w:ind w:left="4320" w:hanging="180"/>
+        <w:ind w:left="4668" w:hanging="180"/>
       </w:pPr>
     </w:lvl>
     <w:lvl w:ilvl="6" w:tplc="240A000F" w:tentative="1">
@@ -1904,7 +5370,7 @@
       <w:lvlText w:val="%7."/>
       <w:lvlJc w:val="left"/>
       <w:pPr>
-        <w:ind w:left="5040" w:hanging="360"/>
+        <w:ind w:left="5388" w:hanging="360"/>
       </w:pPr>
     </w:lvl>
     <w:lvl w:ilvl="7" w:tplc="240A0019" w:tentative="1">
@@ -1913,7 +5379,7 @@
       <w:lvlText w:val="%8."/>
       <w:lvlJc w:val="left"/>
       <w:pPr>
-        <w:ind w:left="5760" w:hanging="360"/>
+        <w:ind w:left="6108" w:hanging="360"/>
       </w:pPr>
     </w:lvl>
     <w:lvl w:ilvl="8" w:tplc="240A001B" w:tentative="1">
@@ -1922,27 +5388,143 @@
       <w:lvlText w:val="%9."/>
       <w:lvlJc w:val="right"/>
       <w:pPr>
+        <w:ind w:left="6828" w:hanging="180"/>
+      </w:pPr>
+    </w:lvl>
+  </w:abstractNum>
+  <w:abstractNum w:abstractNumId="12" w15:restartNumberingAfterBreak="0">
+    <w:nsid w:val="762D782B"/>
+    <w:multiLevelType w:val="hybridMultilevel"/>
+    <w:tmpl w:val="27C632EA"/>
+    <w:lvl w:ilvl="0" w:tplc="240A000F">
+      <w:start w:val="1"/>
+      <w:numFmt w:val="decimal"/>
+      <w:lvlText w:val="%1."/>
+      <w:lvlJc w:val="left"/>
+      <w:pPr>
+        <w:ind w:left="720" w:hanging="360"/>
+      </w:pPr>
+      <w:rPr>
+        <w:rFonts w:hint="default"/>
+      </w:rPr>
+    </w:lvl>
+    <w:lvl w:ilvl="1" w:tplc="240A0019" w:tentative="1">
+      <w:start w:val="1"/>
+      <w:numFmt w:val="lowerLetter"/>
+      <w:lvlText w:val="%2."/>
+      <w:lvlJc w:val="left"/>
+      <w:pPr>
+        <w:ind w:left="1440" w:hanging="360"/>
+      </w:pPr>
+    </w:lvl>
+    <w:lvl w:ilvl="2" w:tplc="240A001B" w:tentative="1">
+      <w:start w:val="1"/>
+      <w:numFmt w:val="lowerRoman"/>
+      <w:lvlText w:val="%3."/>
+      <w:lvlJc w:val="right"/>
+      <w:pPr>
+        <w:ind w:left="2160" w:hanging="180"/>
+      </w:pPr>
+    </w:lvl>
+    <w:lvl w:ilvl="3" w:tplc="240A000F" w:tentative="1">
+      <w:start w:val="1"/>
+      <w:numFmt w:val="decimal"/>
+      <w:lvlText w:val="%4."/>
+      <w:lvlJc w:val="left"/>
+      <w:pPr>
+        <w:ind w:left="2880" w:hanging="360"/>
+      </w:pPr>
+    </w:lvl>
+    <w:lvl w:ilvl="4" w:tplc="240A0019" w:tentative="1">
+      <w:start w:val="1"/>
+      <w:numFmt w:val="lowerLetter"/>
+      <w:lvlText w:val="%5."/>
+      <w:lvlJc w:val="left"/>
+      <w:pPr>
+        <w:ind w:left="3600" w:hanging="360"/>
+      </w:pPr>
+    </w:lvl>
+    <w:lvl w:ilvl="5" w:tplc="240A001B" w:tentative="1">
+      <w:start w:val="1"/>
+      <w:numFmt w:val="lowerRoman"/>
+      <w:lvlText w:val="%6."/>
+      <w:lvlJc w:val="right"/>
+      <w:pPr>
+        <w:ind w:left="4320" w:hanging="180"/>
+      </w:pPr>
+    </w:lvl>
+    <w:lvl w:ilvl="6" w:tplc="240A000F" w:tentative="1">
+      <w:start w:val="1"/>
+      <w:numFmt w:val="decimal"/>
+      <w:lvlText w:val="%7."/>
+      <w:lvlJc w:val="left"/>
+      <w:pPr>
+        <w:ind w:left="5040" w:hanging="360"/>
+      </w:pPr>
+    </w:lvl>
+    <w:lvl w:ilvl="7" w:tplc="240A0019" w:tentative="1">
+      <w:start w:val="1"/>
+      <w:numFmt w:val="lowerLetter"/>
+      <w:lvlText w:val="%8."/>
+      <w:lvlJc w:val="left"/>
+      <w:pPr>
+        <w:ind w:left="5760" w:hanging="360"/>
+      </w:pPr>
+    </w:lvl>
+    <w:lvl w:ilvl="8" w:tplc="240A001B" w:tentative="1">
+      <w:start w:val="1"/>
+      <w:numFmt w:val="lowerRoman"/>
+      <w:lvlText w:val="%9."/>
+      <w:lvlJc w:val="right"/>
+      <w:pPr>
         <w:ind w:left="6480" w:hanging="180"/>
       </w:pPr>
     </w:lvl>
   </w:abstractNum>
   <w:num w:numId="1">
+    <w:abstractNumId w:val="1"/>
+  </w:num>
+  <w:num w:numId="2">
+    <w:abstractNumId w:val="6"/>
+  </w:num>
+  <w:num w:numId="3">
+    <w:abstractNumId w:val="10"/>
+  </w:num>
+  <w:num w:numId="4">
+    <w:abstractNumId w:val="12"/>
+  </w:num>
+  <w:num w:numId="5">
+    <w:abstractNumId w:val="4"/>
+  </w:num>
+  <w:num w:numId="6">
+    <w:abstractNumId w:val="8"/>
+  </w:num>
+  <w:num w:numId="7">
+    <w:abstractNumId w:val="3"/>
+  </w:num>
+  <w:num w:numId="8">
     <w:abstractNumId w:val="0"/>
   </w:num>
-  <w:num w:numId="2">
-    <w:abstractNumId w:val="1"/>
+  <w:num w:numId="9">
+    <w:abstractNumId w:val="5"/>
   </w:num>
-  <w:num w:numId="3">
+  <w:num w:numId="10">
+    <w:abstractNumId w:val="9"/>
+  </w:num>
+  <w:num w:numId="11">
+    <w:abstractNumId w:val="11"/>
+  </w:num>
+  <w:num w:numId="12">
     <w:abstractNumId w:val="2"/>
   </w:num>
-  <w:num w:numId="4">
-    <w:abstractNumId w:val="3"/>
+  <w:num w:numId="13">
+    <w:abstractNumId w:val="7"/>
   </w:num>
 </w:numbering>
 </file>
 
 <file path=word/styles.xml><?xml version="1.0" encoding="utf-8"?>
-<w:styles xmlns:mc="http://schemas.openxmlformats.org/markup-compatibility/2006" xmlns:r="http://schemas.openxmlformats.org/officeDocument/2006/relationships" xmlns:w="http://schemas.openxmlformats.org/wordprocessingml/2006/main" xmlns:w14="http://schemas.microsoft.com/office/word/2010/wordml" xmlns:w15="http://schemas.microsoft.com/office/word/2012/wordml" xmlns:w16se="http://schemas.microsoft.com/office/word/2015/wordml/symex" mc:Ignorable="w14 w15 w16se">
+<w:styles xmlns:mc="http://schemas.openxmlformats.org/markup-compatibility/2006" xmlns:r="http://schemas.openxmlformats.org/officeDocument/2006/relationships" xmlns:w="http://schemas.openxmlformats.org/wordprocessingml/2006/main" xmlns:w14="http://schemas.microsoft.com/office/word/2010/wordml" xmlns:w15="http://schemas.microsoft.com/office/word/2012/wordml" xmlns:w16cid="http://schemas.microsoft.com/office/word/2016/wordml/cid" xmlns:w16se="http://schemas.microsoft.com/office/word/2015/wordml/symex" mc:Ignorable="w14 w15 w16se w16cid">
   <w:docDefaults>
     <w:rPrDefault>
       <w:rPr>
@@ -1958,7 +5540,7 @@
       </w:pPr>
     </w:pPrDefault>
   </w:docDefaults>
-  <w:latentStyles w:defLockedState="0" w:defUIPriority="99" w:defSemiHidden="0" w:defUnhideWhenUsed="0" w:defQFormat="0" w:count="371">
+  <w:latentStyles w:defLockedState="0" w:defUIPriority="99" w:defSemiHidden="0" w:defUnhideWhenUsed="0" w:defQFormat="0" w:count="376">
     <w:lsdException w:name="Normal" w:uiPriority="0" w:qFormat="1"/>
     <w:lsdException w:name="heading 1" w:uiPriority="9" w:qFormat="1"/>
     <w:lsdException w:name="heading 2" w:semiHidden="1" w:uiPriority="9" w:unhideWhenUsed="1" w:qFormat="1"/>
@@ -2064,7 +5646,6 @@
     <w:lsdException w:name="HTML Sample" w:semiHidden="1" w:unhideWhenUsed="1"/>
     <w:lsdException w:name="HTML Typewriter" w:semiHidden="1" w:unhideWhenUsed="1"/>
     <w:lsdException w:name="HTML Variable" w:semiHidden="1" w:unhideWhenUsed="1"/>
-    <w:lsdException w:name="Normal Table" w:semiHidden="1" w:unhideWhenUsed="1"/>
     <w:lsdException w:name="annotation subject" w:semiHidden="1" w:unhideWhenUsed="1"/>
     <w:lsdException w:name="No List" w:semiHidden="1" w:unhideWhenUsed="1"/>
     <w:lsdException w:name="Outline List 1" w:semiHidden="1" w:unhideWhenUsed="1"/>
@@ -2107,11 +5688,8 @@
     <w:lsdException w:name="Table Contemporary" w:semiHidden="1" w:unhideWhenUsed="1"/>
     <w:lsdException w:name="Table Elegant" w:semiHidden="1" w:unhideWhenUsed="1"/>
     <w:lsdException w:name="Table Professional" w:semiHidden="1" w:unhideWhenUsed="1"/>
-    <w:lsdException w:name="Table Subtle 1" w:semiHidden="1" w:unhideWhenUsed="1"/>
     <w:lsdException w:name="Table Subtle 2" w:semiHidden="1" w:unhideWhenUsed="1"/>
     <w:lsdException w:name="Table Web 1" w:semiHidden="1" w:unhideWhenUsed="1"/>
-    <w:lsdException w:name="Table Web 2" w:semiHidden="1" w:unhideWhenUsed="1"/>
-    <w:lsdException w:name="Table Web 3" w:semiHidden="1" w:unhideWhenUsed="1"/>
     <w:lsdException w:name="Balloon Text" w:semiHidden="1" w:unhideWhenUsed="1"/>
     <w:lsdException w:name="Table Grid" w:uiPriority="39"/>
     <w:lsdException w:name="Table Theme" w:semiHidden="1" w:unhideWhenUsed="1"/>
@@ -2330,6 +5908,11 @@
     <w:lsdException w:name="List Table 5 Dark Accent 6" w:uiPriority="50"/>
     <w:lsdException w:name="List Table 6 Colorful Accent 6" w:uiPriority="51"/>
     <w:lsdException w:name="List Table 7 Colorful Accent 6" w:uiPriority="52"/>
+    <w:lsdException w:name="Mention" w:semiHidden="1" w:unhideWhenUsed="1"/>
+    <w:lsdException w:name="Smart Hyperlink" w:semiHidden="1" w:unhideWhenUsed="1"/>
+    <w:lsdException w:name="Hashtag" w:semiHidden="1" w:unhideWhenUsed="1"/>
+    <w:lsdException w:name="Unresolved Mention" w:semiHidden="1" w:unhideWhenUsed="1"/>
+    <w:lsdException w:name="Smart Link" w:semiHidden="1" w:unhideWhenUsed="1"/>
   </w:latentStyles>
   <w:style w:type="paragraph" w:default="1" w:styleId="Normal">
     <w:name w:val="Normal"/>
@@ -2711,7 +6294,7 @@
 </file>
 
 <file path=customXml/itemProps1.xml><?xml version="1.0" encoding="utf-8"?>
-<ds:datastoreItem xmlns:ds="http://schemas.openxmlformats.org/officeDocument/2006/customXml" ds:itemID="{83461C64-1C0E-4060-814B-ADC5D099C6CE}">
+<ds:datastoreItem xmlns:ds="http://schemas.openxmlformats.org/officeDocument/2006/customXml" ds:itemID="{25ED80A0-7AA0-4E20-9EE4-76C7168EB3F9}">
   <ds:schemaRefs>
     <ds:schemaRef ds:uri="http://schemas.openxmlformats.org/officeDocument/2006/bibliography"/>
   </ds:schemaRefs>

--- a/Laboratorio 4/lab04.docx
+++ b/Laboratorio 4/lab04.docx
@@ -2563,19 +2563,7 @@
         <w:rPr>
           <w:iCs/>
         </w:rPr>
-        <w:t xml:space="preserve">Las propaga el </w:t>
-      </w:r>
-      <w:r>
-        <w:rPr>
-          <w:iCs/>
-        </w:rPr>
-        <w:t>método</w:t>
-      </w:r>
-      <w:r>
-        <w:rPr>
-          <w:iCs/>
-        </w:rPr>
-        <w:t xml:space="preserve"> adicione de la clase Sinap</w:t>
+        <w:t>Las propaga el método adicione de la clase Sinap</w:t>
       </w:r>
     </w:p>
     <w:p>
@@ -2620,19 +2608,7 @@
         <w:rPr>
           <w:i/>
         </w:rPr>
-        <w:t>Construya la solución propuesta. (diseño, prueba de unidad, código</w:t>
-      </w:r>
-      <w:r>
-        <w:rPr>
-          <w:i/>
-        </w:rPr>
-        <w:t xml:space="preserve"> </w:t>
-      </w:r>
-      <w:r>
-        <w:rPr>
-          <w:i/>
-        </w:rPr>
-        <w:t>Capturen los resultados de las pruebas.</w:t>
+        <w:t>Construya la solución propuesta. (diseño, prueba de unidad, código Capturen los resultados de las pruebas.</w:t>
       </w:r>
     </w:p>
     <w:p>
@@ -2708,13 +2684,7 @@
         <w:pStyle w:val="Ttulo2"/>
       </w:pPr>
       <w:r>
-        <w:t xml:space="preserve">Consultando por patrones. </w:t>
-      </w:r>
-      <w:r>
-        <w:t>¡No</w:t>
-      </w:r>
-      <w:r>
-        <w:t xml:space="preserve"> funciona y queda sin funcionar!</w:t>
+        <w:t>Consultando por patrones. ¡No funciona y queda sin funcionar!</w:t>
       </w:r>
     </w:p>
     <w:p>
@@ -2734,21 +2704,7 @@
           <w:i/>
           <w:iCs/>
         </w:rPr>
-        <w:t>Consulten un área especial que inicie con T. ¿Qué sucede? ¿Qué creen que pasó?</w:t>
-      </w:r>
-      <w:r>
-        <w:rPr>
-          <w:i/>
-          <w:iCs/>
-        </w:rPr>
-        <w:t xml:space="preserve"> </w:t>
-      </w:r>
-      <w:r>
-        <w:rPr>
-          <w:i/>
-          <w:iCs/>
-        </w:rPr>
-        <w:t>Capturen el resultado. ¿Quién debe conocer y quien NO debe conocer esta información?</w:t>
+        <w:t>Consulten un área especial que inicie con T. ¿Qué sucede? ¿Qué creen que pasó? Capturen el resultado. ¿Quién debe conocer y quien NO debe conocer esta información?</w:t>
       </w:r>
     </w:p>
     <w:p>
@@ -2929,49 +2885,7 @@
           <w:i/>
           <w:iCs/>
         </w:rPr>
-        <w:t xml:space="preserve"> el sistema</w:t>
-      </w:r>
-      <w:r>
-        <w:rPr>
-          <w:i/>
-          <w:iCs/>
-        </w:rPr>
-        <w:t xml:space="preserve"> </w:t>
-      </w:r>
-      <w:r>
-        <w:rPr>
-          <w:i/>
-          <w:iCs/>
-        </w:rPr>
-        <w:t>un incidente como este, se presente un mensaje especial de alerta al usuario, se guarde</w:t>
-      </w:r>
-      <w:r>
-        <w:rPr>
-          <w:i/>
-          <w:iCs/>
-        </w:rPr>
-        <w:t xml:space="preserve"> </w:t>
-      </w:r>
-      <w:r>
-        <w:rPr>
-          <w:i/>
-          <w:iCs/>
-        </w:rPr>
-        <w:t>la información del error en el registro de error y termine la ejecución. Expliquen y</w:t>
-      </w:r>
-      <w:r>
-        <w:rPr>
-          <w:i/>
-          <w:iCs/>
-        </w:rPr>
-        <w:t xml:space="preserve"> </w:t>
-      </w:r>
-      <w:r>
-        <w:rPr>
-          <w:i/>
-          <w:iCs/>
-        </w:rPr>
-        <w:t>construyan la solución.</w:t>
+        <w:t xml:space="preserve"> el sistema un incidente como este, se presente un mensaje especial de alerta al usuario, se guarde la información del error en el registro de error y termine la ejecución. Expliquen y construyan la solución.</w:t>
       </w:r>
     </w:p>
     <w:p>
@@ -3028,21 +2942,7 @@
           <w:i/>
           <w:iCs/>
         </w:rPr>
-        <w:t>Ejecuten nuevamente la aplicación con el caso propuesto en 1. ¿Qué mensaje salió en</w:t>
-      </w:r>
-      <w:r>
-        <w:rPr>
-          <w:i/>
-          <w:iCs/>
-        </w:rPr>
-        <w:t xml:space="preserve"> </w:t>
-      </w:r>
-      <w:r>
-        <w:rPr>
-          <w:i/>
-          <w:iCs/>
-        </w:rPr>
-        <w:t>pantalla? ¿La aplicación termina? ¿Qué información tiene el archivo de errores?</w:t>
+        <w:t>Ejecuten nuevamente la aplicación con el caso propuesto en 1. ¿Qué mensaje salió en pantalla? ¿La aplicación termina? ¿Qué información tiene el archivo de errores?</w:t>
       </w:r>
     </w:p>
     <w:p>
@@ -3162,28 +3062,7 @@
           <w:i/>
           <w:iCs/>
         </w:rPr>
-        <w:t>¿</w:t>
-      </w:r>
-      <w:r>
-        <w:rPr>
-          <w:i/>
-          <w:iCs/>
-        </w:rPr>
-        <w:t>Es adecuado que la aplicación continúe su ejecución después de sufrir un incidente</w:t>
-      </w:r>
-      <w:r>
-        <w:rPr>
-          <w:i/>
-          <w:iCs/>
-        </w:rPr>
-        <w:t xml:space="preserve"> </w:t>
-      </w:r>
-      <w:r>
-        <w:rPr>
-          <w:i/>
-          <w:iCs/>
-        </w:rPr>
-        <w:t>como este? ¿de qué dependería continuar o parar</w:t>
+        <w:t>¿Es adecuado que la aplicación continúe su ejecución después de sufrir un incidente como este? ¿de qué dependería continuar o parar</w:t>
       </w:r>
     </w:p>
     <w:p>
@@ -3488,21 +3367,12 @@
         </w:rPr>
         <w:t xml:space="preserve"> </w:t>
       </w:r>
-      <w:proofErr w:type="gramStart"/>
-      <w:r>
-        <w:rPr>
-          <w:i/>
-          <w:iCs/>
-        </w:rPr>
-        <w:t>¿</w:t>
-      </w:r>
-      <w:proofErr w:type="gramEnd"/>
-      <w:r>
-        <w:rPr>
-          <w:i/>
-          <w:iCs/>
-        </w:rPr>
-        <w:t>Qué método es responsable en la capa de presentación? ¿Qué método es responsable</w:t>
+      <w:r>
+        <w:rPr>
+          <w:i/>
+          <w:iCs/>
+        </w:rPr>
+        <w:t>¿Qué método es responsable en la capa de presentación? ¿Qué método es responsable</w:t>
       </w:r>
       <w:r>
         <w:rPr>
@@ -3869,13 +3739,7 @@
         </w:drawing>
       </w:r>
       <w:r>
-        <w:t xml:space="preserve">Si volvemos a probar con el caso propuesto ("T"), no ocurre nada, ya que </w:t>
-      </w:r>
-      <w:r>
-        <w:t>ninguna de las áreas por defecto tiene</w:t>
-      </w:r>
-      <w:r>
-        <w:t xml:space="preserve"> un nombre que comience por T. El archivo de errores no se modifica en este caso, ya que deja de ocurrir la excepción.</w:t>
+        <w:t>Si volvemos a probar con el caso propuesto ("T"), no ocurre nada, ya que ninguna de las áreas por defecto tiene un nombre que comience por T. El archivo de errores no se modifica en este caso, ya que deja de ocurrir la excepción.</w:t>
       </w:r>
       <w:r>
         <w:t xml:space="preserve"> </w:t>
@@ -3951,16 +3815,7 @@
         <w:ind w:left="1065" w:firstLine="351"/>
       </w:pPr>
       <w:r>
-        <w:t>(</w:t>
-      </w:r>
-      <w:r>
-        <w:t>6</w:t>
-      </w:r>
-      <w:r>
-        <w:t>/</w:t>
-      </w:r>
-      <w:r>
-        <w:t>66)</w:t>
+        <w:t>(6/66)</w:t>
       </w:r>
     </w:p>
     <w:p>
@@ -4007,19 +3862,63 @@
         <w:rPr>
           <w:i/>
           <w:iCs/>
-          <w:highlight w:val="yellow"/>
-        </w:rPr>
-      </w:pPr>
+        </w:rPr>
+      </w:pPr>
+      <w:r>
+        <w:rPr>
+          <w:i/>
+          <w:iCs/>
+        </w:rPr>
+        <w:t>Considerando las prácticas XP del laboratorio. ¿cuál fue la más útil? ¿por qué?</w:t>
+      </w:r>
+    </w:p>
+    <w:p>
+      <w:pPr>
+        <w:pStyle w:val="Prrafodelista"/>
+        <w:ind w:left="1425"/>
+      </w:pPr>
+      <w:proofErr w:type="spellStart"/>
+      <w:r>
+        <w:t>Collective</w:t>
+      </w:r>
+      <w:proofErr w:type="spellEnd"/>
+      <w:r>
+        <w:t xml:space="preserve"> </w:t>
+      </w:r>
+      <w:proofErr w:type="spellStart"/>
+      <w:r>
+        <w:t>Ownership</w:t>
+      </w:r>
+      <w:proofErr w:type="spellEnd"/>
+      <w:r>
+        <w:t xml:space="preserve"> </w:t>
+      </w:r>
+      <w:proofErr w:type="spellStart"/>
+      <w:r>
+        <w:t>y</w:t>
+      </w:r>
+      <w:proofErr w:type="spellEnd"/>
+      <w:r>
+        <w:t xml:space="preserve"> </w:t>
+      </w:r>
+      <w:proofErr w:type="spellStart"/>
+      <w:r>
+        <w:t>integrate</w:t>
+      </w:r>
+      <w:proofErr w:type="spellEnd"/>
+      <w:r>
+        <w:t xml:space="preserve"> </w:t>
+      </w:r>
+      <w:proofErr w:type="spellStart"/>
+      <w:r>
+        <w:t>code</w:t>
+      </w:r>
+      <w:proofErr w:type="spellEnd"/>
+      <w:r>
+        <w:t xml:space="preserve"> at a time son las practicas del laboratorio y son importantes y que estas nos ayudan a organizarnos mejor como un equipo; a lograr un soporte mayor de cada uno; y el integrarnos para codificar juntos un mismo código más completo.</w:t>
+      </w:r>
       <w:bookmarkStart w:id="0" w:name="_GoBack"/>
       <w:bookmarkEnd w:id="0"/>
-      <w:r>
-        <w:rPr>
-          <w:i/>
-          <w:iCs/>
-          <w:highlight w:val="yellow"/>
-        </w:rPr>
-        <w:t>Considerando las prácticas XP del laboratorio. ¿cuál fue la más útil? ¿por qué?</w:t>
-      </w:r>
     </w:p>
     <w:p>
       <w:pPr>
@@ -4153,6 +4052,7 @@
         <w:ind w:left="1410"/>
       </w:pPr>
       <w:r>
+        <w:lastRenderedPageBreak/>
         <w:t>Plantear ideas para la correcta finalización del laboratorio, nos comprometemos hacer mejor uso del tiempo.</w:t>
       </w:r>
     </w:p>
@@ -5646,6 +5546,7 @@
     <w:lsdException w:name="HTML Sample" w:semiHidden="1" w:unhideWhenUsed="1"/>
     <w:lsdException w:name="HTML Typewriter" w:semiHidden="1" w:unhideWhenUsed="1"/>
     <w:lsdException w:name="HTML Variable" w:semiHidden="1" w:unhideWhenUsed="1"/>
+    <w:lsdException w:name="Normal Table" w:semiHidden="1" w:unhideWhenUsed="1"/>
     <w:lsdException w:name="annotation subject" w:semiHidden="1" w:unhideWhenUsed="1"/>
     <w:lsdException w:name="No List" w:semiHidden="1" w:unhideWhenUsed="1"/>
     <w:lsdException w:name="Outline List 1" w:semiHidden="1" w:unhideWhenUsed="1"/>
@@ -5688,8 +5589,11 @@
     <w:lsdException w:name="Table Contemporary" w:semiHidden="1" w:unhideWhenUsed="1"/>
     <w:lsdException w:name="Table Elegant" w:semiHidden="1" w:unhideWhenUsed="1"/>
     <w:lsdException w:name="Table Professional" w:semiHidden="1" w:unhideWhenUsed="1"/>
+    <w:lsdException w:name="Table Subtle 1" w:semiHidden="1" w:unhideWhenUsed="1"/>
     <w:lsdException w:name="Table Subtle 2" w:semiHidden="1" w:unhideWhenUsed="1"/>
     <w:lsdException w:name="Table Web 1" w:semiHidden="1" w:unhideWhenUsed="1"/>
+    <w:lsdException w:name="Table Web 2" w:semiHidden="1" w:unhideWhenUsed="1"/>
+    <w:lsdException w:name="Table Web 3" w:semiHidden="1" w:unhideWhenUsed="1"/>
     <w:lsdException w:name="Balloon Text" w:semiHidden="1" w:unhideWhenUsed="1"/>
     <w:lsdException w:name="Table Grid" w:uiPriority="39"/>
     <w:lsdException w:name="Table Theme" w:semiHidden="1" w:unhideWhenUsed="1"/>
@@ -6294,7 +6198,7 @@
 </file>
 
 <file path=customXml/itemProps1.xml><?xml version="1.0" encoding="utf-8"?>
-<ds:datastoreItem xmlns:ds="http://schemas.openxmlformats.org/officeDocument/2006/customXml" ds:itemID="{25ED80A0-7AA0-4E20-9EE4-76C7168EB3F9}">
+<ds:datastoreItem xmlns:ds="http://schemas.openxmlformats.org/officeDocument/2006/customXml" ds:itemID="{74870C4F-865A-4132-AF42-AD43B32AB336}">
   <ds:schemaRefs>
     <ds:schemaRef ds:uri="http://schemas.openxmlformats.org/officeDocument/2006/bibliography"/>
   </ds:schemaRefs>
